--- a/Assignment_Analysis_and_Design_Document.docx
+++ b/Assignment_Analysis_and_Design_Document.docx
@@ -1,6 +1,6 @@
 
 <file path=word/document.xml><?xml version="1.0" encoding="utf-8"?>
-<w:document xmlns:ve="http://schemas.openxmlformats.org/markup-compatibility/2006" xmlns:o="urn:schemas-microsoft-com:office:office" xmlns:r="http://schemas.openxmlformats.org/officeDocument/2006/relationships" xmlns:m="http://schemas.openxmlformats.org/officeDocument/2006/math" xmlns:v="urn:schemas-microsoft-com:vml" xmlns:wp="http://schemas.openxmlformats.org/drawingml/2006/wordprocessingDrawing" xmlns:w10="urn:schemas-microsoft-com:office:word" xmlns:w="http://schemas.openxmlformats.org/wordprocessingml/2006/main" xmlns:wne="http://schemas.microsoft.com/office/word/2006/wordml">
+<w:document xmlns:wpc="http://schemas.microsoft.com/office/word/2010/wordprocessingCanvas" xmlns:cx="http://schemas.microsoft.com/office/drawing/2014/chartex" xmlns:cx1="http://schemas.microsoft.com/office/drawing/2015/9/8/chartex" xmlns:cx2="http://schemas.microsoft.com/office/drawing/2015/10/21/chartex" xmlns:cx3="http://schemas.microsoft.com/office/drawing/2016/5/9/chartex" xmlns:cx4="http://schemas.microsoft.com/office/drawing/2016/5/10/chartex" xmlns:cx5="http://schemas.microsoft.com/office/drawing/2016/5/11/chartex" xmlns:cx6="http://schemas.microsoft.com/office/drawing/2016/5/12/chartex" xmlns:cx7="http://schemas.microsoft.com/office/drawing/2016/5/13/chartex" xmlns:cx8="http://schemas.microsoft.com/office/drawing/2016/5/14/chartex" xmlns:mc="http://schemas.openxmlformats.org/markup-compatibility/2006" xmlns:aink="http://schemas.microsoft.com/office/drawing/2016/ink" xmlns:am3d="http://schemas.microsoft.com/office/drawing/2017/model3d" xmlns:o="urn:schemas-microsoft-com:office:office" xmlns:r="http://schemas.openxmlformats.org/officeDocument/2006/relationships" xmlns:m="http://schemas.openxmlformats.org/officeDocument/2006/math" xmlns:v="urn:schemas-microsoft-com:vml" xmlns:wp14="http://schemas.microsoft.com/office/word/2010/wordprocessingDrawing" xmlns:wp="http://schemas.openxmlformats.org/drawingml/2006/wordprocessingDrawing" xmlns:w10="urn:schemas-microsoft-com:office:word" xmlns:w="http://schemas.openxmlformats.org/wordprocessingml/2006/main" xmlns:w14="http://schemas.microsoft.com/office/word/2010/wordml" xmlns:w15="http://schemas.microsoft.com/office/word/2012/wordml" xmlns:w16cid="http://schemas.microsoft.com/office/word/2016/wordml/cid" xmlns:w16se="http://schemas.microsoft.com/office/word/2015/wordml/symex" xmlns:wpg="http://schemas.microsoft.com/office/word/2010/wordprocessingGroup" xmlns:wpi="http://schemas.microsoft.com/office/word/2010/wordprocessingInk" xmlns:wne="http://schemas.microsoft.com/office/word/2006/wordml" xmlns:wps="http://schemas.microsoft.com/office/word/2010/wordprocessingShape" mc:Ignorable="w14 w15 w16se w16cid wp14">
   <w:body>
     <w:p>
       <w:pPr>
@@ -10,28 +10,12 @@
           <w:rFonts w:ascii="Times New Roman" w:hAnsi="Times New Roman"/>
         </w:rPr>
       </w:pPr>
-      <w:fldSimple w:instr=" SUBJECT  \* MERGEFORMAT ">
-        <w:bookmarkStart w:id="0" w:name="_Toc254785382"/>
-        <w:bookmarkStart w:id="1" w:name="_Toc254771756"/>
-        <w:bookmarkStart w:id="2" w:name="_Toc254770265"/>
-        <w:bookmarkStart w:id="3" w:name="_Toc254770225"/>
-        <w:bookmarkStart w:id="4" w:name="_Toc222883074"/>
-        <w:bookmarkStart w:id="5" w:name="_Toc222821166"/>
-        <w:bookmarkStart w:id="6" w:name="_Toc222820220"/>
-        <w:r>
-          <w:rPr>
-            <w:rFonts w:ascii="Times New Roman" w:hAnsi="Times New Roman"/>
-          </w:rPr>
-          <w:t>&lt;Assignment Name&gt;</w:t>
-        </w:r>
-        <w:bookmarkEnd w:id="0"/>
-        <w:bookmarkEnd w:id="1"/>
-        <w:bookmarkEnd w:id="2"/>
-        <w:bookmarkEnd w:id="3"/>
-        <w:bookmarkEnd w:id="4"/>
-        <w:bookmarkEnd w:id="5"/>
-        <w:bookmarkEnd w:id="6"/>
-      </w:fldSimple>
+      <w:r>
+        <w:rPr>
+          <w:rFonts w:ascii="Times New Roman" w:hAnsi="Times New Roman"/>
+        </w:rPr>
+        <w:t>Your Books Everywhere!</w:t>
+      </w:r>
     </w:p>
     <w:p>
       <w:pPr>
@@ -41,28 +25,50 @@
           <w:rFonts w:ascii="Times New Roman" w:hAnsi="Times New Roman"/>
         </w:rPr>
       </w:pPr>
-      <w:fldSimple w:instr=" TITLE  \* MERGEFORMAT ">
-        <w:bookmarkStart w:id="7" w:name="_Toc254785383"/>
-        <w:bookmarkStart w:id="8" w:name="_Toc254771757"/>
-        <w:bookmarkStart w:id="9" w:name="_Toc254770266"/>
-        <w:bookmarkStart w:id="10" w:name="_Toc254770226"/>
-        <w:bookmarkStart w:id="11" w:name="_Toc222883075"/>
-        <w:bookmarkStart w:id="12" w:name="_Toc222821167"/>
-        <w:bookmarkStart w:id="13" w:name="_Toc222820221"/>
-        <w:r>
-          <w:rPr>
-            <w:rFonts w:ascii="Times New Roman" w:hAnsi="Times New Roman"/>
-          </w:rPr>
-          <w:t>Analysis and Design Document</w:t>
-        </w:r>
-        <w:bookmarkEnd w:id="7"/>
-        <w:bookmarkEnd w:id="8"/>
-        <w:bookmarkEnd w:id="9"/>
-        <w:bookmarkEnd w:id="10"/>
-        <w:bookmarkEnd w:id="11"/>
-        <w:bookmarkEnd w:id="12"/>
-        <w:bookmarkEnd w:id="13"/>
-      </w:fldSimple>
+      <w:r>
+        <w:rPr>
+          <w:rFonts w:ascii="Times New Roman" w:hAnsi="Times New Roman"/>
+        </w:rPr>
+        <w:fldChar w:fldCharType="begin"/>
+      </w:r>
+      <w:r>
+        <w:rPr>
+          <w:rFonts w:ascii="Times New Roman" w:hAnsi="Times New Roman"/>
+        </w:rPr>
+        <w:instrText xml:space="preserve"> TITLE  \* MERGEFORMAT </w:instrText>
+      </w:r>
+      <w:r>
+        <w:rPr>
+          <w:rFonts w:ascii="Times New Roman" w:hAnsi="Times New Roman"/>
+        </w:rPr>
+        <w:fldChar w:fldCharType="separate"/>
+      </w:r>
+      <w:bookmarkStart w:id="0" w:name="_Toc222820221"/>
+      <w:bookmarkStart w:id="1" w:name="_Toc222821167"/>
+      <w:bookmarkStart w:id="2" w:name="_Toc222883075"/>
+      <w:bookmarkStart w:id="3" w:name="_Toc254770226"/>
+      <w:bookmarkStart w:id="4" w:name="_Toc254770266"/>
+      <w:bookmarkStart w:id="5" w:name="_Toc254771757"/>
+      <w:bookmarkStart w:id="6" w:name="_Toc254785383"/>
+      <w:r>
+        <w:rPr>
+          <w:rFonts w:ascii="Times New Roman" w:hAnsi="Times New Roman"/>
+        </w:rPr>
+        <w:t>Analysis and Design Document</w:t>
+      </w:r>
+      <w:bookmarkEnd w:id="0"/>
+      <w:bookmarkEnd w:id="1"/>
+      <w:bookmarkEnd w:id="2"/>
+      <w:bookmarkEnd w:id="3"/>
+      <w:bookmarkEnd w:id="4"/>
+      <w:bookmarkEnd w:id="5"/>
+      <w:bookmarkEnd w:id="6"/>
+      <w:r>
+        <w:rPr>
+          <w:rFonts w:ascii="Times New Roman" w:hAnsi="Times New Roman"/>
+        </w:rPr>
+        <w:fldChar w:fldCharType="end"/>
+      </w:r>
     </w:p>
     <w:p>
       <w:pPr>
@@ -82,19 +88,122 @@
           <w:sz w:val="28"/>
         </w:rPr>
       </w:pPr>
-      <w:bookmarkStart w:id="14" w:name="_Toc222820222"/>
-      <w:bookmarkStart w:id="15" w:name="_Toc222821168"/>
-      <w:bookmarkStart w:id="16" w:name="_Toc222883076"/>
-      <w:bookmarkStart w:id="17" w:name="_Toc254770227"/>
-      <w:bookmarkStart w:id="18" w:name="_Toc254770267"/>
-      <w:bookmarkStart w:id="19" w:name="_Toc254771758"/>
-      <w:bookmarkStart w:id="20" w:name="_Toc254785384"/>
+      <w:bookmarkStart w:id="7" w:name="_Toc222820222"/>
+      <w:bookmarkStart w:id="8" w:name="_Toc222821168"/>
+      <w:bookmarkStart w:id="9" w:name="_Toc222883076"/>
+      <w:bookmarkStart w:id="10" w:name="_Toc254770227"/>
+      <w:bookmarkStart w:id="11" w:name="_Toc254770267"/>
+      <w:bookmarkStart w:id="12" w:name="_Toc254771758"/>
+      <w:bookmarkStart w:id="13" w:name="_Toc254785384"/>
       <w:r>
         <w:rPr>
           <w:rFonts w:ascii="Times New Roman" w:hAnsi="Times New Roman"/>
           <w:sz w:val="28"/>
         </w:rPr>
         <w:t>Student:</w:t>
+      </w:r>
+      <w:bookmarkEnd w:id="7"/>
+      <w:bookmarkEnd w:id="8"/>
+      <w:bookmarkEnd w:id="9"/>
+      <w:bookmarkEnd w:id="10"/>
+      <w:bookmarkEnd w:id="11"/>
+      <w:bookmarkEnd w:id="12"/>
+      <w:bookmarkEnd w:id="13"/>
+      <w:r>
+        <w:rPr>
+          <w:rFonts w:ascii="Times New Roman" w:hAnsi="Times New Roman"/>
+          <w:sz w:val="28"/>
+        </w:rPr>
+        <w:t xml:space="preserve"> Crisan Cristian-Razvan</w:t>
+      </w:r>
+    </w:p>
+    <w:p>
+      <w:pPr>
+        <w:jc w:val="right"/>
+      </w:pPr>
+      <w:r>
+        <w:rPr>
+          <w:b/>
+          <w:sz w:val="28"/>
+          <w:szCs w:val="28"/>
+        </w:rPr>
+        <w:t>Group</w:t>
+      </w:r>
+      <w:r>
+        <w:rPr>
+          <w:b/>
+          <w:sz w:val="28"/>
+        </w:rPr>
+        <w:t>:</w:t>
+      </w:r>
+      <w:r>
+        <w:rPr>
+          <w:b/>
+          <w:sz w:val="28"/>
+        </w:rPr>
+        <w:t xml:space="preserve"> 30238</w:t>
+      </w:r>
+    </w:p>
+    <w:p/>
+    <w:p>
+      <w:pPr>
+        <w:pStyle w:val="InfoBlue"/>
+      </w:pPr>
+    </w:p>
+    <w:p>
+      <w:pPr>
+        <w:pStyle w:val="InfoBlue"/>
+      </w:pPr>
+    </w:p>
+    <w:p>
+      <w:pPr>
+        <w:pStyle w:val="InfoBlue"/>
+      </w:pPr>
+      <w:r>
+        <w:t xml:space="preserve"> </w:t>
+      </w:r>
+    </w:p>
+    <w:p>
+      <w:pPr>
+        <w:pStyle w:val="Title"/>
+        <w:rPr>
+          <w:rFonts w:ascii="Times New Roman" w:hAnsi="Times New Roman"/>
+          <w:sz w:val="28"/>
+        </w:rPr>
+      </w:pPr>
+    </w:p>
+    <w:p>
+      <w:pPr>
+        <w:sectPr>
+          <w:headerReference w:type="default" r:id="rId7"/>
+          <w:footerReference w:type="even" r:id="rId8"/>
+          <w:pgSz w:w="12240" w:h="15840" w:code="1"/>
+          <w:pgMar w:top="1440" w:right="1440" w:bottom="1440" w:left="1440" w:header="720" w:footer="720" w:gutter="0"/>
+          <w:cols w:space="720"/>
+          <w:vAlign w:val="center"/>
+        </w:sectPr>
+      </w:pPr>
+    </w:p>
+    <w:p>
+      <w:pPr>
+        <w:pStyle w:val="Title"/>
+        <w:rPr>
+          <w:rFonts w:ascii="Times New Roman" w:hAnsi="Times New Roman"/>
+        </w:rPr>
+      </w:pPr>
+      <w:bookmarkStart w:id="14" w:name="_Toc222820223"/>
+      <w:bookmarkStart w:id="15" w:name="_Toc222821169"/>
+      <w:bookmarkStart w:id="16" w:name="_Toc222883077"/>
+      <w:bookmarkStart w:id="17" w:name="_Toc254770228"/>
+      <w:bookmarkStart w:id="18" w:name="_Toc254770268"/>
+      <w:bookmarkStart w:id="19" w:name="_Toc254771759"/>
+      <w:bookmarkStart w:id="20" w:name="_Toc254785385"/>
+      <w:r>
+        <w:rPr>
+          <w:rFonts w:ascii="Times New Roman" w:hAnsi="Times New Roman"/>
+        </w:rPr>
+        <w:lastRenderedPageBreak/>
+        <w:t>Table of Contents</w:t>
       </w:r>
       <w:bookmarkEnd w:id="14"/>
       <w:bookmarkEnd w:id="15"/>
@@ -106,95 +215,6 @@
     </w:p>
     <w:p>
       <w:pPr>
-        <w:jc w:val="right"/>
-      </w:pPr>
-      <w:r>
-        <w:rPr>
-          <w:b/>
-          <w:sz w:val="28"/>
-          <w:szCs w:val="28"/>
-        </w:rPr>
-        <w:t>Group</w:t>
-      </w:r>
-      <w:r>
-        <w:rPr>
-          <w:b/>
-          <w:sz w:val="28"/>
-        </w:rPr>
-        <w:t>:</w:t>
-      </w:r>
-    </w:p>
-    <w:p/>
-    <w:p>
-      <w:pPr>
-        <w:pStyle w:val="InfoBlue"/>
-      </w:pPr>
-    </w:p>
-    <w:p>
-      <w:pPr>
-        <w:pStyle w:val="InfoBlue"/>
-      </w:pPr>
-    </w:p>
-    <w:p>
-      <w:pPr>
-        <w:pStyle w:val="InfoBlue"/>
-      </w:pPr>
-      <w:r>
-        <w:t xml:space="preserve"> </w:t>
-      </w:r>
-    </w:p>
-    <w:p>
-      <w:pPr>
-        <w:pStyle w:val="Title"/>
-        <w:rPr>
-          <w:rFonts w:ascii="Times New Roman" w:hAnsi="Times New Roman"/>
-          <w:sz w:val="28"/>
-        </w:rPr>
-      </w:pPr>
-    </w:p>
-    <w:p>
-      <w:pPr>
-        <w:sectPr>
-          <w:headerReference w:type="default" r:id="rId7"/>
-          <w:footerReference w:type="even" r:id="rId8"/>
-          <w:pgSz w:w="12240" w:h="15840" w:code="1"/>
-          <w:pgMar w:top="1440" w:right="1440" w:bottom="1440" w:left="1440" w:header="720" w:footer="720" w:gutter="0"/>
-          <w:cols w:space="720"/>
-          <w:vAlign w:val="center"/>
-        </w:sectPr>
-      </w:pPr>
-    </w:p>
-    <w:p>
-      <w:pPr>
-        <w:pStyle w:val="Title"/>
-        <w:rPr>
-          <w:rFonts w:ascii="Times New Roman" w:hAnsi="Times New Roman"/>
-        </w:rPr>
-      </w:pPr>
-      <w:bookmarkStart w:id="21" w:name="_Toc222820223"/>
-      <w:bookmarkStart w:id="22" w:name="_Toc222821169"/>
-      <w:bookmarkStart w:id="23" w:name="_Toc222883077"/>
-      <w:bookmarkStart w:id="24" w:name="_Toc254770228"/>
-      <w:bookmarkStart w:id="25" w:name="_Toc254770268"/>
-      <w:bookmarkStart w:id="26" w:name="_Toc254771759"/>
-      <w:bookmarkStart w:id="27" w:name="_Toc254785385"/>
-      <w:r>
-        <w:rPr>
-          <w:rFonts w:ascii="Times New Roman" w:hAnsi="Times New Roman"/>
-        </w:rPr>
-        <w:lastRenderedPageBreak/>
-        <w:t>Table of Contents</w:t>
-      </w:r>
-      <w:bookmarkEnd w:id="21"/>
-      <w:bookmarkEnd w:id="22"/>
-      <w:bookmarkEnd w:id="23"/>
-      <w:bookmarkEnd w:id="24"/>
-      <w:bookmarkEnd w:id="25"/>
-      <w:bookmarkEnd w:id="26"/>
-      <w:bookmarkEnd w:id="27"/>
-    </w:p>
-    <w:p>
-      <w:pPr>
         <w:pStyle w:val="TOC1"/>
         <w:rPr>
           <w:rFonts w:asciiTheme="minorHAnsi" w:eastAsiaTheme="minorEastAsia" w:hAnsiTheme="minorHAnsi" w:cstheme="minorBidi"/>
@@ -936,7 +956,7 @@
         </w:rPr>
         <w:br w:type="page"/>
       </w:r>
-      <w:bookmarkStart w:id="28" w:name="_Toc254785386"/>
+      <w:bookmarkStart w:id="21" w:name="_Toc254785386"/>
       <w:r>
         <w:rPr>
           <w:rFonts w:ascii="Times New Roman" w:hAnsi="Times New Roman"/>
@@ -944,7 +964,7 @@
         <w:lastRenderedPageBreak/>
         <w:t>1. Requirements Analysis</w:t>
       </w:r>
-      <w:bookmarkEnd w:id="28"/>
+      <w:bookmarkEnd w:id="21"/>
       <w:r>
         <w:rPr>
           <w:rFonts w:ascii="Times New Roman" w:hAnsi="Times New Roman"/>
@@ -972,7 +992,7 @@
           <w:szCs w:val="24"/>
         </w:rPr>
       </w:pPr>
-      <w:bookmarkStart w:id="29" w:name="_Toc254785387"/>
+      <w:bookmarkStart w:id="22" w:name="_Toc254785387"/>
       <w:r>
         <w:rPr>
           <w:rFonts w:ascii="Times New Roman" w:hAnsi="Times New Roman"/>
@@ -980,39 +1000,710 @@
         </w:rPr>
         <w:t>Assignment Specification</w:t>
       </w:r>
-      <w:bookmarkEnd w:id="29"/>
+      <w:bookmarkEnd w:id="22"/>
     </w:p>
     <w:p>
       <w:pPr>
-        <w:pStyle w:val="InfoBlue"/>
-        <w:spacing w:line="240" w:lineRule="auto"/>
-        <w:ind w:left="0"/>
-        <w:jc w:val="both"/>
-        <w:rPr>
-          <w:sz w:val="24"/>
-          <w:szCs w:val="24"/>
-        </w:rPr>
-      </w:pPr>
-      <w:r>
-        <w:rPr>
-          <w:sz w:val="24"/>
-          <w:szCs w:val="24"/>
-        </w:rPr>
-        <w:t>[</w:t>
-      </w:r>
-      <w:r>
-        <w:rPr>
-          <w:sz w:val="24"/>
-          <w:szCs w:val="24"/>
-        </w:rPr>
-        <w:t>A</w:t>
-      </w:r>
-      <w:r>
-        <w:rPr>
-          <w:sz w:val="24"/>
-          <w:szCs w:val="24"/>
-        </w:rPr>
-        <w:t>pplication description]</w:t>
+        <w:ind w:firstLine="360"/>
+        <w:rPr>
+          <w:sz w:val="28"/>
+          <w:szCs w:val="28"/>
+        </w:rPr>
+      </w:pPr>
+      <w:proofErr w:type="spellStart"/>
+      <w:r>
+        <w:rPr>
+          <w:sz w:val="28"/>
+          <w:szCs w:val="28"/>
+        </w:rPr>
+        <w:t>P</w:t>
+      </w:r>
+      <w:r>
+        <w:rPr>
+          <w:sz w:val="28"/>
+          <w:szCs w:val="28"/>
+        </w:rPr>
+        <w:t>entru</w:t>
+      </w:r>
+      <w:proofErr w:type="spellEnd"/>
+      <w:r>
+        <w:rPr>
+          <w:sz w:val="28"/>
+          <w:szCs w:val="28"/>
+        </w:rPr>
+        <w:t xml:space="preserve"> </w:t>
+      </w:r>
+      <w:proofErr w:type="spellStart"/>
+      <w:r>
+        <w:rPr>
+          <w:sz w:val="28"/>
+          <w:szCs w:val="28"/>
+        </w:rPr>
+        <w:t>aceasta</w:t>
+      </w:r>
+      <w:proofErr w:type="spellEnd"/>
+      <w:r>
+        <w:rPr>
+          <w:sz w:val="28"/>
+          <w:szCs w:val="28"/>
+        </w:rPr>
+        <w:t xml:space="preserve"> </w:t>
+      </w:r>
+      <w:proofErr w:type="spellStart"/>
+      <w:r>
+        <w:rPr>
+          <w:sz w:val="28"/>
+          <w:szCs w:val="28"/>
+        </w:rPr>
+        <w:t>aplicatie</w:t>
+      </w:r>
+      <w:proofErr w:type="spellEnd"/>
+      <w:r>
+        <w:rPr>
+          <w:sz w:val="28"/>
+          <w:szCs w:val="28"/>
+        </w:rPr>
+        <w:t xml:space="preserve"> am </w:t>
+      </w:r>
+      <w:proofErr w:type="spellStart"/>
+      <w:r>
+        <w:rPr>
+          <w:sz w:val="28"/>
+          <w:szCs w:val="28"/>
+        </w:rPr>
+        <w:t>avut</w:t>
+      </w:r>
+      <w:proofErr w:type="spellEnd"/>
+      <w:r>
+        <w:rPr>
+          <w:sz w:val="28"/>
+          <w:szCs w:val="28"/>
+        </w:rPr>
+        <w:t xml:space="preserve"> de </w:t>
+      </w:r>
+      <w:proofErr w:type="spellStart"/>
+      <w:r>
+        <w:rPr>
+          <w:sz w:val="28"/>
+          <w:szCs w:val="28"/>
+        </w:rPr>
+        <w:t>realizat</w:t>
+      </w:r>
+      <w:proofErr w:type="spellEnd"/>
+      <w:r>
+        <w:rPr>
+          <w:sz w:val="28"/>
+          <w:szCs w:val="28"/>
+        </w:rPr>
+        <w:t xml:space="preserve"> un </w:t>
+      </w:r>
+      <w:proofErr w:type="spellStart"/>
+      <w:r>
+        <w:rPr>
+          <w:sz w:val="28"/>
+          <w:szCs w:val="28"/>
+        </w:rPr>
+        <w:t>sistem</w:t>
+      </w:r>
+      <w:proofErr w:type="spellEnd"/>
+      <w:r>
+        <w:rPr>
+          <w:sz w:val="28"/>
+          <w:szCs w:val="28"/>
+        </w:rPr>
+        <w:t xml:space="preserve"> de </w:t>
+      </w:r>
+      <w:proofErr w:type="spellStart"/>
+      <w:r>
+        <w:rPr>
+          <w:sz w:val="28"/>
+          <w:szCs w:val="28"/>
+        </w:rPr>
+        <w:t>manageriat</w:t>
+      </w:r>
+      <w:proofErr w:type="spellEnd"/>
+      <w:r>
+        <w:rPr>
+          <w:sz w:val="28"/>
+          <w:szCs w:val="28"/>
+        </w:rPr>
+        <w:t xml:space="preserve"> </w:t>
+      </w:r>
+      <w:proofErr w:type="spellStart"/>
+      <w:r>
+        <w:rPr>
+          <w:sz w:val="28"/>
+          <w:szCs w:val="28"/>
+        </w:rPr>
+        <w:t>carti</w:t>
+      </w:r>
+      <w:proofErr w:type="spellEnd"/>
+      <w:r>
+        <w:rPr>
+          <w:sz w:val="28"/>
+          <w:szCs w:val="28"/>
+        </w:rPr>
+        <w:t xml:space="preserve"> </w:t>
+      </w:r>
+      <w:proofErr w:type="spellStart"/>
+      <w:r>
+        <w:rPr>
+          <w:sz w:val="28"/>
+          <w:szCs w:val="28"/>
+        </w:rPr>
+        <w:t>intr</w:t>
+      </w:r>
+      <w:proofErr w:type="spellEnd"/>
+      <w:r>
+        <w:rPr>
+          <w:sz w:val="28"/>
+          <w:szCs w:val="28"/>
+        </w:rPr>
+        <w:t xml:space="preserve">-o </w:t>
+      </w:r>
+      <w:proofErr w:type="spellStart"/>
+      <w:r>
+        <w:rPr>
+          <w:sz w:val="28"/>
+          <w:szCs w:val="28"/>
+        </w:rPr>
+        <w:t>biblioteca</w:t>
+      </w:r>
+      <w:proofErr w:type="spellEnd"/>
+      <w:r>
+        <w:rPr>
+          <w:sz w:val="28"/>
+          <w:szCs w:val="28"/>
+        </w:rPr>
+        <w:t xml:space="preserve"> </w:t>
+      </w:r>
+      <w:proofErr w:type="spellStart"/>
+      <w:r>
+        <w:rPr>
+          <w:sz w:val="28"/>
+          <w:szCs w:val="28"/>
+        </w:rPr>
+        <w:t>sau</w:t>
+      </w:r>
+      <w:proofErr w:type="spellEnd"/>
+      <w:r>
+        <w:rPr>
+          <w:sz w:val="28"/>
+          <w:szCs w:val="28"/>
+        </w:rPr>
+        <w:t xml:space="preserve"> o </w:t>
+      </w:r>
+      <w:proofErr w:type="spellStart"/>
+      <w:r>
+        <w:rPr>
+          <w:sz w:val="28"/>
+          <w:szCs w:val="28"/>
+        </w:rPr>
+        <w:t>librarie</w:t>
+      </w:r>
+      <w:proofErr w:type="spellEnd"/>
+      <w:r>
+        <w:rPr>
+          <w:sz w:val="28"/>
+          <w:szCs w:val="28"/>
+        </w:rPr>
+        <w:t xml:space="preserve">. </w:t>
+      </w:r>
+      <w:proofErr w:type="spellStart"/>
+      <w:r>
+        <w:rPr>
+          <w:sz w:val="28"/>
+          <w:szCs w:val="28"/>
+        </w:rPr>
+        <w:t>Aplicatia</w:t>
+      </w:r>
+      <w:proofErr w:type="spellEnd"/>
+      <w:r>
+        <w:rPr>
+          <w:sz w:val="28"/>
+          <w:szCs w:val="28"/>
+        </w:rPr>
+        <w:t xml:space="preserve"> are 3 </w:t>
+      </w:r>
+      <w:proofErr w:type="spellStart"/>
+      <w:r>
+        <w:rPr>
+          <w:sz w:val="28"/>
+          <w:szCs w:val="28"/>
+        </w:rPr>
+        <w:t>tiputi</w:t>
+      </w:r>
+      <w:proofErr w:type="spellEnd"/>
+      <w:r>
+        <w:rPr>
+          <w:sz w:val="28"/>
+          <w:szCs w:val="28"/>
+        </w:rPr>
+        <w:t xml:space="preserve"> de </w:t>
+      </w:r>
+      <w:proofErr w:type="spellStart"/>
+      <w:r>
+        <w:rPr>
+          <w:sz w:val="28"/>
+          <w:szCs w:val="28"/>
+        </w:rPr>
+        <w:t>utilizator</w:t>
+      </w:r>
+      <w:proofErr w:type="spellEnd"/>
+      <w:r>
+        <w:rPr>
+          <w:sz w:val="28"/>
+          <w:szCs w:val="28"/>
+        </w:rPr>
+        <w:t xml:space="preserve">: </w:t>
+      </w:r>
+      <w:proofErr w:type="spellStart"/>
+      <w:r>
+        <w:rPr>
+          <w:sz w:val="28"/>
+          <w:szCs w:val="28"/>
+        </w:rPr>
+        <w:t>utilizatorul</w:t>
+      </w:r>
+      <w:proofErr w:type="spellEnd"/>
+      <w:r>
+        <w:rPr>
+          <w:sz w:val="28"/>
+          <w:szCs w:val="28"/>
+        </w:rPr>
+        <w:t xml:space="preserve"> normal, care </w:t>
+      </w:r>
+      <w:proofErr w:type="spellStart"/>
+      <w:r>
+        <w:rPr>
+          <w:sz w:val="28"/>
+          <w:szCs w:val="28"/>
+        </w:rPr>
+        <w:t>poate</w:t>
+      </w:r>
+      <w:proofErr w:type="spellEnd"/>
+      <w:r>
+        <w:rPr>
+          <w:sz w:val="28"/>
+          <w:szCs w:val="28"/>
+        </w:rPr>
+        <w:t xml:space="preserve"> </w:t>
+      </w:r>
+      <w:proofErr w:type="spellStart"/>
+      <w:r>
+        <w:rPr>
+          <w:sz w:val="28"/>
+          <w:szCs w:val="28"/>
+        </w:rPr>
+        <w:t>sa</w:t>
+      </w:r>
+      <w:proofErr w:type="spellEnd"/>
+      <w:r>
+        <w:rPr>
+          <w:sz w:val="28"/>
+          <w:szCs w:val="28"/>
+        </w:rPr>
+        <w:t xml:space="preserve"> </w:t>
+      </w:r>
+      <w:proofErr w:type="spellStart"/>
+      <w:r>
+        <w:rPr>
+          <w:sz w:val="28"/>
+          <w:szCs w:val="28"/>
+        </w:rPr>
+        <w:t>imprumute</w:t>
+      </w:r>
+      <w:proofErr w:type="spellEnd"/>
+      <w:r>
+        <w:rPr>
+          <w:sz w:val="28"/>
+          <w:szCs w:val="28"/>
+        </w:rPr>
+        <w:t xml:space="preserve"> </w:t>
+      </w:r>
+      <w:proofErr w:type="spellStart"/>
+      <w:r>
+        <w:rPr>
+          <w:sz w:val="28"/>
+          <w:szCs w:val="28"/>
+        </w:rPr>
+        <w:t>carti</w:t>
+      </w:r>
+      <w:proofErr w:type="spellEnd"/>
+      <w:r>
+        <w:rPr>
+          <w:sz w:val="28"/>
+          <w:szCs w:val="28"/>
+        </w:rPr>
+        <w:t xml:space="preserve">, </w:t>
+      </w:r>
+      <w:proofErr w:type="spellStart"/>
+      <w:r>
+        <w:rPr>
+          <w:sz w:val="28"/>
+          <w:szCs w:val="28"/>
+        </w:rPr>
+        <w:t>angajati</w:t>
+      </w:r>
+      <w:proofErr w:type="spellEnd"/>
+      <w:r>
+        <w:rPr>
+          <w:sz w:val="28"/>
+          <w:szCs w:val="28"/>
+        </w:rPr>
+        <w:t xml:space="preserve"> care pot </w:t>
+      </w:r>
+      <w:proofErr w:type="spellStart"/>
+      <w:r>
+        <w:rPr>
+          <w:sz w:val="28"/>
+          <w:szCs w:val="28"/>
+        </w:rPr>
+        <w:t>sa</w:t>
+      </w:r>
+      <w:proofErr w:type="spellEnd"/>
+      <w:r>
+        <w:rPr>
+          <w:sz w:val="28"/>
+          <w:szCs w:val="28"/>
+        </w:rPr>
+        <w:t xml:space="preserve"> </w:t>
+      </w:r>
+      <w:proofErr w:type="spellStart"/>
+      <w:r>
+        <w:rPr>
+          <w:sz w:val="28"/>
+          <w:szCs w:val="28"/>
+        </w:rPr>
+        <w:t>aprobe</w:t>
+      </w:r>
+      <w:proofErr w:type="spellEnd"/>
+      <w:r>
+        <w:rPr>
+          <w:sz w:val="28"/>
+          <w:szCs w:val="28"/>
+        </w:rPr>
+        <w:t xml:space="preserve"> </w:t>
+      </w:r>
+      <w:proofErr w:type="spellStart"/>
+      <w:r>
+        <w:rPr>
+          <w:sz w:val="28"/>
+          <w:szCs w:val="28"/>
+        </w:rPr>
+        <w:t>imprumuturile</w:t>
+      </w:r>
+      <w:proofErr w:type="spellEnd"/>
+      <w:r>
+        <w:rPr>
+          <w:sz w:val="28"/>
+          <w:szCs w:val="28"/>
+        </w:rPr>
+        <w:t xml:space="preserve"> de </w:t>
+      </w:r>
+      <w:proofErr w:type="spellStart"/>
+      <w:r>
+        <w:rPr>
+          <w:sz w:val="28"/>
+          <w:szCs w:val="28"/>
+        </w:rPr>
+        <w:t>carti</w:t>
+      </w:r>
+      <w:proofErr w:type="spellEnd"/>
+      <w:r>
+        <w:rPr>
+          <w:sz w:val="28"/>
+          <w:szCs w:val="28"/>
+        </w:rPr>
+        <w:t xml:space="preserve"> </w:t>
+      </w:r>
+      <w:proofErr w:type="spellStart"/>
+      <w:r>
+        <w:rPr>
+          <w:sz w:val="28"/>
+          <w:szCs w:val="28"/>
+        </w:rPr>
+        <w:t>si</w:t>
+      </w:r>
+      <w:proofErr w:type="spellEnd"/>
+      <w:r>
+        <w:rPr>
+          <w:sz w:val="28"/>
+          <w:szCs w:val="28"/>
+        </w:rPr>
+        <w:t xml:space="preserve"> </w:t>
+      </w:r>
+      <w:proofErr w:type="spellStart"/>
+      <w:r>
+        <w:rPr>
+          <w:sz w:val="28"/>
+          <w:szCs w:val="28"/>
+        </w:rPr>
+        <w:t>sa</w:t>
+      </w:r>
+      <w:proofErr w:type="spellEnd"/>
+      <w:r>
+        <w:rPr>
+          <w:sz w:val="28"/>
+          <w:szCs w:val="28"/>
+        </w:rPr>
+        <w:t xml:space="preserve"> </w:t>
+      </w:r>
+      <w:proofErr w:type="spellStart"/>
+      <w:r>
+        <w:rPr>
+          <w:sz w:val="28"/>
+          <w:szCs w:val="28"/>
+        </w:rPr>
+        <w:t>adauge</w:t>
+      </w:r>
+      <w:proofErr w:type="spellEnd"/>
+      <w:r>
+        <w:rPr>
+          <w:sz w:val="28"/>
+          <w:szCs w:val="28"/>
+        </w:rPr>
+        <w:t xml:space="preserve"> </w:t>
+      </w:r>
+      <w:proofErr w:type="spellStart"/>
+      <w:r>
+        <w:rPr>
+          <w:sz w:val="28"/>
+          <w:szCs w:val="28"/>
+        </w:rPr>
+        <w:t>carti</w:t>
+      </w:r>
+      <w:proofErr w:type="spellEnd"/>
+      <w:r>
+        <w:rPr>
+          <w:sz w:val="28"/>
+          <w:szCs w:val="28"/>
+        </w:rPr>
+        <w:t xml:space="preserve"> </w:t>
+      </w:r>
+      <w:proofErr w:type="spellStart"/>
+      <w:r>
+        <w:rPr>
+          <w:sz w:val="28"/>
+          <w:szCs w:val="28"/>
+        </w:rPr>
+        <w:t>si</w:t>
+      </w:r>
+      <w:proofErr w:type="spellEnd"/>
+      <w:r>
+        <w:rPr>
+          <w:sz w:val="28"/>
+          <w:szCs w:val="28"/>
+        </w:rPr>
+        <w:t xml:space="preserve"> </w:t>
+      </w:r>
+      <w:proofErr w:type="spellStart"/>
+      <w:r>
+        <w:rPr>
+          <w:sz w:val="28"/>
+          <w:szCs w:val="28"/>
+        </w:rPr>
+        <w:t>administartorul</w:t>
+      </w:r>
+      <w:proofErr w:type="spellEnd"/>
+      <w:r>
+        <w:rPr>
+          <w:sz w:val="28"/>
+          <w:szCs w:val="28"/>
+        </w:rPr>
+        <w:t xml:space="preserve"> </w:t>
+      </w:r>
+      <w:proofErr w:type="spellStart"/>
+      <w:r>
+        <w:rPr>
+          <w:sz w:val="28"/>
+          <w:szCs w:val="28"/>
+        </w:rPr>
+        <w:t>retelei</w:t>
+      </w:r>
+      <w:proofErr w:type="spellEnd"/>
+      <w:r>
+        <w:rPr>
+          <w:sz w:val="28"/>
+          <w:szCs w:val="28"/>
+        </w:rPr>
+        <w:t xml:space="preserve"> care </w:t>
+      </w:r>
+      <w:proofErr w:type="spellStart"/>
+      <w:r>
+        <w:rPr>
+          <w:sz w:val="28"/>
+          <w:szCs w:val="28"/>
+        </w:rPr>
+        <w:t>poate</w:t>
+      </w:r>
+      <w:proofErr w:type="spellEnd"/>
+      <w:r>
+        <w:rPr>
+          <w:sz w:val="28"/>
+          <w:szCs w:val="28"/>
+        </w:rPr>
+        <w:t xml:space="preserve"> </w:t>
+      </w:r>
+      <w:proofErr w:type="spellStart"/>
+      <w:r>
+        <w:rPr>
+          <w:sz w:val="28"/>
+          <w:szCs w:val="28"/>
+        </w:rPr>
+        <w:t>sa</w:t>
+      </w:r>
+      <w:proofErr w:type="spellEnd"/>
+      <w:r>
+        <w:rPr>
+          <w:sz w:val="28"/>
+          <w:szCs w:val="28"/>
+        </w:rPr>
+        <w:t xml:space="preserve"> </w:t>
+      </w:r>
+      <w:proofErr w:type="spellStart"/>
+      <w:r>
+        <w:rPr>
+          <w:sz w:val="28"/>
+          <w:szCs w:val="28"/>
+        </w:rPr>
+        <w:t>modifice</w:t>
+      </w:r>
+      <w:proofErr w:type="spellEnd"/>
+      <w:r>
+        <w:rPr>
+          <w:sz w:val="28"/>
+          <w:szCs w:val="28"/>
+        </w:rPr>
+        <w:t xml:space="preserve"> </w:t>
+      </w:r>
+      <w:proofErr w:type="spellStart"/>
+      <w:r>
+        <w:rPr>
+          <w:sz w:val="28"/>
+          <w:szCs w:val="28"/>
+        </w:rPr>
+        <w:t>baza</w:t>
+      </w:r>
+      <w:proofErr w:type="spellEnd"/>
+      <w:r>
+        <w:rPr>
+          <w:sz w:val="28"/>
+          <w:szCs w:val="28"/>
+        </w:rPr>
+        <w:t xml:space="preserve"> de date </w:t>
+      </w:r>
+      <w:proofErr w:type="spellStart"/>
+      <w:r>
+        <w:rPr>
+          <w:sz w:val="28"/>
+          <w:szCs w:val="28"/>
+        </w:rPr>
+        <w:t>si</w:t>
+      </w:r>
+      <w:proofErr w:type="spellEnd"/>
+      <w:r>
+        <w:rPr>
+          <w:sz w:val="28"/>
+          <w:szCs w:val="28"/>
+        </w:rPr>
+        <w:t xml:space="preserve"> </w:t>
+      </w:r>
+      <w:proofErr w:type="spellStart"/>
+      <w:r>
+        <w:rPr>
+          <w:sz w:val="28"/>
+          <w:szCs w:val="28"/>
+        </w:rPr>
+        <w:t>sa</w:t>
+      </w:r>
+      <w:proofErr w:type="spellEnd"/>
+      <w:r>
+        <w:rPr>
+          <w:sz w:val="28"/>
+          <w:szCs w:val="28"/>
+        </w:rPr>
+        <w:t xml:space="preserve"> </w:t>
+      </w:r>
+      <w:proofErr w:type="spellStart"/>
+      <w:r>
+        <w:rPr>
+          <w:sz w:val="28"/>
+          <w:szCs w:val="28"/>
+        </w:rPr>
+        <w:t>adauge</w:t>
+      </w:r>
+      <w:proofErr w:type="spellEnd"/>
+      <w:r>
+        <w:rPr>
+          <w:sz w:val="28"/>
+          <w:szCs w:val="28"/>
+        </w:rPr>
+        <w:t xml:space="preserve">, </w:t>
+      </w:r>
+      <w:proofErr w:type="spellStart"/>
+      <w:r>
+        <w:rPr>
+          <w:sz w:val="28"/>
+          <w:szCs w:val="28"/>
+        </w:rPr>
+        <w:t>modifice</w:t>
+      </w:r>
+      <w:proofErr w:type="spellEnd"/>
+      <w:r>
+        <w:rPr>
+          <w:sz w:val="28"/>
+          <w:szCs w:val="28"/>
+        </w:rPr>
+        <w:t xml:space="preserve"> </w:t>
+      </w:r>
+      <w:proofErr w:type="spellStart"/>
+      <w:r>
+        <w:rPr>
+          <w:sz w:val="28"/>
+          <w:szCs w:val="28"/>
+        </w:rPr>
+        <w:t>sau</w:t>
+      </w:r>
+      <w:proofErr w:type="spellEnd"/>
+      <w:r>
+        <w:rPr>
+          <w:sz w:val="28"/>
+          <w:szCs w:val="28"/>
+        </w:rPr>
+        <w:t xml:space="preserve"> </w:t>
+      </w:r>
+      <w:proofErr w:type="spellStart"/>
+      <w:r>
+        <w:rPr>
+          <w:sz w:val="28"/>
+          <w:szCs w:val="28"/>
+        </w:rPr>
+        <w:t>stearga</w:t>
+      </w:r>
+      <w:proofErr w:type="spellEnd"/>
+      <w:r>
+        <w:rPr>
+          <w:sz w:val="28"/>
+          <w:szCs w:val="28"/>
+        </w:rPr>
+        <w:t xml:space="preserve"> </w:t>
+      </w:r>
+      <w:proofErr w:type="spellStart"/>
+      <w:r>
+        <w:rPr>
+          <w:sz w:val="28"/>
+          <w:szCs w:val="28"/>
+        </w:rPr>
+        <w:t>utilizatori</w:t>
+      </w:r>
+      <w:proofErr w:type="spellEnd"/>
+      <w:r>
+        <w:rPr>
+          <w:sz w:val="28"/>
+          <w:szCs w:val="28"/>
+        </w:rPr>
+        <w:t>.</w:t>
       </w:r>
     </w:p>
     <w:p>
@@ -1029,7 +1720,7 @@
           <w:szCs w:val="24"/>
         </w:rPr>
       </w:pPr>
-      <w:bookmarkStart w:id="30" w:name="_Toc254785388"/>
+      <w:bookmarkStart w:id="23" w:name="_Toc254785388"/>
       <w:r>
         <w:rPr>
           <w:rFonts w:ascii="Times New Roman" w:hAnsi="Times New Roman"/>
@@ -1037,11 +1728,12 @@
         </w:rPr>
         <w:t>Functional Requirements</w:t>
       </w:r>
-      <w:bookmarkEnd w:id="30"/>
+      <w:bookmarkEnd w:id="23"/>
     </w:p>
     <w:p>
       <w:pPr>
         <w:spacing w:line="240" w:lineRule="auto"/>
+        <w:ind w:firstLine="360"/>
         <w:jc w:val="both"/>
         <w:rPr>
           <w:i/>
@@ -1050,23 +1742,353 @@
           <w:szCs w:val="24"/>
         </w:rPr>
       </w:pPr>
-      <w:r>
-        <w:rPr>
-          <w:i/>
-          <w:color w:val="943634" w:themeColor="accent2" w:themeShade="BF"/>
-          <w:sz w:val="24"/>
-          <w:szCs w:val="24"/>
-        </w:rPr>
-        <w:t>[P</w:t>
-      </w:r>
-      <w:r>
-        <w:rPr>
-          <w:i/>
-          <w:color w:val="943634" w:themeColor="accent2" w:themeShade="BF"/>
-          <w:sz w:val="24"/>
-          <w:szCs w:val="24"/>
-        </w:rPr>
-        <w:t>resent the functional requirements]</w:t>
+      <w:proofErr w:type="spellStart"/>
+      <w:r>
+        <w:rPr>
+          <w:sz w:val="28"/>
+          <w:szCs w:val="28"/>
+        </w:rPr>
+        <w:t>Functiile</w:t>
+      </w:r>
+      <w:proofErr w:type="spellEnd"/>
+      <w:r>
+        <w:rPr>
+          <w:sz w:val="28"/>
+          <w:szCs w:val="28"/>
+        </w:rPr>
+        <w:t xml:space="preserve"> </w:t>
+      </w:r>
+      <w:proofErr w:type="spellStart"/>
+      <w:r>
+        <w:rPr>
+          <w:sz w:val="28"/>
+          <w:szCs w:val="28"/>
+        </w:rPr>
+        <w:t>cerute</w:t>
+      </w:r>
+      <w:proofErr w:type="spellEnd"/>
+      <w:r>
+        <w:rPr>
+          <w:sz w:val="28"/>
+          <w:szCs w:val="28"/>
+        </w:rPr>
+        <w:t xml:space="preserve"> sunt: </w:t>
+      </w:r>
+      <w:proofErr w:type="spellStart"/>
+      <w:r>
+        <w:rPr>
+          <w:sz w:val="28"/>
+          <w:szCs w:val="28"/>
+        </w:rPr>
+        <w:t>creearea</w:t>
+      </w:r>
+      <w:proofErr w:type="spellEnd"/>
+      <w:r>
+        <w:rPr>
+          <w:sz w:val="28"/>
+          <w:szCs w:val="28"/>
+        </w:rPr>
+        <w:t xml:space="preserve"> de </w:t>
+      </w:r>
+      <w:proofErr w:type="spellStart"/>
+      <w:r>
+        <w:rPr>
+          <w:sz w:val="28"/>
+          <w:szCs w:val="28"/>
+        </w:rPr>
+        <w:t>conturi</w:t>
+      </w:r>
+      <w:proofErr w:type="spellEnd"/>
+      <w:r>
+        <w:rPr>
+          <w:sz w:val="28"/>
+          <w:szCs w:val="28"/>
+        </w:rPr>
+        <w:t xml:space="preserve"> </w:t>
+      </w:r>
+      <w:proofErr w:type="spellStart"/>
+      <w:r>
+        <w:rPr>
+          <w:sz w:val="28"/>
+          <w:szCs w:val="28"/>
+        </w:rPr>
+        <w:t>pentru</w:t>
+      </w:r>
+      <w:proofErr w:type="spellEnd"/>
+      <w:r>
+        <w:rPr>
+          <w:sz w:val="28"/>
+          <w:szCs w:val="28"/>
+        </w:rPr>
+        <w:t xml:space="preserve"> </w:t>
+      </w:r>
+      <w:proofErr w:type="spellStart"/>
+      <w:r>
+        <w:rPr>
+          <w:sz w:val="28"/>
+          <w:szCs w:val="28"/>
+        </w:rPr>
+        <w:t>utilizatori</w:t>
+      </w:r>
+      <w:proofErr w:type="spellEnd"/>
+      <w:r>
+        <w:rPr>
+          <w:sz w:val="28"/>
+          <w:szCs w:val="28"/>
+        </w:rPr>
+        <w:t xml:space="preserve">, </w:t>
+      </w:r>
+      <w:proofErr w:type="spellStart"/>
+      <w:r>
+        <w:rPr>
+          <w:sz w:val="28"/>
+          <w:szCs w:val="28"/>
+        </w:rPr>
+        <w:t>posibilitatea</w:t>
+      </w:r>
+      <w:proofErr w:type="spellEnd"/>
+      <w:r>
+        <w:rPr>
+          <w:sz w:val="28"/>
+          <w:szCs w:val="28"/>
+        </w:rPr>
+        <w:t xml:space="preserve"> </w:t>
+      </w:r>
+      <w:proofErr w:type="spellStart"/>
+      <w:r>
+        <w:rPr>
+          <w:sz w:val="28"/>
+          <w:szCs w:val="28"/>
+        </w:rPr>
+        <w:t>f</w:t>
+      </w:r>
+      <w:r>
+        <w:rPr>
+          <w:sz w:val="28"/>
+          <w:szCs w:val="28"/>
+        </w:rPr>
+        <w:t>i</w:t>
+      </w:r>
+      <w:r>
+        <w:rPr>
+          <w:sz w:val="28"/>
+          <w:szCs w:val="28"/>
+        </w:rPr>
+        <w:t>ltrar</w:t>
+      </w:r>
+      <w:r>
+        <w:rPr>
+          <w:sz w:val="28"/>
+          <w:szCs w:val="28"/>
+        </w:rPr>
+        <w:t>ii</w:t>
+      </w:r>
+      <w:proofErr w:type="spellEnd"/>
+      <w:r>
+        <w:rPr>
+          <w:sz w:val="28"/>
+          <w:szCs w:val="28"/>
+        </w:rPr>
+        <w:t xml:space="preserve"> </w:t>
+      </w:r>
+      <w:proofErr w:type="spellStart"/>
+      <w:r>
+        <w:rPr>
+          <w:sz w:val="28"/>
+          <w:szCs w:val="28"/>
+        </w:rPr>
+        <w:t>cartilor</w:t>
+      </w:r>
+      <w:proofErr w:type="spellEnd"/>
+      <w:r>
+        <w:rPr>
+          <w:sz w:val="28"/>
+          <w:szCs w:val="28"/>
+        </w:rPr>
+        <w:t xml:space="preserve"> </w:t>
+      </w:r>
+      <w:proofErr w:type="spellStart"/>
+      <w:r>
+        <w:rPr>
+          <w:sz w:val="28"/>
+          <w:szCs w:val="28"/>
+        </w:rPr>
+        <w:t>dupa</w:t>
+      </w:r>
+      <w:proofErr w:type="spellEnd"/>
+      <w:r>
+        <w:rPr>
+          <w:sz w:val="28"/>
+          <w:szCs w:val="28"/>
+        </w:rPr>
+        <w:t xml:space="preserve"> data, </w:t>
+      </w:r>
+      <w:proofErr w:type="spellStart"/>
+      <w:r>
+        <w:rPr>
+          <w:sz w:val="28"/>
+          <w:szCs w:val="28"/>
+        </w:rPr>
+        <w:t>autor</w:t>
+      </w:r>
+      <w:proofErr w:type="spellEnd"/>
+      <w:r>
+        <w:rPr>
+          <w:sz w:val="28"/>
+          <w:szCs w:val="28"/>
+        </w:rPr>
+        <w:t>,</w:t>
+      </w:r>
+      <w:r>
+        <w:rPr>
+          <w:sz w:val="28"/>
+          <w:szCs w:val="28"/>
+        </w:rPr>
+        <w:t xml:space="preserve"> </w:t>
+      </w:r>
+      <w:proofErr w:type="spellStart"/>
+      <w:r>
+        <w:rPr>
+          <w:sz w:val="28"/>
+          <w:szCs w:val="28"/>
+        </w:rPr>
+        <w:t>titlu</w:t>
+      </w:r>
+      <w:proofErr w:type="spellEnd"/>
+      <w:r>
+        <w:rPr>
+          <w:sz w:val="28"/>
+          <w:szCs w:val="28"/>
+        </w:rPr>
+        <w:t xml:space="preserve"> </w:t>
+      </w:r>
+      <w:proofErr w:type="spellStart"/>
+      <w:r>
+        <w:rPr>
+          <w:sz w:val="28"/>
+          <w:szCs w:val="28"/>
+        </w:rPr>
+        <w:t>si</w:t>
+      </w:r>
+      <w:proofErr w:type="spellEnd"/>
+      <w:r>
+        <w:rPr>
+          <w:sz w:val="28"/>
+          <w:szCs w:val="28"/>
+        </w:rPr>
+        <w:t xml:space="preserve"> gen, </w:t>
+      </w:r>
+      <w:proofErr w:type="spellStart"/>
+      <w:r>
+        <w:rPr>
+          <w:sz w:val="28"/>
+          <w:szCs w:val="28"/>
+        </w:rPr>
+        <w:t>posibilitatea</w:t>
+      </w:r>
+      <w:proofErr w:type="spellEnd"/>
+      <w:r>
+        <w:rPr>
+          <w:sz w:val="28"/>
+          <w:szCs w:val="28"/>
+        </w:rPr>
+        <w:t xml:space="preserve"> de </w:t>
+      </w:r>
+      <w:proofErr w:type="gramStart"/>
+      <w:r>
+        <w:rPr>
+          <w:sz w:val="28"/>
+          <w:szCs w:val="28"/>
+        </w:rPr>
+        <w:t>a</w:t>
+      </w:r>
+      <w:proofErr w:type="gramEnd"/>
+      <w:r>
+        <w:rPr>
+          <w:sz w:val="28"/>
+          <w:szCs w:val="28"/>
+        </w:rPr>
+        <w:t xml:space="preserve"> </w:t>
+      </w:r>
+      <w:proofErr w:type="spellStart"/>
+      <w:r>
+        <w:rPr>
+          <w:sz w:val="28"/>
+          <w:szCs w:val="28"/>
+        </w:rPr>
+        <w:t>imprumuta</w:t>
+      </w:r>
+      <w:proofErr w:type="spellEnd"/>
+      <w:r>
+        <w:rPr>
+          <w:sz w:val="28"/>
+          <w:szCs w:val="28"/>
+        </w:rPr>
+        <w:t xml:space="preserve"> o carte </w:t>
+      </w:r>
+      <w:proofErr w:type="spellStart"/>
+      <w:r>
+        <w:rPr>
+          <w:sz w:val="28"/>
+          <w:szCs w:val="28"/>
+        </w:rPr>
+        <w:t>si</w:t>
+      </w:r>
+      <w:proofErr w:type="spellEnd"/>
+      <w:r>
+        <w:rPr>
+          <w:sz w:val="28"/>
+          <w:szCs w:val="28"/>
+        </w:rPr>
+        <w:t xml:space="preserve"> </w:t>
+      </w:r>
+      <w:proofErr w:type="spellStart"/>
+      <w:r>
+        <w:rPr>
+          <w:sz w:val="28"/>
+          <w:szCs w:val="28"/>
+        </w:rPr>
+        <w:t>generarea</w:t>
+      </w:r>
+      <w:proofErr w:type="spellEnd"/>
+      <w:r>
+        <w:rPr>
+          <w:sz w:val="28"/>
+          <w:szCs w:val="28"/>
+        </w:rPr>
+        <w:t xml:space="preserve"> </w:t>
+      </w:r>
+      <w:proofErr w:type="spellStart"/>
+      <w:r>
+        <w:rPr>
+          <w:sz w:val="28"/>
+          <w:szCs w:val="28"/>
+        </w:rPr>
+        <w:t>recomandarilor</w:t>
+      </w:r>
+      <w:proofErr w:type="spellEnd"/>
+      <w:r>
+        <w:rPr>
+          <w:sz w:val="28"/>
+          <w:szCs w:val="28"/>
+        </w:rPr>
+        <w:t xml:space="preserve"> in mod </w:t>
+      </w:r>
+      <w:proofErr w:type="spellStart"/>
+      <w:r>
+        <w:rPr>
+          <w:sz w:val="28"/>
+          <w:szCs w:val="28"/>
+        </w:rPr>
+        <w:t>dinamic</w:t>
+      </w:r>
+      <w:proofErr w:type="spellEnd"/>
+      <w:r>
+        <w:rPr>
+          <w:sz w:val="28"/>
+          <w:szCs w:val="28"/>
+        </w:rPr>
+        <w:t>.</w:t>
       </w:r>
     </w:p>
     <w:p>
@@ -1083,7 +2105,7 @@
           <w:szCs w:val="24"/>
         </w:rPr>
       </w:pPr>
-      <w:bookmarkStart w:id="31" w:name="_Toc254785389"/>
+      <w:bookmarkStart w:id="24" w:name="_Toc254785389"/>
       <w:r>
         <w:rPr>
           <w:rFonts w:ascii="Times New Roman" w:hAnsi="Times New Roman"/>
@@ -1091,7 +2113,409 @@
         </w:rPr>
         <w:t>Non-functional Requirements</w:t>
       </w:r>
-      <w:bookmarkEnd w:id="31"/>
+      <w:bookmarkEnd w:id="24"/>
+    </w:p>
+    <w:p>
+      <w:pPr>
+        <w:ind w:firstLine="360"/>
+      </w:pPr>
+      <w:proofErr w:type="spellStart"/>
+      <w:r>
+        <w:rPr>
+          <w:sz w:val="28"/>
+          <w:szCs w:val="28"/>
+        </w:rPr>
+        <w:t>Aplicatia</w:t>
+      </w:r>
+      <w:proofErr w:type="spellEnd"/>
+      <w:r>
+        <w:rPr>
+          <w:sz w:val="28"/>
+          <w:szCs w:val="28"/>
+        </w:rPr>
+        <w:t xml:space="preserve"> </w:t>
+      </w:r>
+      <w:proofErr w:type="spellStart"/>
+      <w:r>
+        <w:rPr>
+          <w:sz w:val="28"/>
+          <w:szCs w:val="28"/>
+        </w:rPr>
+        <w:t>este</w:t>
+      </w:r>
+      <w:proofErr w:type="spellEnd"/>
+      <w:r>
+        <w:rPr>
+          <w:sz w:val="28"/>
+          <w:szCs w:val="28"/>
+        </w:rPr>
+        <w:t xml:space="preserve"> una web, din </w:t>
+      </w:r>
+      <w:proofErr w:type="spellStart"/>
+      <w:r>
+        <w:rPr>
+          <w:sz w:val="28"/>
+          <w:szCs w:val="28"/>
+        </w:rPr>
+        <w:t>aceasta</w:t>
+      </w:r>
+      <w:proofErr w:type="spellEnd"/>
+      <w:r>
+        <w:rPr>
+          <w:sz w:val="28"/>
+          <w:szCs w:val="28"/>
+        </w:rPr>
+        <w:t xml:space="preserve"> </w:t>
+      </w:r>
+      <w:proofErr w:type="spellStart"/>
+      <w:r>
+        <w:rPr>
+          <w:sz w:val="28"/>
+          <w:szCs w:val="28"/>
+        </w:rPr>
+        <w:t>cauza</w:t>
+      </w:r>
+      <w:proofErr w:type="spellEnd"/>
+      <w:r>
+        <w:rPr>
+          <w:sz w:val="28"/>
+          <w:szCs w:val="28"/>
+        </w:rPr>
+        <w:t xml:space="preserve"> nu are </w:t>
+      </w:r>
+      <w:proofErr w:type="spellStart"/>
+      <w:r>
+        <w:rPr>
+          <w:sz w:val="28"/>
+          <w:szCs w:val="28"/>
+        </w:rPr>
+        <w:t>nevoie</w:t>
+      </w:r>
+      <w:proofErr w:type="spellEnd"/>
+      <w:r>
+        <w:rPr>
+          <w:sz w:val="28"/>
+          <w:szCs w:val="28"/>
+        </w:rPr>
+        <w:t xml:space="preserve"> de </w:t>
+      </w:r>
+      <w:proofErr w:type="spellStart"/>
+      <w:r>
+        <w:rPr>
+          <w:sz w:val="28"/>
+          <w:szCs w:val="28"/>
+        </w:rPr>
+        <w:t>multe</w:t>
+      </w:r>
+      <w:proofErr w:type="spellEnd"/>
+      <w:r>
+        <w:rPr>
+          <w:sz w:val="28"/>
+          <w:szCs w:val="28"/>
+        </w:rPr>
+        <w:t xml:space="preserve"> </w:t>
+      </w:r>
+      <w:proofErr w:type="spellStart"/>
+      <w:r>
+        <w:rPr>
+          <w:sz w:val="28"/>
+          <w:szCs w:val="28"/>
+        </w:rPr>
+        <w:t>resurse</w:t>
+      </w:r>
+      <w:proofErr w:type="spellEnd"/>
+      <w:r>
+        <w:rPr>
+          <w:sz w:val="28"/>
+          <w:szCs w:val="28"/>
+        </w:rPr>
+        <w:t xml:space="preserve"> </w:t>
+      </w:r>
+      <w:proofErr w:type="spellStart"/>
+      <w:r>
+        <w:rPr>
+          <w:sz w:val="28"/>
+          <w:szCs w:val="28"/>
+        </w:rPr>
+        <w:t>pentru</w:t>
+      </w:r>
+      <w:proofErr w:type="spellEnd"/>
+      <w:r>
+        <w:rPr>
+          <w:sz w:val="28"/>
+          <w:szCs w:val="28"/>
+        </w:rPr>
+        <w:t xml:space="preserve"> a </w:t>
+      </w:r>
+      <w:proofErr w:type="spellStart"/>
+      <w:r>
+        <w:rPr>
+          <w:sz w:val="28"/>
+          <w:szCs w:val="28"/>
+        </w:rPr>
+        <w:t>functiona</w:t>
+      </w:r>
+      <w:proofErr w:type="spellEnd"/>
+      <w:r>
+        <w:rPr>
+          <w:sz w:val="28"/>
+          <w:szCs w:val="28"/>
+        </w:rPr>
+        <w:t xml:space="preserve">, a </w:t>
+      </w:r>
+      <w:proofErr w:type="spellStart"/>
+      <w:r>
+        <w:rPr>
+          <w:sz w:val="28"/>
+          <w:szCs w:val="28"/>
+        </w:rPr>
+        <w:t>fost</w:t>
+      </w:r>
+      <w:proofErr w:type="spellEnd"/>
+      <w:r>
+        <w:rPr>
+          <w:sz w:val="28"/>
+          <w:szCs w:val="28"/>
+        </w:rPr>
+        <w:t xml:space="preserve"> </w:t>
+      </w:r>
+      <w:proofErr w:type="spellStart"/>
+      <w:r>
+        <w:rPr>
+          <w:sz w:val="28"/>
+          <w:szCs w:val="28"/>
+        </w:rPr>
+        <w:t>folosit</w:t>
+      </w:r>
+      <w:proofErr w:type="spellEnd"/>
+      <w:r>
+        <w:rPr>
+          <w:sz w:val="28"/>
+          <w:szCs w:val="28"/>
+        </w:rPr>
+        <w:t xml:space="preserve"> </w:t>
+      </w:r>
+      <w:r>
+        <w:rPr>
+          <w:sz w:val="28"/>
+          <w:szCs w:val="28"/>
+        </w:rPr>
+        <w:t>framework</w:t>
+      </w:r>
+      <w:r>
+        <w:rPr>
+          <w:sz w:val="28"/>
+          <w:szCs w:val="28"/>
+        </w:rPr>
+        <w:t xml:space="preserve">-ul </w:t>
+      </w:r>
+      <w:proofErr w:type="spellStart"/>
+      <w:r>
+        <w:rPr>
+          <w:sz w:val="28"/>
+          <w:szCs w:val="28"/>
+        </w:rPr>
+        <w:t>django</w:t>
+      </w:r>
+      <w:proofErr w:type="spellEnd"/>
+      <w:r>
+        <w:rPr>
+          <w:sz w:val="28"/>
+          <w:szCs w:val="28"/>
+        </w:rPr>
+        <w:t xml:space="preserve"> </w:t>
+      </w:r>
+      <w:proofErr w:type="spellStart"/>
+      <w:r>
+        <w:rPr>
+          <w:sz w:val="28"/>
+          <w:szCs w:val="28"/>
+        </w:rPr>
+        <w:t>si</w:t>
+      </w:r>
+      <w:proofErr w:type="spellEnd"/>
+      <w:r>
+        <w:rPr>
+          <w:sz w:val="28"/>
+          <w:szCs w:val="28"/>
+        </w:rPr>
+        <w:t xml:space="preserve"> in </w:t>
+      </w:r>
+      <w:proofErr w:type="spellStart"/>
+      <w:r>
+        <w:rPr>
+          <w:sz w:val="28"/>
+          <w:szCs w:val="28"/>
+        </w:rPr>
+        <w:t>acest</w:t>
+      </w:r>
+      <w:proofErr w:type="spellEnd"/>
+      <w:r>
+        <w:rPr>
+          <w:sz w:val="28"/>
+          <w:szCs w:val="28"/>
+        </w:rPr>
+        <w:t xml:space="preserve"> mod s-a </w:t>
+      </w:r>
+      <w:proofErr w:type="spellStart"/>
+      <w:r>
+        <w:rPr>
+          <w:sz w:val="28"/>
+          <w:szCs w:val="28"/>
+        </w:rPr>
+        <w:t>construti</w:t>
+      </w:r>
+      <w:proofErr w:type="spellEnd"/>
+      <w:r>
+        <w:rPr>
+          <w:sz w:val="28"/>
+          <w:szCs w:val="28"/>
+        </w:rPr>
+        <w:t xml:space="preserve"> o </w:t>
+      </w:r>
+      <w:proofErr w:type="spellStart"/>
+      <w:r>
+        <w:rPr>
+          <w:sz w:val="28"/>
+          <w:szCs w:val="28"/>
+        </w:rPr>
+        <w:t>aplicatie</w:t>
+      </w:r>
+      <w:proofErr w:type="spellEnd"/>
+      <w:r>
+        <w:rPr>
+          <w:sz w:val="28"/>
+          <w:szCs w:val="28"/>
+        </w:rPr>
+        <w:t xml:space="preserve"> </w:t>
+      </w:r>
+      <w:proofErr w:type="spellStart"/>
+      <w:r>
+        <w:rPr>
+          <w:sz w:val="28"/>
+          <w:szCs w:val="28"/>
+        </w:rPr>
+        <w:t>sigura</w:t>
+      </w:r>
+      <w:proofErr w:type="spellEnd"/>
+      <w:r>
+        <w:rPr>
+          <w:sz w:val="28"/>
+          <w:szCs w:val="28"/>
+        </w:rPr>
+        <w:t>.</w:t>
+      </w:r>
+    </w:p>
+    <w:p>
+      <w:pPr>
+        <w:spacing w:line="240" w:lineRule="auto"/>
+        <w:ind w:left="360"/>
+        <w:jc w:val="both"/>
+      </w:pPr>
+    </w:p>
+    <w:p>
+      <w:pPr>
+        <w:pStyle w:val="Title"/>
+        <w:jc w:val="both"/>
+        <w:rPr>
+          <w:rFonts w:ascii="Times New Roman" w:hAnsi="Times New Roman"/>
+        </w:rPr>
+      </w:pPr>
+      <w:bookmarkStart w:id="25" w:name="_Toc254785390"/>
+      <w:r>
+        <w:rPr>
+          <w:rFonts w:ascii="Times New Roman" w:hAnsi="Times New Roman"/>
+        </w:rPr>
+        <w:t>2</w:t>
+      </w:r>
+      <w:r>
+        <w:rPr>
+          <w:rFonts w:ascii="Times New Roman" w:hAnsi="Times New Roman"/>
+        </w:rPr>
+        <w:t>. Use-Case Model</w:t>
+      </w:r>
+      <w:bookmarkEnd w:id="25"/>
+    </w:p>
+    <w:p>
+      <w:r>
+        <w:rPr>
+          <w:noProof/>
+        </w:rPr>
+        <w:drawing>
+          <wp:inline distT="0" distB="0" distL="0" distR="0" wp14:anchorId="0CE83B7A" wp14:editId="06AE110B">
+            <wp:extent cx="2914931" cy="4215558"/>
+            <wp:effectExtent l="0" t="0" r="0" b="0"/>
+            <wp:docPr id="1" name="Picture 1"/>
+            <wp:cNvGraphicFramePr>
+              <a:graphicFrameLocks xmlns:a="http://schemas.openxmlformats.org/drawingml/2006/main" noChangeAspect="1"/>
+            </wp:cNvGraphicFramePr>
+            <a:graphic xmlns:a="http://schemas.openxmlformats.org/drawingml/2006/main">
+              <a:graphicData uri="http://schemas.openxmlformats.org/drawingml/2006/picture">
+                <pic:pic xmlns:pic="http://schemas.openxmlformats.org/drawingml/2006/picture">
+                  <pic:nvPicPr>
+                    <pic:cNvPr id="1" name=""/>
+                    <pic:cNvPicPr/>
+                  </pic:nvPicPr>
+                  <pic:blipFill>
+                    <a:blip r:embed="rId9"/>
+                    <a:stretch>
+                      <a:fillRect/>
+                    </a:stretch>
+                  </pic:blipFill>
+                  <pic:spPr>
+                    <a:xfrm>
+                      <a:off x="0" y="0"/>
+                      <a:ext cx="2928294" cy="4234884"/>
+                    </a:xfrm>
+                    <a:prstGeom prst="rect">
+                      <a:avLst/>
+                    </a:prstGeom>
+                  </pic:spPr>
+                </pic:pic>
+              </a:graphicData>
+            </a:graphic>
+          </wp:inline>
+        </w:drawing>
+      </w:r>
+    </w:p>
+    <w:p>
+      <w:pPr>
+        <w:spacing w:line="240" w:lineRule="auto"/>
+        <w:jc w:val="both"/>
+        <w:rPr>
+          <w:sz w:val="28"/>
+          <w:szCs w:val="28"/>
+        </w:rPr>
+      </w:pPr>
+      <w:r>
+        <w:rPr>
+          <w:sz w:val="28"/>
+          <w:szCs w:val="28"/>
+        </w:rPr>
+        <w:lastRenderedPageBreak/>
+        <w:t>Use-case: Sig</w:t>
+      </w:r>
+      <w:r>
+        <w:rPr>
+          <w:sz w:val="28"/>
+          <w:szCs w:val="28"/>
+        </w:rPr>
+        <w:t>n</w:t>
+      </w:r>
+      <w:r>
+        <w:rPr>
+          <w:sz w:val="28"/>
+          <w:szCs w:val="28"/>
+        </w:rPr>
+        <w:t>up</w:t>
+      </w:r>
+      <w:r>
+        <w:rPr>
+          <w:sz w:val="28"/>
+          <w:szCs w:val="28"/>
+        </w:rPr>
+        <w:t>/Login</w:t>
+      </w:r>
     </w:p>
     <w:p>
       <w:pPr>
@@ -1101,56 +2525,312 @@
           <w:i/>
           <w:color w:val="943634" w:themeColor="accent2" w:themeShade="BF"/>
           <w:sz w:val="24"/>
-          <w:szCs w:val="24"/>
-        </w:rPr>
-      </w:pPr>
-      <w:r>
+        </w:rPr>
+      </w:pPr>
+      <w:r>
+        <w:rPr>
+          <w:sz w:val="28"/>
+          <w:szCs w:val="28"/>
+        </w:rPr>
+        <w:t xml:space="preserve">Level: </w:t>
+      </w:r>
+      <w:r>
+        <w:rPr>
+          <w:sz w:val="28"/>
+          <w:szCs w:val="28"/>
+        </w:rPr>
+        <w:t>user-goal level</w:t>
+      </w:r>
+      <w:r>
+        <w:rPr>
+          <w:sz w:val="28"/>
+          <w:szCs w:val="28"/>
+        </w:rPr>
+        <w:t xml:space="preserve"> </w:t>
+      </w:r>
+    </w:p>
+    <w:p>
+      <w:pPr>
+        <w:spacing w:line="240" w:lineRule="auto"/>
+        <w:jc w:val="both"/>
         <w:rPr>
           <w:i/>
           <w:color w:val="943634" w:themeColor="accent2" w:themeShade="BF"/>
           <w:sz w:val="24"/>
-          <w:szCs w:val="24"/>
-        </w:rPr>
-        <w:t>[D</w:t>
-      </w:r>
-      <w:r>
+        </w:rPr>
+      </w:pPr>
+      <w:r>
+        <w:rPr>
+          <w:sz w:val="28"/>
+          <w:szCs w:val="28"/>
+        </w:rPr>
+        <w:t xml:space="preserve">Primary actor: </w:t>
+      </w:r>
+      <w:proofErr w:type="spellStart"/>
+      <w:r>
+        <w:rPr>
+          <w:sz w:val="28"/>
+          <w:szCs w:val="28"/>
+        </w:rPr>
+        <w:t>utilizatorul</w:t>
+      </w:r>
+      <w:proofErr w:type="spellEnd"/>
+    </w:p>
+    <w:p>
+      <w:pPr>
+        <w:spacing w:line="240" w:lineRule="auto"/>
+        <w:jc w:val="both"/>
+        <w:rPr>
+          <w:sz w:val="28"/>
+          <w:szCs w:val="28"/>
+        </w:rPr>
+      </w:pPr>
+      <w:r>
+        <w:rPr>
+          <w:sz w:val="28"/>
+          <w:szCs w:val="28"/>
+        </w:rPr>
+        <w:t xml:space="preserve">Mai success scenario: </w:t>
+      </w:r>
+      <w:proofErr w:type="spellStart"/>
+      <w:r>
+        <w:rPr>
+          <w:sz w:val="28"/>
+          <w:szCs w:val="28"/>
+        </w:rPr>
+        <w:t>utilizatorul</w:t>
+      </w:r>
+      <w:proofErr w:type="spellEnd"/>
+      <w:r>
+        <w:rPr>
+          <w:sz w:val="28"/>
+          <w:szCs w:val="28"/>
+        </w:rPr>
+        <w:t xml:space="preserve"> introduce </w:t>
+      </w:r>
+      <w:proofErr w:type="spellStart"/>
+      <w:r>
+        <w:rPr>
+          <w:sz w:val="28"/>
+          <w:szCs w:val="28"/>
+        </w:rPr>
+        <w:t>datele</w:t>
+      </w:r>
+      <w:proofErr w:type="spellEnd"/>
+      <w:r>
+        <w:rPr>
+          <w:sz w:val="28"/>
+          <w:szCs w:val="28"/>
+        </w:rPr>
+        <w:t xml:space="preserve"> </w:t>
+      </w:r>
+      <w:proofErr w:type="spellStart"/>
+      <w:r>
+        <w:rPr>
+          <w:sz w:val="28"/>
+          <w:szCs w:val="28"/>
+        </w:rPr>
+        <w:t>corecte</w:t>
+      </w:r>
+      <w:proofErr w:type="spellEnd"/>
+      <w:r>
+        <w:rPr>
+          <w:sz w:val="28"/>
+          <w:szCs w:val="28"/>
+        </w:rPr>
+        <w:t xml:space="preserve"> </w:t>
+      </w:r>
+      <w:proofErr w:type="spellStart"/>
+      <w:r>
+        <w:rPr>
+          <w:sz w:val="28"/>
+          <w:szCs w:val="28"/>
+        </w:rPr>
+        <w:t>si</w:t>
+      </w:r>
+      <w:proofErr w:type="spellEnd"/>
+      <w:r>
+        <w:rPr>
+          <w:sz w:val="28"/>
+          <w:szCs w:val="28"/>
+        </w:rPr>
+        <w:t xml:space="preserve"> se </w:t>
+      </w:r>
+      <w:proofErr w:type="spellStart"/>
+      <w:r>
+        <w:rPr>
+          <w:sz w:val="28"/>
+          <w:szCs w:val="28"/>
+        </w:rPr>
+        <w:t>logheaza</w:t>
+      </w:r>
+      <w:proofErr w:type="spellEnd"/>
+      <w:r>
+        <w:rPr>
+          <w:sz w:val="28"/>
+          <w:szCs w:val="28"/>
+        </w:rPr>
+        <w:t xml:space="preserve"> </w:t>
+      </w:r>
+      <w:proofErr w:type="spellStart"/>
+      <w:r>
+        <w:rPr>
+          <w:sz w:val="28"/>
+          <w:szCs w:val="28"/>
+        </w:rPr>
+        <w:t>sau</w:t>
+      </w:r>
+      <w:proofErr w:type="spellEnd"/>
+      <w:r>
+        <w:rPr>
+          <w:sz w:val="28"/>
+          <w:szCs w:val="28"/>
+        </w:rPr>
+        <w:t xml:space="preserve"> </w:t>
+      </w:r>
+      <w:proofErr w:type="spellStart"/>
+      <w:r>
+        <w:rPr>
+          <w:sz w:val="28"/>
+          <w:szCs w:val="28"/>
+        </w:rPr>
+        <w:t>isi</w:t>
+      </w:r>
+      <w:proofErr w:type="spellEnd"/>
+      <w:r>
+        <w:rPr>
+          <w:sz w:val="28"/>
+          <w:szCs w:val="28"/>
+        </w:rPr>
+        <w:t xml:space="preserve"> face </w:t>
+      </w:r>
+      <w:proofErr w:type="spellStart"/>
+      <w:r>
+        <w:rPr>
+          <w:sz w:val="28"/>
+          <w:szCs w:val="28"/>
+        </w:rPr>
+        <w:t>cont</w:t>
+      </w:r>
+      <w:proofErr w:type="spellEnd"/>
+    </w:p>
+    <w:p>
+      <w:pPr>
+        <w:spacing w:line="240" w:lineRule="auto"/>
+        <w:rPr>
+          <w:sz w:val="28"/>
+          <w:szCs w:val="28"/>
+        </w:rPr>
+      </w:pPr>
+      <w:r>
+        <w:rPr>
+          <w:sz w:val="28"/>
+          <w:szCs w:val="28"/>
+        </w:rPr>
+        <w:t xml:space="preserve">Extensions: </w:t>
+      </w:r>
+      <w:proofErr w:type="spellStart"/>
+      <w:r>
+        <w:rPr>
+          <w:sz w:val="28"/>
+          <w:szCs w:val="28"/>
+        </w:rPr>
+        <w:t>Datele</w:t>
+      </w:r>
+      <w:proofErr w:type="spellEnd"/>
+      <w:r>
+        <w:rPr>
+          <w:sz w:val="28"/>
+          <w:szCs w:val="28"/>
+        </w:rPr>
+        <w:t xml:space="preserve"> </w:t>
+      </w:r>
+      <w:proofErr w:type="spellStart"/>
+      <w:r>
+        <w:rPr>
+          <w:sz w:val="28"/>
+          <w:szCs w:val="28"/>
+        </w:rPr>
+        <w:t>introduse</w:t>
+      </w:r>
+      <w:proofErr w:type="spellEnd"/>
+      <w:r>
+        <w:rPr>
+          <w:sz w:val="28"/>
+          <w:szCs w:val="28"/>
+        </w:rPr>
+        <w:t xml:space="preserve"> nu sunt </w:t>
+      </w:r>
+      <w:proofErr w:type="spellStart"/>
+      <w:r>
+        <w:rPr>
+          <w:sz w:val="28"/>
+          <w:szCs w:val="28"/>
+        </w:rPr>
+        <w:t>corecte</w:t>
+      </w:r>
+      <w:proofErr w:type="spellEnd"/>
+    </w:p>
+    <w:p>
+      <w:pPr>
+        <w:spacing w:line="240" w:lineRule="auto"/>
+        <w:jc w:val="both"/>
+        <w:rPr>
+          <w:sz w:val="28"/>
+          <w:szCs w:val="28"/>
+        </w:rPr>
+      </w:pPr>
+    </w:p>
+    <w:p>
+      <w:pPr>
+        <w:spacing w:line="240" w:lineRule="auto"/>
+        <w:jc w:val="both"/>
+        <w:rPr>
+          <w:sz w:val="28"/>
+          <w:szCs w:val="28"/>
+        </w:rPr>
+      </w:pPr>
+      <w:r>
+        <w:rPr>
+          <w:sz w:val="28"/>
+          <w:szCs w:val="28"/>
+        </w:rPr>
+        <w:t xml:space="preserve">Use-case: </w:t>
+      </w:r>
+      <w:proofErr w:type="spellStart"/>
+      <w:r>
+        <w:rPr>
+          <w:sz w:val="28"/>
+          <w:szCs w:val="28"/>
+        </w:rPr>
+        <w:t>Imprumutare</w:t>
+      </w:r>
+      <w:proofErr w:type="spellEnd"/>
+      <w:r>
+        <w:rPr>
+          <w:sz w:val="28"/>
+          <w:szCs w:val="28"/>
+        </w:rPr>
+        <w:t xml:space="preserve"> Carte</w:t>
+      </w:r>
+    </w:p>
+    <w:p>
+      <w:pPr>
+        <w:spacing w:line="240" w:lineRule="auto"/>
+        <w:jc w:val="both"/>
         <w:rPr>
           <w:i/>
           <w:color w:val="943634" w:themeColor="accent2" w:themeShade="BF"/>
           <w:sz w:val="24"/>
-          <w:szCs w:val="24"/>
-        </w:rPr>
-        <w:t>iscuss the non-functional requirements for the system]</w:t>
-      </w:r>
-    </w:p>
-    <w:p>
-      <w:pPr>
-        <w:spacing w:line="240" w:lineRule="auto"/>
-        <w:jc w:val="both"/>
-      </w:pPr>
-    </w:p>
-    <w:p>
-      <w:pPr>
-        <w:pStyle w:val="Title"/>
-        <w:jc w:val="both"/>
-        <w:rPr>
-          <w:rFonts w:ascii="Times New Roman" w:hAnsi="Times New Roman"/>
-        </w:rPr>
-      </w:pPr>
-      <w:bookmarkStart w:id="32" w:name="_Toc254785390"/>
-      <w:r>
-        <w:rPr>
-          <w:rFonts w:ascii="Times New Roman" w:hAnsi="Times New Roman"/>
-        </w:rPr>
-        <w:t>2</w:t>
-      </w:r>
-      <w:r>
-        <w:rPr>
-          <w:rFonts w:ascii="Times New Roman" w:hAnsi="Times New Roman"/>
-        </w:rPr>
-        <w:t>. Use-Case Model</w:t>
-      </w:r>
-      <w:bookmarkEnd w:id="32"/>
+        </w:rPr>
+      </w:pPr>
+      <w:r>
+        <w:rPr>
+          <w:sz w:val="28"/>
+          <w:szCs w:val="28"/>
+        </w:rPr>
+        <w:t xml:space="preserve">Level: user-goal level </w:t>
+      </w:r>
     </w:p>
     <w:p>
       <w:pPr>
@@ -1164,119 +2844,3643 @@
       </w:pPr>
       <w:r>
         <w:rPr>
+          <w:sz w:val="28"/>
+          <w:szCs w:val="28"/>
+        </w:rPr>
+        <w:t xml:space="preserve">Primary actor: </w:t>
+      </w:r>
+      <w:proofErr w:type="spellStart"/>
+      <w:r>
+        <w:rPr>
+          <w:sz w:val="28"/>
+          <w:szCs w:val="28"/>
+        </w:rPr>
+        <w:t>utilizatorul</w:t>
+      </w:r>
+      <w:proofErr w:type="spellEnd"/>
+    </w:p>
+    <w:p>
+      <w:pPr>
+        <w:spacing w:line="240" w:lineRule="auto"/>
+        <w:jc w:val="both"/>
+        <w:rPr>
+          <w:sz w:val="28"/>
+          <w:szCs w:val="28"/>
+        </w:rPr>
+      </w:pPr>
+      <w:r>
+        <w:rPr>
+          <w:sz w:val="28"/>
+          <w:szCs w:val="28"/>
+        </w:rPr>
+        <w:t xml:space="preserve">Mai success scenario: </w:t>
+      </w:r>
+      <w:proofErr w:type="spellStart"/>
+      <w:r>
+        <w:rPr>
+          <w:sz w:val="28"/>
+          <w:szCs w:val="28"/>
+        </w:rPr>
+        <w:t>utilizatorul</w:t>
+      </w:r>
+      <w:proofErr w:type="spellEnd"/>
+      <w:r>
+        <w:rPr>
+          <w:sz w:val="28"/>
+          <w:szCs w:val="28"/>
+        </w:rPr>
+        <w:t xml:space="preserve"> </w:t>
+      </w:r>
+      <w:proofErr w:type="spellStart"/>
+      <w:r>
+        <w:rPr>
+          <w:sz w:val="28"/>
+          <w:szCs w:val="28"/>
+        </w:rPr>
+        <w:t>alege</w:t>
+      </w:r>
+      <w:proofErr w:type="spellEnd"/>
+      <w:r>
+        <w:rPr>
+          <w:sz w:val="28"/>
+          <w:szCs w:val="28"/>
+        </w:rPr>
+        <w:t xml:space="preserve"> </w:t>
+      </w:r>
+      <w:proofErr w:type="spellStart"/>
+      <w:r>
+        <w:rPr>
+          <w:sz w:val="28"/>
+          <w:szCs w:val="28"/>
+        </w:rPr>
+        <w:t>cartea</w:t>
+      </w:r>
+      <w:proofErr w:type="spellEnd"/>
+      <w:r>
+        <w:rPr>
+          <w:sz w:val="28"/>
+          <w:szCs w:val="28"/>
+        </w:rPr>
+        <w:t xml:space="preserve"> pe care </w:t>
+      </w:r>
+      <w:proofErr w:type="spellStart"/>
+      <w:r>
+        <w:rPr>
+          <w:sz w:val="28"/>
+          <w:szCs w:val="28"/>
+        </w:rPr>
+        <w:t>doreste</w:t>
+      </w:r>
+      <w:proofErr w:type="spellEnd"/>
+      <w:r>
+        <w:rPr>
+          <w:sz w:val="28"/>
+          <w:szCs w:val="28"/>
+        </w:rPr>
+        <w:t xml:space="preserve"> </w:t>
+      </w:r>
+      <w:proofErr w:type="spellStart"/>
+      <w:r>
+        <w:rPr>
+          <w:sz w:val="28"/>
+          <w:szCs w:val="28"/>
+        </w:rPr>
+        <w:t>sa</w:t>
+      </w:r>
+      <w:proofErr w:type="spellEnd"/>
+      <w:r>
+        <w:rPr>
+          <w:sz w:val="28"/>
+          <w:szCs w:val="28"/>
+        </w:rPr>
+        <w:t xml:space="preserve"> o </w:t>
+      </w:r>
+      <w:proofErr w:type="spellStart"/>
+      <w:r>
+        <w:rPr>
+          <w:sz w:val="28"/>
+          <w:szCs w:val="28"/>
+        </w:rPr>
+        <w:t>imprumute</w:t>
+      </w:r>
+      <w:proofErr w:type="spellEnd"/>
+      <w:r>
+        <w:rPr>
+          <w:sz w:val="28"/>
+          <w:szCs w:val="28"/>
+        </w:rPr>
+        <w:t xml:space="preserve"> </w:t>
+      </w:r>
+      <w:proofErr w:type="spellStart"/>
+      <w:r>
+        <w:rPr>
+          <w:sz w:val="28"/>
+          <w:szCs w:val="28"/>
+        </w:rPr>
+        <w:t>si</w:t>
+      </w:r>
+      <w:proofErr w:type="spellEnd"/>
+      <w:r>
+        <w:rPr>
+          <w:sz w:val="28"/>
+          <w:szCs w:val="28"/>
+        </w:rPr>
+        <w:t xml:space="preserve"> o </w:t>
+      </w:r>
+      <w:proofErr w:type="spellStart"/>
+      <w:r>
+        <w:rPr>
+          <w:sz w:val="28"/>
+          <w:szCs w:val="28"/>
+        </w:rPr>
+        <w:t>aduga</w:t>
+      </w:r>
+      <w:proofErr w:type="spellEnd"/>
+      <w:r>
+        <w:rPr>
+          <w:sz w:val="28"/>
+          <w:szCs w:val="28"/>
+        </w:rPr>
+        <w:t xml:space="preserve"> in </w:t>
+      </w:r>
+      <w:proofErr w:type="spellStart"/>
+      <w:r>
+        <w:rPr>
+          <w:sz w:val="28"/>
+          <w:szCs w:val="28"/>
+        </w:rPr>
+        <w:t>lista</w:t>
+      </w:r>
+      <w:proofErr w:type="spellEnd"/>
+      <w:r>
+        <w:rPr>
+          <w:sz w:val="28"/>
+          <w:szCs w:val="28"/>
+        </w:rPr>
+        <w:t xml:space="preserve"> </w:t>
+      </w:r>
+      <w:proofErr w:type="spellStart"/>
+      <w:r>
+        <w:rPr>
+          <w:sz w:val="28"/>
+          <w:szCs w:val="28"/>
+        </w:rPr>
+        <w:t>lui</w:t>
+      </w:r>
+      <w:proofErr w:type="spellEnd"/>
+      <w:r>
+        <w:rPr>
+          <w:sz w:val="28"/>
+          <w:szCs w:val="28"/>
+        </w:rPr>
+        <w:t>.</w:t>
+      </w:r>
+    </w:p>
+    <w:p>
+      <w:pPr>
+        <w:spacing w:line="240" w:lineRule="auto"/>
+        <w:rPr>
+          <w:sz w:val="28"/>
+          <w:szCs w:val="28"/>
+        </w:rPr>
+      </w:pPr>
+      <w:r>
+        <w:rPr>
+          <w:sz w:val="28"/>
+          <w:szCs w:val="28"/>
+        </w:rPr>
+        <w:t xml:space="preserve">Extensions: </w:t>
+      </w:r>
+      <w:proofErr w:type="spellStart"/>
+      <w:r>
+        <w:rPr>
+          <w:sz w:val="28"/>
+          <w:szCs w:val="28"/>
+        </w:rPr>
+        <w:t>deoarece</w:t>
+      </w:r>
+      <w:proofErr w:type="spellEnd"/>
+      <w:r>
+        <w:rPr>
+          <w:sz w:val="28"/>
+          <w:szCs w:val="28"/>
+        </w:rPr>
+        <w:t xml:space="preserve"> se </w:t>
+      </w:r>
+      <w:proofErr w:type="spellStart"/>
+      <w:r>
+        <w:rPr>
+          <w:sz w:val="28"/>
+          <w:szCs w:val="28"/>
+        </w:rPr>
+        <w:t>adauga</w:t>
+      </w:r>
+      <w:proofErr w:type="spellEnd"/>
+      <w:r>
+        <w:rPr>
+          <w:sz w:val="28"/>
+          <w:szCs w:val="28"/>
+        </w:rPr>
+        <w:t xml:space="preserve"> </w:t>
+      </w:r>
+      <w:proofErr w:type="spellStart"/>
+      <w:r>
+        <w:rPr>
+          <w:sz w:val="28"/>
+          <w:szCs w:val="28"/>
+        </w:rPr>
+        <w:t>intr</w:t>
+      </w:r>
+      <w:proofErr w:type="spellEnd"/>
+      <w:r>
+        <w:rPr>
+          <w:sz w:val="28"/>
+          <w:szCs w:val="28"/>
+        </w:rPr>
+        <w:t xml:space="preserve">-o </w:t>
+      </w:r>
+      <w:proofErr w:type="spellStart"/>
+      <w:r>
+        <w:rPr>
+          <w:sz w:val="28"/>
+          <w:szCs w:val="28"/>
+        </w:rPr>
+        <w:t>lista</w:t>
+      </w:r>
+      <w:proofErr w:type="spellEnd"/>
+      <w:r>
+        <w:rPr>
+          <w:sz w:val="28"/>
+          <w:szCs w:val="28"/>
+        </w:rPr>
+        <w:t xml:space="preserve">, </w:t>
+      </w:r>
+      <w:proofErr w:type="spellStart"/>
+      <w:r>
+        <w:rPr>
+          <w:sz w:val="28"/>
+          <w:szCs w:val="28"/>
+        </w:rPr>
+        <w:t>daca</w:t>
+      </w:r>
+      <w:proofErr w:type="spellEnd"/>
+      <w:r>
+        <w:rPr>
+          <w:sz w:val="28"/>
+          <w:szCs w:val="28"/>
+        </w:rPr>
+        <w:t xml:space="preserve"> </w:t>
+      </w:r>
+      <w:proofErr w:type="spellStart"/>
+      <w:r>
+        <w:rPr>
+          <w:sz w:val="28"/>
+          <w:szCs w:val="28"/>
+        </w:rPr>
+        <w:t>cartea</w:t>
+      </w:r>
+      <w:proofErr w:type="spellEnd"/>
+      <w:r>
+        <w:rPr>
+          <w:sz w:val="28"/>
+          <w:szCs w:val="28"/>
+        </w:rPr>
+        <w:t xml:space="preserve"> nu </w:t>
+      </w:r>
+      <w:proofErr w:type="spellStart"/>
+      <w:r>
+        <w:rPr>
+          <w:sz w:val="28"/>
+          <w:szCs w:val="28"/>
+        </w:rPr>
+        <w:t>este</w:t>
+      </w:r>
+      <w:proofErr w:type="spellEnd"/>
+      <w:r>
+        <w:rPr>
+          <w:sz w:val="28"/>
+          <w:szCs w:val="28"/>
+        </w:rPr>
+        <w:t xml:space="preserve"> </w:t>
+      </w:r>
+      <w:proofErr w:type="spellStart"/>
+      <w:r>
+        <w:rPr>
+          <w:sz w:val="28"/>
+          <w:szCs w:val="28"/>
+        </w:rPr>
+        <w:t>disponibila</w:t>
+      </w:r>
+      <w:proofErr w:type="spellEnd"/>
+      <w:r>
+        <w:rPr>
+          <w:sz w:val="28"/>
+          <w:szCs w:val="28"/>
+        </w:rPr>
+        <w:t xml:space="preserve">, nu </w:t>
+      </w:r>
+      <w:proofErr w:type="spellStart"/>
+      <w:r>
+        <w:rPr>
+          <w:sz w:val="28"/>
+          <w:szCs w:val="28"/>
+        </w:rPr>
+        <w:t>exista</w:t>
+      </w:r>
+      <w:proofErr w:type="spellEnd"/>
+      <w:r>
+        <w:rPr>
+          <w:sz w:val="28"/>
+          <w:szCs w:val="28"/>
+        </w:rPr>
+        <w:t xml:space="preserve"> </w:t>
+      </w:r>
+      <w:proofErr w:type="spellStart"/>
+      <w:r>
+        <w:rPr>
+          <w:sz w:val="28"/>
+          <w:szCs w:val="28"/>
+        </w:rPr>
+        <w:t>cazuri</w:t>
+      </w:r>
+      <w:proofErr w:type="spellEnd"/>
+      <w:r>
+        <w:rPr>
+          <w:sz w:val="28"/>
+          <w:szCs w:val="28"/>
+        </w:rPr>
+        <w:t xml:space="preserve"> </w:t>
+      </w:r>
+      <w:proofErr w:type="spellStart"/>
+      <w:r>
+        <w:rPr>
+          <w:sz w:val="28"/>
+          <w:szCs w:val="28"/>
+        </w:rPr>
+        <w:t>alternativa</w:t>
+      </w:r>
+      <w:proofErr w:type="spellEnd"/>
+    </w:p>
+    <w:p>
+      <w:pPr>
+        <w:spacing w:line="240" w:lineRule="auto"/>
+        <w:rPr>
+          <w:sz w:val="28"/>
+          <w:szCs w:val="28"/>
+        </w:rPr>
+      </w:pPr>
+    </w:p>
+    <w:p>
+      <w:pPr>
+        <w:spacing w:line="240" w:lineRule="auto"/>
+        <w:jc w:val="both"/>
+        <w:rPr>
+          <w:sz w:val="28"/>
+          <w:szCs w:val="28"/>
+        </w:rPr>
+      </w:pPr>
+      <w:r>
+        <w:rPr>
+          <w:sz w:val="28"/>
+          <w:szCs w:val="28"/>
+        </w:rPr>
+        <w:t xml:space="preserve">Use-case: </w:t>
+      </w:r>
+      <w:proofErr w:type="spellStart"/>
+      <w:r>
+        <w:rPr>
+          <w:sz w:val="28"/>
+          <w:szCs w:val="28"/>
+        </w:rPr>
+        <w:t>Returnare</w:t>
+      </w:r>
+      <w:proofErr w:type="spellEnd"/>
+      <w:r>
+        <w:rPr>
+          <w:sz w:val="28"/>
+          <w:szCs w:val="28"/>
+        </w:rPr>
+        <w:t xml:space="preserve"> Carte</w:t>
+      </w:r>
+    </w:p>
+    <w:p>
+      <w:pPr>
+        <w:spacing w:line="240" w:lineRule="auto"/>
+        <w:jc w:val="both"/>
+        <w:rPr>
           <w:i/>
           <w:color w:val="943634" w:themeColor="accent2" w:themeShade="BF"/>
           <w:sz w:val="24"/>
         </w:rPr>
-        <w:t>[</w:t>
-      </w:r>
-      <w:r>
+      </w:pPr>
+      <w:r>
+        <w:rPr>
+          <w:sz w:val="28"/>
+          <w:szCs w:val="28"/>
+        </w:rPr>
+        <w:t xml:space="preserve">Level: user-goal level </w:t>
+      </w:r>
+    </w:p>
+    <w:p>
+      <w:pPr>
+        <w:spacing w:line="240" w:lineRule="auto"/>
+        <w:jc w:val="both"/>
         <w:rPr>
           <w:i/>
           <w:color w:val="943634" w:themeColor="accent2" w:themeShade="BF"/>
           <w:sz w:val="24"/>
         </w:rPr>
-        <w:t>Create the u</w:t>
-      </w:r>
-      <w:r>
+      </w:pPr>
+      <w:r>
+        <w:rPr>
+          <w:sz w:val="28"/>
+          <w:szCs w:val="28"/>
+        </w:rPr>
+        <w:t xml:space="preserve">Primary actor: </w:t>
+      </w:r>
+      <w:proofErr w:type="spellStart"/>
+      <w:r>
+        <w:rPr>
+          <w:sz w:val="28"/>
+          <w:szCs w:val="28"/>
+        </w:rPr>
+        <w:t>utilizatorul</w:t>
+      </w:r>
+      <w:proofErr w:type="spellEnd"/>
+    </w:p>
+    <w:p>
+      <w:pPr>
+        <w:spacing w:line="240" w:lineRule="auto"/>
+        <w:jc w:val="both"/>
+        <w:rPr>
+          <w:sz w:val="28"/>
+          <w:szCs w:val="28"/>
+        </w:rPr>
+      </w:pPr>
+      <w:r>
+        <w:rPr>
+          <w:sz w:val="28"/>
+          <w:szCs w:val="28"/>
+        </w:rPr>
+        <w:t xml:space="preserve">Mai success scenario: </w:t>
+      </w:r>
+      <w:proofErr w:type="spellStart"/>
+      <w:r>
+        <w:rPr>
+          <w:sz w:val="28"/>
+          <w:szCs w:val="28"/>
+        </w:rPr>
+        <w:t>utilizatorul</w:t>
+      </w:r>
+      <w:proofErr w:type="spellEnd"/>
+      <w:r>
+        <w:rPr>
+          <w:sz w:val="28"/>
+          <w:szCs w:val="28"/>
+        </w:rPr>
+        <w:t xml:space="preserve"> </w:t>
+      </w:r>
+      <w:proofErr w:type="spellStart"/>
+      <w:r>
+        <w:rPr>
+          <w:sz w:val="28"/>
+          <w:szCs w:val="28"/>
+        </w:rPr>
+        <w:t>returneaza</w:t>
+      </w:r>
+      <w:proofErr w:type="spellEnd"/>
+      <w:r>
+        <w:rPr>
+          <w:sz w:val="28"/>
+          <w:szCs w:val="28"/>
+        </w:rPr>
+        <w:t xml:space="preserve"> </w:t>
+      </w:r>
+      <w:proofErr w:type="spellStart"/>
+      <w:r>
+        <w:rPr>
+          <w:sz w:val="28"/>
+          <w:szCs w:val="28"/>
+        </w:rPr>
+        <w:t>cartea</w:t>
+      </w:r>
+      <w:proofErr w:type="spellEnd"/>
+    </w:p>
+    <w:p>
+      <w:pPr>
+        <w:spacing w:line="240" w:lineRule="auto"/>
+        <w:rPr>
+          <w:sz w:val="28"/>
+          <w:szCs w:val="28"/>
+        </w:rPr>
+      </w:pPr>
+      <w:r>
+        <w:rPr>
+          <w:sz w:val="28"/>
+          <w:szCs w:val="28"/>
+        </w:rPr>
+        <w:t xml:space="preserve">Extensions: </w:t>
+      </w:r>
+      <w:r>
+        <w:rPr>
+          <w:sz w:val="28"/>
+          <w:szCs w:val="28"/>
+        </w:rPr>
+        <w:t>-</w:t>
+      </w:r>
+    </w:p>
+    <w:p>
+      <w:pPr>
+        <w:spacing w:line="240" w:lineRule="auto"/>
+        <w:rPr>
+          <w:sz w:val="28"/>
+          <w:szCs w:val="28"/>
+        </w:rPr>
+      </w:pPr>
+    </w:p>
+    <w:p>
+      <w:pPr>
+        <w:spacing w:line="240" w:lineRule="auto"/>
+        <w:jc w:val="both"/>
         <w:rPr>
           <w:i/>
           <w:color w:val="943634" w:themeColor="accent2" w:themeShade="BF"/>
           <w:sz w:val="24"/>
         </w:rPr>
-        <w:t>se-</w:t>
-      </w:r>
-      <w:r>
+      </w:pPr>
+    </w:p>
+    <w:p>
+      <w:pPr>
+        <w:pStyle w:val="Title"/>
+        <w:jc w:val="both"/>
+        <w:rPr>
+          <w:rFonts w:ascii="Times New Roman" w:hAnsi="Times New Roman"/>
+        </w:rPr>
+      </w:pPr>
+      <w:bookmarkStart w:id="26" w:name="_Toc254785391"/>
+      <w:r>
+        <w:rPr>
+          <w:rFonts w:ascii="Times New Roman" w:hAnsi="Times New Roman"/>
+        </w:rPr>
+        <w:t>3</w:t>
+      </w:r>
+      <w:r>
+        <w:rPr>
+          <w:rFonts w:ascii="Times New Roman" w:hAnsi="Times New Roman"/>
+        </w:rPr>
+        <w:t xml:space="preserve">. </w:t>
+      </w:r>
+      <w:r>
+        <w:rPr>
+          <w:rFonts w:ascii="Times New Roman" w:hAnsi="Times New Roman"/>
+        </w:rPr>
+        <w:t>System</w:t>
+      </w:r>
+      <w:r>
+        <w:rPr>
+          <w:rFonts w:ascii="Times New Roman" w:hAnsi="Times New Roman"/>
+        </w:rPr>
+        <w:t xml:space="preserve"> </w:t>
+      </w:r>
+      <w:r>
+        <w:rPr>
+          <w:rFonts w:ascii="Times New Roman" w:hAnsi="Times New Roman"/>
+        </w:rPr>
+        <w:t>Architectural Design</w:t>
+      </w:r>
+      <w:bookmarkEnd w:id="26"/>
+    </w:p>
+    <w:p>
+      <w:pPr>
+        <w:spacing w:line="240" w:lineRule="auto"/>
+        <w:jc w:val="both"/>
         <w:rPr>
           <w:i/>
           <w:color w:val="943634" w:themeColor="accent2" w:themeShade="BF"/>
           <w:sz w:val="24"/>
         </w:rPr>
-        <w:t>c</w:t>
-      </w:r>
+      </w:pPr>
+    </w:p>
+    <w:p>
+      <w:pPr>
+        <w:spacing w:line="240" w:lineRule="auto"/>
+        <w:jc w:val="both"/>
+        <w:rPr>
+          <w:b/>
+        </w:rPr>
+      </w:pPr>
+      <w:r>
+        <w:rPr>
+          <w:b/>
+          <w:sz w:val="28"/>
+        </w:rPr>
+        <w:t>3</w:t>
+      </w:r>
+      <w:r>
+        <w:rPr>
+          <w:b/>
+          <w:sz w:val="28"/>
+        </w:rPr>
+        <w:t xml:space="preserve">.1 </w:t>
+      </w:r>
+      <w:r>
+        <w:rPr>
+          <w:b/>
+          <w:sz w:val="28"/>
+        </w:rPr>
+        <w:t>Architectural</w:t>
+      </w:r>
+      <w:r>
+        <w:rPr>
+          <w:b/>
+          <w:sz w:val="28"/>
+        </w:rPr>
+        <w:t xml:space="preserve"> Pattern Description</w:t>
+      </w:r>
+    </w:p>
+    <w:p>
+      <w:pPr>
+        <w:spacing w:line="240" w:lineRule="auto"/>
+        <w:jc w:val="both"/>
+        <w:rPr>
+          <w:sz w:val="28"/>
+          <w:szCs w:val="28"/>
+        </w:rPr>
+      </w:pPr>
+      <w:r>
+        <w:rPr>
+          <w:sz w:val="28"/>
+          <w:szCs w:val="28"/>
+        </w:rPr>
+        <w:tab/>
+      </w:r>
+      <w:proofErr w:type="spellStart"/>
+      <w:r>
+        <w:rPr>
+          <w:sz w:val="28"/>
+          <w:szCs w:val="28"/>
+        </w:rPr>
+        <w:t>Aceasta</w:t>
+      </w:r>
+      <w:proofErr w:type="spellEnd"/>
+      <w:r>
+        <w:rPr>
+          <w:sz w:val="28"/>
+          <w:szCs w:val="28"/>
+        </w:rPr>
+        <w:t xml:space="preserve"> </w:t>
+      </w:r>
+      <w:proofErr w:type="spellStart"/>
+      <w:r>
+        <w:rPr>
+          <w:sz w:val="28"/>
+          <w:szCs w:val="28"/>
+        </w:rPr>
+        <w:t>aplicatie</w:t>
+      </w:r>
+      <w:proofErr w:type="spellEnd"/>
+      <w:r>
+        <w:rPr>
+          <w:sz w:val="28"/>
+          <w:szCs w:val="28"/>
+        </w:rPr>
+        <w:t xml:space="preserve"> </w:t>
+      </w:r>
+      <w:proofErr w:type="spellStart"/>
+      <w:r>
+        <w:rPr>
+          <w:sz w:val="28"/>
+          <w:szCs w:val="28"/>
+        </w:rPr>
+        <w:t>folosete</w:t>
+      </w:r>
+      <w:proofErr w:type="spellEnd"/>
+      <w:r>
+        <w:rPr>
+          <w:sz w:val="28"/>
+          <w:szCs w:val="28"/>
+        </w:rPr>
+        <w:t xml:space="preserve"> framework-ul web Django </w:t>
+      </w:r>
+      <w:proofErr w:type="spellStart"/>
+      <w:r>
+        <w:rPr>
+          <w:sz w:val="28"/>
+          <w:szCs w:val="28"/>
+        </w:rPr>
+        <w:t>scris</w:t>
+      </w:r>
+      <w:proofErr w:type="spellEnd"/>
+      <w:r>
+        <w:rPr>
+          <w:sz w:val="28"/>
+          <w:szCs w:val="28"/>
+        </w:rPr>
+        <w:t xml:space="preserve"> in python, </w:t>
+      </w:r>
+      <w:proofErr w:type="spellStart"/>
+      <w:r>
+        <w:rPr>
+          <w:sz w:val="28"/>
+          <w:szCs w:val="28"/>
+        </w:rPr>
+        <w:t>acesta</w:t>
+      </w:r>
+      <w:proofErr w:type="spellEnd"/>
+      <w:r>
+        <w:rPr>
+          <w:sz w:val="28"/>
+          <w:szCs w:val="28"/>
+        </w:rPr>
+        <w:t xml:space="preserve"> are la </w:t>
+      </w:r>
+      <w:proofErr w:type="spellStart"/>
+      <w:r>
+        <w:rPr>
+          <w:sz w:val="28"/>
+          <w:szCs w:val="28"/>
+        </w:rPr>
+        <w:t>baza</w:t>
+      </w:r>
+      <w:proofErr w:type="spellEnd"/>
+      <w:r>
+        <w:rPr>
+          <w:sz w:val="28"/>
+          <w:szCs w:val="28"/>
+        </w:rPr>
+        <w:t xml:space="preserve"> pattern-ul Model-View-Controller, </w:t>
+      </w:r>
+      <w:proofErr w:type="spellStart"/>
+      <w:r>
+        <w:rPr>
+          <w:sz w:val="28"/>
+          <w:szCs w:val="28"/>
+        </w:rPr>
+        <w:t>redenumit</w:t>
+      </w:r>
+      <w:proofErr w:type="spellEnd"/>
+      <w:r>
+        <w:rPr>
+          <w:sz w:val="28"/>
+          <w:szCs w:val="28"/>
+        </w:rPr>
+        <w:t xml:space="preserve"> sub forma Model-View Template.</w:t>
+      </w:r>
+    </w:p>
+    <w:p>
+      <w:pPr>
+        <w:spacing w:line="240" w:lineRule="auto"/>
+        <w:jc w:val="both"/>
+        <w:rPr>
+          <w:sz w:val="28"/>
+          <w:szCs w:val="28"/>
+        </w:rPr>
+      </w:pPr>
       <w:r>
         <w:rPr>
           <w:i/>
           <w:color w:val="943634" w:themeColor="accent2" w:themeShade="BF"/>
           <w:sz w:val="24"/>
         </w:rPr>
-        <w:t>ase diagrams and</w:t>
-      </w:r>
+        <w:tab/>
+      </w:r>
+      <w:proofErr w:type="spellStart"/>
+      <w:r>
+        <w:rPr>
+          <w:sz w:val="28"/>
+          <w:szCs w:val="28"/>
+        </w:rPr>
+        <w:t>Patternul</w:t>
+      </w:r>
+      <w:proofErr w:type="spellEnd"/>
+      <w:r>
+        <w:rPr>
+          <w:sz w:val="28"/>
+          <w:szCs w:val="28"/>
+        </w:rPr>
+        <w:t xml:space="preserve"> Model-View-Controller, </w:t>
+      </w:r>
+      <w:proofErr w:type="spellStart"/>
+      <w:r>
+        <w:rPr>
+          <w:sz w:val="28"/>
+          <w:szCs w:val="28"/>
+        </w:rPr>
+        <w:t>acesta</w:t>
+      </w:r>
+      <w:proofErr w:type="spellEnd"/>
+      <w:r>
+        <w:rPr>
+          <w:sz w:val="28"/>
+          <w:szCs w:val="28"/>
+        </w:rPr>
+        <w:t xml:space="preserve"> </w:t>
+      </w:r>
+      <w:proofErr w:type="spellStart"/>
+      <w:r>
+        <w:rPr>
+          <w:sz w:val="28"/>
+          <w:szCs w:val="28"/>
+        </w:rPr>
+        <w:t>imparte</w:t>
+      </w:r>
+      <w:proofErr w:type="spellEnd"/>
+      <w:r>
+        <w:rPr>
+          <w:sz w:val="28"/>
+          <w:szCs w:val="28"/>
+        </w:rPr>
+        <w:t xml:space="preserve"> </w:t>
+      </w:r>
+      <w:proofErr w:type="spellStart"/>
+      <w:r>
+        <w:rPr>
+          <w:sz w:val="28"/>
+          <w:szCs w:val="28"/>
+        </w:rPr>
+        <w:t>aplicatia</w:t>
+      </w:r>
+      <w:proofErr w:type="spellEnd"/>
+      <w:r>
+        <w:rPr>
+          <w:sz w:val="28"/>
+          <w:szCs w:val="28"/>
+        </w:rPr>
+        <w:t xml:space="preserve"> in </w:t>
+      </w:r>
+      <w:proofErr w:type="spellStart"/>
+      <w:r>
+        <w:rPr>
+          <w:sz w:val="28"/>
+          <w:szCs w:val="28"/>
+        </w:rPr>
+        <w:t>trei</w:t>
+      </w:r>
+      <w:proofErr w:type="spellEnd"/>
+      <w:r>
+        <w:rPr>
+          <w:sz w:val="28"/>
+          <w:szCs w:val="28"/>
+        </w:rPr>
+        <w:t xml:space="preserve"> </w:t>
+      </w:r>
+      <w:proofErr w:type="spellStart"/>
+      <w:r>
+        <w:rPr>
+          <w:sz w:val="28"/>
+          <w:szCs w:val="28"/>
+        </w:rPr>
+        <w:t>parti</w:t>
+      </w:r>
+      <w:proofErr w:type="spellEnd"/>
+      <w:r>
+        <w:rPr>
+          <w:sz w:val="28"/>
+          <w:szCs w:val="28"/>
+        </w:rPr>
+        <w:t xml:space="preserve"> </w:t>
+      </w:r>
+      <w:proofErr w:type="spellStart"/>
+      <w:r>
+        <w:rPr>
+          <w:sz w:val="28"/>
+          <w:szCs w:val="28"/>
+        </w:rPr>
+        <w:t>interconectate</w:t>
+      </w:r>
+      <w:proofErr w:type="spellEnd"/>
+      <w:r>
+        <w:rPr>
+          <w:sz w:val="28"/>
+          <w:szCs w:val="28"/>
+        </w:rPr>
+        <w:t xml:space="preserve">, </w:t>
+      </w:r>
+      <w:proofErr w:type="spellStart"/>
+      <w:r>
+        <w:rPr>
+          <w:sz w:val="28"/>
+          <w:szCs w:val="28"/>
+        </w:rPr>
+        <w:t>pentru</w:t>
+      </w:r>
+      <w:proofErr w:type="spellEnd"/>
+      <w:r>
+        <w:rPr>
+          <w:sz w:val="28"/>
+          <w:szCs w:val="28"/>
+        </w:rPr>
+        <w:t xml:space="preserve"> a </w:t>
+      </w:r>
+      <w:proofErr w:type="spellStart"/>
+      <w:r>
+        <w:rPr>
+          <w:sz w:val="28"/>
+          <w:szCs w:val="28"/>
+        </w:rPr>
+        <w:t>putea</w:t>
+      </w:r>
+      <w:proofErr w:type="spellEnd"/>
+      <w:r>
+        <w:rPr>
+          <w:sz w:val="28"/>
+          <w:szCs w:val="28"/>
+        </w:rPr>
+        <w:t xml:space="preserve"> </w:t>
+      </w:r>
+      <w:proofErr w:type="spellStart"/>
+      <w:r>
+        <w:rPr>
+          <w:sz w:val="28"/>
+          <w:szCs w:val="28"/>
+        </w:rPr>
+        <w:t>separa</w:t>
+      </w:r>
+      <w:proofErr w:type="spellEnd"/>
+      <w:r>
+        <w:rPr>
+          <w:sz w:val="28"/>
+          <w:szCs w:val="28"/>
+        </w:rPr>
+        <w:t xml:space="preserve"> </w:t>
+      </w:r>
+      <w:proofErr w:type="spellStart"/>
+      <w:r>
+        <w:rPr>
+          <w:sz w:val="28"/>
+          <w:szCs w:val="28"/>
+        </w:rPr>
+        <w:t>reprezentarea</w:t>
+      </w:r>
+      <w:proofErr w:type="spellEnd"/>
+      <w:r>
+        <w:rPr>
+          <w:sz w:val="28"/>
+          <w:szCs w:val="28"/>
+        </w:rPr>
+        <w:t xml:space="preserve"> </w:t>
+      </w:r>
+      <w:proofErr w:type="spellStart"/>
+      <w:r>
+        <w:rPr>
+          <w:sz w:val="28"/>
+          <w:szCs w:val="28"/>
+        </w:rPr>
+        <w:t>interna</w:t>
+      </w:r>
+      <w:proofErr w:type="spellEnd"/>
+      <w:r>
+        <w:rPr>
+          <w:sz w:val="28"/>
+          <w:szCs w:val="28"/>
+        </w:rPr>
+        <w:t xml:space="preserve"> </w:t>
+      </w:r>
+      <w:proofErr w:type="gramStart"/>
+      <w:r>
+        <w:rPr>
+          <w:sz w:val="28"/>
+          <w:szCs w:val="28"/>
+        </w:rPr>
+        <w:t>a</w:t>
+      </w:r>
+      <w:proofErr w:type="gramEnd"/>
+      <w:r>
+        <w:rPr>
+          <w:sz w:val="28"/>
+          <w:szCs w:val="28"/>
+        </w:rPr>
+        <w:t xml:space="preserve"> </w:t>
+      </w:r>
+      <w:proofErr w:type="spellStart"/>
+      <w:r>
+        <w:rPr>
+          <w:sz w:val="28"/>
+          <w:szCs w:val="28"/>
+        </w:rPr>
+        <w:t>informatiilor</w:t>
+      </w:r>
+      <w:proofErr w:type="spellEnd"/>
+      <w:r>
+        <w:rPr>
+          <w:sz w:val="28"/>
+          <w:szCs w:val="28"/>
+        </w:rPr>
+        <w:t>.</w:t>
+      </w:r>
+    </w:p>
+    <w:p>
+      <w:pPr>
+        <w:spacing w:line="240" w:lineRule="auto"/>
+        <w:jc w:val="both"/>
+        <w:rPr>
+          <w:sz w:val="28"/>
+          <w:szCs w:val="28"/>
+        </w:rPr>
+      </w:pPr>
+    </w:p>
+    <w:p>
+      <w:pPr>
+        <w:pStyle w:val="Title"/>
+        <w:jc w:val="both"/>
+        <w:rPr>
+          <w:rFonts w:ascii="Times New Roman" w:hAnsi="Times New Roman"/>
+        </w:rPr>
+      </w:pPr>
+      <w:bookmarkStart w:id="27" w:name="_Toc254785392"/>
+      <w:r>
+        <w:rPr>
+          <w:rFonts w:ascii="Times New Roman" w:hAnsi="Times New Roman"/>
+        </w:rPr>
+        <w:t>4</w:t>
+      </w:r>
+      <w:r>
+        <w:rPr>
+          <w:rFonts w:ascii="Times New Roman" w:hAnsi="Times New Roman"/>
+        </w:rPr>
+        <w:t xml:space="preserve">. UML </w:t>
+      </w:r>
+      <w:r>
+        <w:rPr>
+          <w:rFonts w:ascii="Times New Roman" w:hAnsi="Times New Roman"/>
+        </w:rPr>
+        <w:t>Sequence</w:t>
+      </w:r>
+      <w:r>
+        <w:rPr>
+          <w:rFonts w:ascii="Times New Roman" w:hAnsi="Times New Roman"/>
+        </w:rPr>
+        <w:t xml:space="preserve"> Diagrams</w:t>
+      </w:r>
+      <w:bookmarkEnd w:id="27"/>
+    </w:p>
+    <w:p>
+      <w:pPr>
+        <w:ind w:firstLine="720"/>
+        <w:rPr>
+          <w:sz w:val="28"/>
+          <w:szCs w:val="28"/>
+        </w:rPr>
+      </w:pPr>
+      <w:r>
+        <w:rPr>
+          <w:sz w:val="28"/>
+          <w:szCs w:val="28"/>
+        </w:rPr>
+        <w:t xml:space="preserve">In </w:t>
+      </w:r>
+      <w:proofErr w:type="spellStart"/>
+      <w:r>
+        <w:rPr>
+          <w:sz w:val="28"/>
+          <w:szCs w:val="28"/>
+        </w:rPr>
+        <w:t>urmatoarea</w:t>
+      </w:r>
+      <w:proofErr w:type="spellEnd"/>
+      <w:r>
+        <w:rPr>
+          <w:sz w:val="28"/>
+          <w:szCs w:val="28"/>
+        </w:rPr>
+        <w:t xml:space="preserve"> </w:t>
+      </w:r>
+      <w:r>
+        <w:rPr>
+          <w:sz w:val="28"/>
+          <w:szCs w:val="28"/>
+        </w:rPr>
+        <w:t xml:space="preserve">flow-diagram am </w:t>
+      </w:r>
+      <w:proofErr w:type="spellStart"/>
+      <w:r>
+        <w:rPr>
+          <w:sz w:val="28"/>
+          <w:szCs w:val="28"/>
+        </w:rPr>
+        <w:t>demostrat</w:t>
+      </w:r>
+      <w:proofErr w:type="spellEnd"/>
+      <w:r>
+        <w:rPr>
+          <w:sz w:val="28"/>
+          <w:szCs w:val="28"/>
+        </w:rPr>
+        <w:t xml:space="preserve"> </w:t>
+      </w:r>
+      <w:proofErr w:type="spellStart"/>
+      <w:r>
+        <w:rPr>
+          <w:sz w:val="28"/>
+          <w:szCs w:val="28"/>
+        </w:rPr>
+        <w:t>modul</w:t>
+      </w:r>
+      <w:proofErr w:type="spellEnd"/>
+      <w:r>
+        <w:rPr>
+          <w:sz w:val="28"/>
+          <w:szCs w:val="28"/>
+        </w:rPr>
+        <w:t xml:space="preserve"> de </w:t>
+      </w:r>
+      <w:proofErr w:type="spellStart"/>
+      <w:r>
+        <w:rPr>
+          <w:sz w:val="28"/>
+          <w:szCs w:val="28"/>
+        </w:rPr>
+        <w:t>utilizare</w:t>
+      </w:r>
+      <w:proofErr w:type="spellEnd"/>
+      <w:r>
+        <w:rPr>
+          <w:sz w:val="28"/>
+          <w:szCs w:val="28"/>
+        </w:rPr>
+        <w:t xml:space="preserve"> a </w:t>
+      </w:r>
+      <w:proofErr w:type="spellStart"/>
+      <w:r>
+        <w:rPr>
+          <w:sz w:val="28"/>
+          <w:szCs w:val="28"/>
+        </w:rPr>
+        <w:t>functioe</w:t>
+      </w:r>
+      <w:proofErr w:type="spellEnd"/>
+      <w:r>
+        <w:rPr>
+          <w:sz w:val="28"/>
+          <w:szCs w:val="28"/>
+        </w:rPr>
+        <w:t xml:space="preserve"> de log-in </w:t>
+      </w:r>
+      <w:proofErr w:type="spellStart"/>
+      <w:r>
+        <w:rPr>
+          <w:sz w:val="28"/>
+          <w:szCs w:val="28"/>
+        </w:rPr>
+        <w:t>sau</w:t>
+      </w:r>
+      <w:proofErr w:type="spellEnd"/>
+      <w:r>
+        <w:rPr>
+          <w:sz w:val="28"/>
+          <w:szCs w:val="28"/>
+        </w:rPr>
+        <w:t xml:space="preserve"> de sign-up. </w:t>
+      </w:r>
+      <w:proofErr w:type="spellStart"/>
+      <w:r>
+        <w:rPr>
+          <w:sz w:val="28"/>
+          <w:szCs w:val="28"/>
+        </w:rPr>
+        <w:t>Acesta</w:t>
+      </w:r>
+      <w:proofErr w:type="spellEnd"/>
+      <w:r>
+        <w:rPr>
+          <w:sz w:val="28"/>
+          <w:szCs w:val="28"/>
+        </w:rPr>
+        <w:t xml:space="preserve"> se </w:t>
+      </w:r>
+      <w:proofErr w:type="spellStart"/>
+      <w:r>
+        <w:rPr>
+          <w:sz w:val="28"/>
+          <w:szCs w:val="28"/>
+        </w:rPr>
+        <w:t>realizeaza</w:t>
+      </w:r>
+      <w:proofErr w:type="spellEnd"/>
+      <w:r>
+        <w:rPr>
+          <w:sz w:val="28"/>
+          <w:szCs w:val="28"/>
+        </w:rPr>
+        <w:t xml:space="preserve"> </w:t>
+      </w:r>
+      <w:proofErr w:type="spellStart"/>
+      <w:r>
+        <w:rPr>
+          <w:sz w:val="28"/>
+          <w:szCs w:val="28"/>
+        </w:rPr>
+        <w:t>astfel</w:t>
+      </w:r>
+      <w:proofErr w:type="spellEnd"/>
+      <w:r>
+        <w:rPr>
+          <w:sz w:val="28"/>
+          <w:szCs w:val="28"/>
+        </w:rPr>
+        <w:t xml:space="preserve">: </w:t>
+      </w:r>
+      <w:proofErr w:type="spellStart"/>
+      <w:r>
+        <w:rPr>
+          <w:sz w:val="28"/>
+          <w:szCs w:val="28"/>
+        </w:rPr>
+        <w:t>utilizatorul</w:t>
+      </w:r>
+      <w:proofErr w:type="spellEnd"/>
+      <w:r>
+        <w:rPr>
+          <w:sz w:val="28"/>
+          <w:szCs w:val="28"/>
+        </w:rPr>
+        <w:t xml:space="preserve"> </w:t>
+      </w:r>
+      <w:proofErr w:type="spellStart"/>
+      <w:r>
+        <w:rPr>
+          <w:sz w:val="28"/>
+          <w:szCs w:val="28"/>
+        </w:rPr>
+        <w:t>anunta</w:t>
+      </w:r>
+      <w:proofErr w:type="spellEnd"/>
+      <w:r>
+        <w:rPr>
+          <w:sz w:val="28"/>
+          <w:szCs w:val="28"/>
+        </w:rPr>
+        <w:t xml:space="preserve"> </w:t>
+      </w:r>
+      <w:proofErr w:type="spellStart"/>
+      <w:r>
+        <w:rPr>
+          <w:sz w:val="28"/>
+          <w:szCs w:val="28"/>
+        </w:rPr>
+        <w:t>serverul</w:t>
+      </w:r>
+      <w:proofErr w:type="spellEnd"/>
+      <w:r>
+        <w:rPr>
+          <w:sz w:val="28"/>
+          <w:szCs w:val="28"/>
+        </w:rPr>
+        <w:t xml:space="preserve"> ca </w:t>
+      </w:r>
+      <w:proofErr w:type="spellStart"/>
+      <w:r>
+        <w:rPr>
+          <w:sz w:val="28"/>
+          <w:szCs w:val="28"/>
+        </w:rPr>
+        <w:t>dorese</w:t>
+      </w:r>
+      <w:proofErr w:type="spellEnd"/>
+      <w:r>
+        <w:rPr>
+          <w:sz w:val="28"/>
+          <w:szCs w:val="28"/>
+        </w:rPr>
+        <w:t xml:space="preserve"> </w:t>
+      </w:r>
+      <w:proofErr w:type="spellStart"/>
+      <w:r>
+        <w:rPr>
+          <w:sz w:val="28"/>
+          <w:szCs w:val="28"/>
+        </w:rPr>
+        <w:t>sa</w:t>
+      </w:r>
+      <w:proofErr w:type="spellEnd"/>
+      <w:r>
+        <w:rPr>
+          <w:sz w:val="28"/>
+          <w:szCs w:val="28"/>
+        </w:rPr>
+        <w:t xml:space="preserve"> se </w:t>
+      </w:r>
+      <w:proofErr w:type="spellStart"/>
+      <w:r>
+        <w:rPr>
+          <w:sz w:val="28"/>
+          <w:szCs w:val="28"/>
+        </w:rPr>
+        <w:t>intregistreze</w:t>
+      </w:r>
+      <w:proofErr w:type="spellEnd"/>
+      <w:r>
+        <w:rPr>
+          <w:sz w:val="28"/>
+          <w:szCs w:val="28"/>
+        </w:rPr>
+        <w:t xml:space="preserve"> </w:t>
+      </w:r>
+      <w:proofErr w:type="spellStart"/>
+      <w:r>
+        <w:rPr>
+          <w:sz w:val="28"/>
+          <w:szCs w:val="28"/>
+        </w:rPr>
+        <w:t>sau</w:t>
+      </w:r>
+      <w:proofErr w:type="spellEnd"/>
+      <w:r>
+        <w:rPr>
+          <w:sz w:val="28"/>
+          <w:szCs w:val="28"/>
+        </w:rPr>
+        <w:t xml:space="preserve"> </w:t>
+      </w:r>
+      <w:proofErr w:type="spellStart"/>
+      <w:r>
+        <w:rPr>
+          <w:sz w:val="28"/>
+          <w:szCs w:val="28"/>
+        </w:rPr>
+        <w:t>sa</w:t>
+      </w:r>
+      <w:proofErr w:type="spellEnd"/>
+      <w:r>
+        <w:rPr>
+          <w:sz w:val="28"/>
+          <w:szCs w:val="28"/>
+        </w:rPr>
+        <w:t xml:space="preserve"> se </w:t>
+      </w:r>
+      <w:proofErr w:type="spellStart"/>
+      <w:r>
+        <w:rPr>
+          <w:sz w:val="28"/>
+          <w:szCs w:val="28"/>
+        </w:rPr>
+        <w:t>logheze</w:t>
+      </w:r>
+      <w:proofErr w:type="spellEnd"/>
+      <w:r>
+        <w:rPr>
+          <w:sz w:val="28"/>
+          <w:szCs w:val="28"/>
+        </w:rPr>
+        <w:t xml:space="preserve">, </w:t>
+      </w:r>
+      <w:proofErr w:type="spellStart"/>
+      <w:r>
+        <w:rPr>
+          <w:sz w:val="28"/>
+          <w:szCs w:val="28"/>
+        </w:rPr>
+        <w:t>acesta</w:t>
+      </w:r>
+      <w:proofErr w:type="spellEnd"/>
+      <w:r>
+        <w:rPr>
+          <w:sz w:val="28"/>
+          <w:szCs w:val="28"/>
+        </w:rPr>
+        <w:t xml:space="preserve"> </w:t>
+      </w:r>
+      <w:proofErr w:type="spellStart"/>
+      <w:r>
+        <w:rPr>
+          <w:sz w:val="28"/>
+          <w:szCs w:val="28"/>
+        </w:rPr>
+        <w:t>uramana</w:t>
+      </w:r>
+      <w:proofErr w:type="spellEnd"/>
+      <w:r>
+        <w:rPr>
+          <w:sz w:val="28"/>
+          <w:szCs w:val="28"/>
+        </w:rPr>
+        <w:t xml:space="preserve"> </w:t>
+      </w:r>
+      <w:proofErr w:type="spellStart"/>
+      <w:r>
+        <w:rPr>
+          <w:sz w:val="28"/>
+          <w:szCs w:val="28"/>
+        </w:rPr>
+        <w:t>sa</w:t>
+      </w:r>
+      <w:proofErr w:type="spellEnd"/>
+      <w:r>
+        <w:rPr>
+          <w:sz w:val="28"/>
+          <w:szCs w:val="28"/>
+        </w:rPr>
+        <w:t xml:space="preserve"> </w:t>
+      </w:r>
+      <w:proofErr w:type="spellStart"/>
+      <w:r>
+        <w:rPr>
+          <w:sz w:val="28"/>
+          <w:szCs w:val="28"/>
+        </w:rPr>
+        <w:t>primeasca</w:t>
+      </w:r>
+      <w:proofErr w:type="spellEnd"/>
+      <w:r>
+        <w:rPr>
+          <w:sz w:val="28"/>
+          <w:szCs w:val="28"/>
+        </w:rPr>
+        <w:t xml:space="preserve"> un </w:t>
+      </w:r>
+      <w:proofErr w:type="spellStart"/>
+      <w:r>
+        <w:rPr>
+          <w:sz w:val="28"/>
+          <w:szCs w:val="28"/>
+        </w:rPr>
+        <w:t>sablon</w:t>
+      </w:r>
+      <w:proofErr w:type="spellEnd"/>
+      <w:r>
+        <w:rPr>
+          <w:sz w:val="28"/>
+          <w:szCs w:val="28"/>
+        </w:rPr>
+        <w:t xml:space="preserve"> </w:t>
+      </w:r>
+      <w:proofErr w:type="spellStart"/>
+      <w:r>
+        <w:rPr>
+          <w:sz w:val="28"/>
+          <w:szCs w:val="28"/>
+        </w:rPr>
+        <w:t>pentru</w:t>
+      </w:r>
+      <w:proofErr w:type="spellEnd"/>
+      <w:r>
+        <w:rPr>
+          <w:sz w:val="28"/>
+          <w:szCs w:val="28"/>
+        </w:rPr>
+        <w:t xml:space="preserve"> </w:t>
+      </w:r>
+      <w:proofErr w:type="spellStart"/>
+      <w:r>
+        <w:rPr>
+          <w:sz w:val="28"/>
+          <w:szCs w:val="28"/>
+        </w:rPr>
+        <w:t>datele</w:t>
+      </w:r>
+      <w:proofErr w:type="spellEnd"/>
+      <w:r>
+        <w:rPr>
+          <w:sz w:val="28"/>
+          <w:szCs w:val="28"/>
+        </w:rPr>
+        <w:t xml:space="preserve"> </w:t>
+      </w:r>
+      <w:proofErr w:type="spellStart"/>
+      <w:r>
+        <w:rPr>
+          <w:sz w:val="28"/>
+          <w:szCs w:val="28"/>
+        </w:rPr>
+        <w:t>necesare</w:t>
+      </w:r>
+      <w:proofErr w:type="spellEnd"/>
+      <w:r>
+        <w:rPr>
+          <w:sz w:val="28"/>
+          <w:szCs w:val="28"/>
+        </w:rPr>
+        <w:t xml:space="preserve">. </w:t>
+      </w:r>
+      <w:proofErr w:type="spellStart"/>
+      <w:r>
+        <w:rPr>
+          <w:sz w:val="28"/>
+          <w:szCs w:val="28"/>
+        </w:rPr>
+        <w:t>Dupa</w:t>
+      </w:r>
+      <w:proofErr w:type="spellEnd"/>
+      <w:r>
+        <w:rPr>
+          <w:sz w:val="28"/>
+          <w:szCs w:val="28"/>
+        </w:rPr>
+        <w:t xml:space="preserve"> </w:t>
+      </w:r>
+      <w:proofErr w:type="spellStart"/>
+      <w:r>
+        <w:rPr>
+          <w:sz w:val="28"/>
+          <w:szCs w:val="28"/>
+        </w:rPr>
+        <w:t>ce</w:t>
+      </w:r>
+      <w:proofErr w:type="spellEnd"/>
+      <w:r>
+        <w:rPr>
+          <w:sz w:val="28"/>
+          <w:szCs w:val="28"/>
+        </w:rPr>
+        <w:t xml:space="preserve"> le </w:t>
+      </w:r>
+      <w:proofErr w:type="spellStart"/>
+      <w:r>
+        <w:rPr>
+          <w:sz w:val="28"/>
+          <w:szCs w:val="28"/>
+        </w:rPr>
+        <w:t>completeaza</w:t>
+      </w:r>
+      <w:proofErr w:type="spellEnd"/>
+      <w:r>
+        <w:rPr>
+          <w:sz w:val="28"/>
+          <w:szCs w:val="28"/>
+        </w:rPr>
+        <w:t xml:space="preserve">, </w:t>
+      </w:r>
+      <w:proofErr w:type="spellStart"/>
+      <w:r>
+        <w:rPr>
+          <w:sz w:val="28"/>
+          <w:szCs w:val="28"/>
+        </w:rPr>
+        <w:t>daca</w:t>
+      </w:r>
+      <w:proofErr w:type="spellEnd"/>
+      <w:r>
+        <w:rPr>
+          <w:sz w:val="28"/>
+          <w:szCs w:val="28"/>
+        </w:rPr>
+        <w:t xml:space="preserve"> </w:t>
+      </w:r>
+      <w:proofErr w:type="spellStart"/>
+      <w:r>
+        <w:rPr>
+          <w:sz w:val="28"/>
+          <w:szCs w:val="28"/>
+        </w:rPr>
+        <w:t>acestea</w:t>
+      </w:r>
+      <w:proofErr w:type="spellEnd"/>
+      <w:r>
+        <w:rPr>
+          <w:sz w:val="28"/>
+          <w:szCs w:val="28"/>
+        </w:rPr>
+        <w:t xml:space="preserve"> sunt </w:t>
+      </w:r>
+      <w:proofErr w:type="spellStart"/>
+      <w:r>
+        <w:rPr>
+          <w:sz w:val="28"/>
+          <w:szCs w:val="28"/>
+        </w:rPr>
+        <w:t>corecte</w:t>
+      </w:r>
+      <w:proofErr w:type="spellEnd"/>
+      <w:r>
+        <w:rPr>
+          <w:sz w:val="28"/>
+          <w:szCs w:val="28"/>
+        </w:rPr>
+        <w:t xml:space="preserve">, Se </w:t>
+      </w:r>
+      <w:proofErr w:type="spellStart"/>
+      <w:r>
+        <w:rPr>
+          <w:sz w:val="28"/>
+          <w:szCs w:val="28"/>
+        </w:rPr>
+        <w:t>realizeaza</w:t>
+      </w:r>
+      <w:proofErr w:type="spellEnd"/>
+      <w:r>
+        <w:rPr>
+          <w:sz w:val="28"/>
+          <w:szCs w:val="28"/>
+        </w:rPr>
+        <w:t xml:space="preserve"> </w:t>
+      </w:r>
+      <w:proofErr w:type="spellStart"/>
+      <w:r>
+        <w:rPr>
+          <w:sz w:val="28"/>
+          <w:szCs w:val="28"/>
+        </w:rPr>
+        <w:t>operatiounea</w:t>
+      </w:r>
+      <w:proofErr w:type="spellEnd"/>
+      <w:r>
+        <w:rPr>
+          <w:sz w:val="28"/>
+          <w:szCs w:val="28"/>
+        </w:rPr>
+        <w:t>.</w:t>
+      </w:r>
+    </w:p>
+    <w:p>
+      <w:pPr>
+        <w:pStyle w:val="Title"/>
+        <w:jc w:val="both"/>
+        <w:rPr>
+          <w:rFonts w:ascii="Times New Roman" w:hAnsi="Times New Roman"/>
+        </w:rPr>
+      </w:pPr>
+      <w:r>
+        <w:rPr>
+          <w:noProof/>
+        </w:rPr>
+        <w:lastRenderedPageBreak/>
+        <w:drawing>
+          <wp:inline distT="0" distB="0" distL="0" distR="0" wp14:anchorId="399283A4" wp14:editId="5E015FD5">
+            <wp:extent cx="5943600" cy="1886585"/>
+            <wp:effectExtent l="0" t="0" r="0" b="0"/>
+            <wp:docPr id="3" name="Picture 3"/>
+            <wp:cNvGraphicFramePr>
+              <a:graphicFrameLocks xmlns:a="http://schemas.openxmlformats.org/drawingml/2006/main" noChangeAspect="1"/>
+            </wp:cNvGraphicFramePr>
+            <a:graphic xmlns:a="http://schemas.openxmlformats.org/drawingml/2006/main">
+              <a:graphicData uri="http://schemas.openxmlformats.org/drawingml/2006/picture">
+                <pic:pic xmlns:pic="http://schemas.openxmlformats.org/drawingml/2006/picture">
+                  <pic:nvPicPr>
+                    <pic:cNvPr id="1" name=""/>
+                    <pic:cNvPicPr/>
+                  </pic:nvPicPr>
+                  <pic:blipFill>
+                    <a:blip r:embed="rId10"/>
+                    <a:stretch>
+                      <a:fillRect/>
+                    </a:stretch>
+                  </pic:blipFill>
+                  <pic:spPr>
+                    <a:xfrm>
+                      <a:off x="0" y="0"/>
+                      <a:ext cx="5943600" cy="1886585"/>
+                    </a:xfrm>
+                    <a:prstGeom prst="rect">
+                      <a:avLst/>
+                    </a:prstGeom>
+                  </pic:spPr>
+                </pic:pic>
+              </a:graphicData>
+            </a:graphic>
+          </wp:inline>
+        </w:drawing>
+      </w:r>
+    </w:p>
+    <w:p/>
+    <w:p>
+      <w:pPr>
+        <w:ind w:firstLine="720"/>
+        <w:rPr>
+          <w:sz w:val="28"/>
+          <w:szCs w:val="28"/>
+        </w:rPr>
+      </w:pPr>
+      <w:proofErr w:type="spellStart"/>
+      <w:r>
+        <w:rPr>
+          <w:sz w:val="28"/>
+          <w:szCs w:val="28"/>
+        </w:rPr>
+        <w:t>Pentru</w:t>
+      </w:r>
+      <w:proofErr w:type="spellEnd"/>
+      <w:r>
+        <w:rPr>
+          <w:sz w:val="28"/>
+          <w:szCs w:val="28"/>
+        </w:rPr>
+        <w:t xml:space="preserve"> </w:t>
+      </w:r>
+      <w:proofErr w:type="spellStart"/>
+      <w:r>
+        <w:rPr>
+          <w:sz w:val="28"/>
+          <w:szCs w:val="28"/>
+        </w:rPr>
+        <w:t>operatiunea</w:t>
+      </w:r>
+      <w:proofErr w:type="spellEnd"/>
+      <w:r>
+        <w:rPr>
+          <w:sz w:val="28"/>
+          <w:szCs w:val="28"/>
+        </w:rPr>
+        <w:t xml:space="preserve"> de </w:t>
+      </w:r>
+      <w:proofErr w:type="spellStart"/>
+      <w:r>
+        <w:rPr>
+          <w:sz w:val="28"/>
+          <w:szCs w:val="28"/>
+        </w:rPr>
+        <w:t>inchiriere</w:t>
+      </w:r>
+      <w:proofErr w:type="spellEnd"/>
+      <w:r>
+        <w:rPr>
+          <w:sz w:val="28"/>
+          <w:szCs w:val="28"/>
+        </w:rPr>
+        <w:t xml:space="preserve"> a </w:t>
+      </w:r>
+      <w:proofErr w:type="spellStart"/>
+      <w:r>
+        <w:rPr>
+          <w:sz w:val="28"/>
+          <w:szCs w:val="28"/>
+        </w:rPr>
+        <w:t>cratiilor</w:t>
+      </w:r>
+      <w:proofErr w:type="spellEnd"/>
+      <w:r>
+        <w:rPr>
+          <w:sz w:val="28"/>
+          <w:szCs w:val="28"/>
+        </w:rPr>
+        <w:t xml:space="preserve">, </w:t>
+      </w:r>
+      <w:proofErr w:type="spellStart"/>
+      <w:r>
+        <w:rPr>
+          <w:sz w:val="28"/>
+          <w:szCs w:val="28"/>
+        </w:rPr>
+        <w:t>utilizatorul</w:t>
+      </w:r>
+      <w:proofErr w:type="spellEnd"/>
+      <w:r>
+        <w:rPr>
+          <w:sz w:val="28"/>
+          <w:szCs w:val="28"/>
+        </w:rPr>
+        <w:t xml:space="preserve"> are </w:t>
+      </w:r>
+      <w:proofErr w:type="spellStart"/>
+      <w:r>
+        <w:rPr>
+          <w:sz w:val="28"/>
+          <w:szCs w:val="28"/>
+        </w:rPr>
+        <w:t>nevoie</w:t>
+      </w:r>
+      <w:proofErr w:type="spellEnd"/>
+      <w:r>
+        <w:rPr>
+          <w:sz w:val="28"/>
+          <w:szCs w:val="28"/>
+        </w:rPr>
+        <w:t xml:space="preserve"> de </w:t>
+      </w:r>
+      <w:proofErr w:type="spellStart"/>
+      <w:r>
+        <w:rPr>
+          <w:sz w:val="28"/>
+          <w:szCs w:val="28"/>
+        </w:rPr>
+        <w:t>lista</w:t>
+      </w:r>
+      <w:proofErr w:type="spellEnd"/>
+      <w:r>
+        <w:rPr>
+          <w:sz w:val="28"/>
+          <w:szCs w:val="28"/>
+        </w:rPr>
+        <w:t xml:space="preserve"> </w:t>
+      </w:r>
+      <w:proofErr w:type="spellStart"/>
+      <w:r>
+        <w:rPr>
+          <w:sz w:val="28"/>
+          <w:szCs w:val="28"/>
+        </w:rPr>
+        <w:t>carti</w:t>
+      </w:r>
+      <w:r>
+        <w:rPr>
+          <w:sz w:val="28"/>
+          <w:szCs w:val="28"/>
+        </w:rPr>
+        <w:t>lor</w:t>
+      </w:r>
+      <w:proofErr w:type="spellEnd"/>
+      <w:r>
+        <w:rPr>
+          <w:sz w:val="28"/>
+          <w:szCs w:val="28"/>
+        </w:rPr>
+        <w:t xml:space="preserve">, din care is </w:t>
+      </w:r>
+      <w:proofErr w:type="spellStart"/>
+      <w:r>
+        <w:rPr>
+          <w:sz w:val="28"/>
+          <w:szCs w:val="28"/>
+        </w:rPr>
+        <w:t>alege</w:t>
+      </w:r>
+      <w:proofErr w:type="spellEnd"/>
+      <w:r>
+        <w:rPr>
+          <w:sz w:val="28"/>
+          <w:szCs w:val="28"/>
+        </w:rPr>
+        <w:t xml:space="preserve"> una, </w:t>
+      </w:r>
+      <w:proofErr w:type="spellStart"/>
+      <w:r>
+        <w:rPr>
+          <w:sz w:val="28"/>
+          <w:szCs w:val="28"/>
+        </w:rPr>
+        <w:t>anunta</w:t>
+      </w:r>
+      <w:proofErr w:type="spellEnd"/>
+      <w:r>
+        <w:rPr>
+          <w:sz w:val="28"/>
+          <w:szCs w:val="28"/>
+        </w:rPr>
+        <w:t xml:space="preserve"> </w:t>
+      </w:r>
+      <w:proofErr w:type="spellStart"/>
+      <w:r>
+        <w:rPr>
+          <w:sz w:val="28"/>
+          <w:szCs w:val="28"/>
+        </w:rPr>
+        <w:t>serverul</w:t>
+      </w:r>
+      <w:proofErr w:type="spellEnd"/>
+      <w:r>
+        <w:rPr>
+          <w:sz w:val="28"/>
+          <w:szCs w:val="28"/>
+        </w:rPr>
+        <w:t xml:space="preserve"> ca </w:t>
+      </w:r>
+      <w:proofErr w:type="spellStart"/>
+      <w:r>
+        <w:rPr>
+          <w:sz w:val="28"/>
+          <w:szCs w:val="28"/>
+        </w:rPr>
+        <w:t>doreste</w:t>
+      </w:r>
+      <w:proofErr w:type="spellEnd"/>
+      <w:r>
+        <w:rPr>
+          <w:sz w:val="28"/>
+          <w:szCs w:val="28"/>
+        </w:rPr>
+        <w:t xml:space="preserve"> </w:t>
+      </w:r>
+      <w:proofErr w:type="spellStart"/>
+      <w:r>
+        <w:rPr>
+          <w:sz w:val="28"/>
+          <w:szCs w:val="28"/>
+        </w:rPr>
+        <w:t>sa</w:t>
+      </w:r>
+      <w:proofErr w:type="spellEnd"/>
+      <w:r>
+        <w:rPr>
+          <w:sz w:val="28"/>
+          <w:szCs w:val="28"/>
+        </w:rPr>
+        <w:t xml:space="preserve"> o </w:t>
+      </w:r>
+      <w:proofErr w:type="spellStart"/>
+      <w:r>
+        <w:rPr>
+          <w:sz w:val="28"/>
+          <w:szCs w:val="28"/>
+        </w:rPr>
+        <w:t>inchireze</w:t>
+      </w:r>
+      <w:proofErr w:type="spellEnd"/>
+      <w:r>
+        <w:rPr>
+          <w:sz w:val="28"/>
+          <w:szCs w:val="28"/>
+        </w:rPr>
+        <w:t xml:space="preserve"> </w:t>
+      </w:r>
+      <w:proofErr w:type="spellStart"/>
+      <w:r>
+        <w:rPr>
+          <w:sz w:val="28"/>
+          <w:szCs w:val="28"/>
+        </w:rPr>
+        <w:t>si</w:t>
+      </w:r>
+      <w:proofErr w:type="spellEnd"/>
+      <w:r>
+        <w:rPr>
+          <w:sz w:val="28"/>
+          <w:szCs w:val="28"/>
+        </w:rPr>
+        <w:t xml:space="preserve"> </w:t>
+      </w:r>
+      <w:proofErr w:type="spellStart"/>
+      <w:r>
+        <w:rPr>
+          <w:sz w:val="28"/>
+          <w:szCs w:val="28"/>
+        </w:rPr>
+        <w:t>este</w:t>
+      </w:r>
+      <w:proofErr w:type="spellEnd"/>
+      <w:r>
+        <w:rPr>
+          <w:sz w:val="28"/>
+          <w:szCs w:val="28"/>
+        </w:rPr>
+        <w:t xml:space="preserve"> </w:t>
+      </w:r>
+      <w:proofErr w:type="spellStart"/>
+      <w:r>
+        <w:rPr>
+          <w:sz w:val="28"/>
+          <w:szCs w:val="28"/>
+        </w:rPr>
+        <w:t>notificat</w:t>
+      </w:r>
+      <w:proofErr w:type="spellEnd"/>
+      <w:r>
+        <w:rPr>
+          <w:sz w:val="28"/>
+          <w:szCs w:val="28"/>
+        </w:rPr>
+        <w:t xml:space="preserve"> </w:t>
+      </w:r>
+      <w:proofErr w:type="gramStart"/>
+      <w:r>
+        <w:rPr>
+          <w:sz w:val="28"/>
+          <w:szCs w:val="28"/>
+        </w:rPr>
+        <w:t>cant</w:t>
+      </w:r>
+      <w:proofErr w:type="gramEnd"/>
+      <w:r>
+        <w:rPr>
+          <w:sz w:val="28"/>
+          <w:szCs w:val="28"/>
+        </w:rPr>
+        <w:t xml:space="preserve"> </w:t>
+      </w:r>
+      <w:proofErr w:type="spellStart"/>
+      <w:r>
+        <w:rPr>
+          <w:sz w:val="28"/>
+          <w:szCs w:val="28"/>
+        </w:rPr>
+        <w:t>cartea</w:t>
+      </w:r>
+      <w:proofErr w:type="spellEnd"/>
+      <w:r>
+        <w:rPr>
+          <w:sz w:val="28"/>
+          <w:szCs w:val="28"/>
+        </w:rPr>
+        <w:t xml:space="preserve"> </w:t>
+      </w:r>
+      <w:proofErr w:type="spellStart"/>
+      <w:r>
+        <w:rPr>
+          <w:sz w:val="28"/>
+          <w:szCs w:val="28"/>
+        </w:rPr>
+        <w:t>este</w:t>
+      </w:r>
+      <w:proofErr w:type="spellEnd"/>
+      <w:r>
+        <w:rPr>
+          <w:sz w:val="28"/>
+          <w:szCs w:val="28"/>
+        </w:rPr>
+        <w:t xml:space="preserve"> in </w:t>
+      </w:r>
+      <w:proofErr w:type="spellStart"/>
+      <w:r>
+        <w:rPr>
+          <w:sz w:val="28"/>
+          <w:szCs w:val="28"/>
+        </w:rPr>
+        <w:t>stoc</w:t>
+      </w:r>
+      <w:proofErr w:type="spellEnd"/>
+      <w:r>
+        <w:rPr>
+          <w:sz w:val="28"/>
+          <w:szCs w:val="28"/>
+        </w:rPr>
+        <w:t xml:space="preserve">. </w:t>
+      </w:r>
+    </w:p>
+    <w:p/>
+    <w:p>
+      <w:r>
+        <w:rPr>
+          <w:noProof/>
+        </w:rPr>
+        <w:drawing>
+          <wp:inline distT="0" distB="0" distL="0" distR="0" wp14:anchorId="30358E4F" wp14:editId="403F24FF">
+            <wp:extent cx="5943600" cy="1862455"/>
+            <wp:effectExtent l="0" t="0" r="0" b="0"/>
+            <wp:docPr id="5" name="Picture 5"/>
+            <wp:cNvGraphicFramePr>
+              <a:graphicFrameLocks xmlns:a="http://schemas.openxmlformats.org/drawingml/2006/main" noChangeAspect="1"/>
+            </wp:cNvGraphicFramePr>
+            <a:graphic xmlns:a="http://schemas.openxmlformats.org/drawingml/2006/main">
+              <a:graphicData uri="http://schemas.openxmlformats.org/drawingml/2006/picture">
+                <pic:pic xmlns:pic="http://schemas.openxmlformats.org/drawingml/2006/picture">
+                  <pic:nvPicPr>
+                    <pic:cNvPr id="1" name=""/>
+                    <pic:cNvPicPr/>
+                  </pic:nvPicPr>
+                  <pic:blipFill>
+                    <a:blip r:embed="rId11"/>
+                    <a:stretch>
+                      <a:fillRect/>
+                    </a:stretch>
+                  </pic:blipFill>
+                  <pic:spPr>
+                    <a:xfrm>
+                      <a:off x="0" y="0"/>
+                      <a:ext cx="5943600" cy="1862455"/>
+                    </a:xfrm>
+                    <a:prstGeom prst="rect">
+                      <a:avLst/>
+                    </a:prstGeom>
+                  </pic:spPr>
+                </pic:pic>
+              </a:graphicData>
+            </a:graphic>
+          </wp:inline>
+        </w:drawing>
+      </w:r>
+    </w:p>
+    <w:p>
+      <w:pPr>
+        <w:pStyle w:val="Title"/>
+        <w:jc w:val="both"/>
+        <w:rPr>
+          <w:rFonts w:ascii="Times New Roman" w:hAnsi="Times New Roman"/>
+        </w:rPr>
+      </w:pPr>
+      <w:bookmarkStart w:id="28" w:name="_Toc254785393"/>
+      <w:r>
+        <w:rPr>
+          <w:rFonts w:ascii="Times New Roman" w:hAnsi="Times New Roman"/>
+        </w:rPr>
+        <w:t>5</w:t>
+      </w:r>
+      <w:r>
+        <w:rPr>
+          <w:rFonts w:ascii="Times New Roman" w:hAnsi="Times New Roman"/>
+        </w:rPr>
+        <w:t xml:space="preserve">. Class </w:t>
+      </w:r>
+      <w:r>
+        <w:rPr>
+          <w:rFonts w:ascii="Times New Roman" w:hAnsi="Times New Roman"/>
+        </w:rPr>
+        <w:t>Design</w:t>
+      </w:r>
+      <w:bookmarkEnd w:id="28"/>
+    </w:p>
+    <w:p>
+      <w:pPr>
+        <w:spacing w:line="240" w:lineRule="auto"/>
+        <w:jc w:val="both"/>
+        <w:rPr>
+          <w:b/>
+          <w:sz w:val="28"/>
+        </w:rPr>
+      </w:pPr>
+    </w:p>
+    <w:p>
+      <w:pPr>
+        <w:spacing w:line="240" w:lineRule="auto"/>
+        <w:jc w:val="both"/>
+        <w:rPr>
+          <w:b/>
+        </w:rPr>
+      </w:pPr>
+      <w:r>
+        <w:rPr>
+          <w:b/>
+          <w:sz w:val="28"/>
+        </w:rPr>
+        <w:t>5</w:t>
+      </w:r>
+      <w:r>
+        <w:rPr>
+          <w:b/>
+          <w:sz w:val="28"/>
+        </w:rPr>
+        <w:t>.1 Design Patterns Description</w:t>
+      </w:r>
+    </w:p>
+    <w:p>
+      <w:pPr>
+        <w:spacing w:line="240" w:lineRule="auto"/>
+        <w:jc w:val="both"/>
+        <w:rPr>
+          <w:sz w:val="28"/>
+          <w:szCs w:val="28"/>
+        </w:rPr>
+      </w:pPr>
       <w:r>
         <w:rPr>
           <w:i/>
           <w:color w:val="943634" w:themeColor="accent2" w:themeShade="BF"/>
           <w:sz w:val="24"/>
         </w:rPr>
-        <w:t xml:space="preserve"> provide one</w:t>
-      </w:r>
-      <w:r>
+        <w:tab/>
+      </w:r>
+      <w:proofErr w:type="spellStart"/>
+      <w:r>
+        <w:rPr>
+          <w:sz w:val="28"/>
+          <w:szCs w:val="28"/>
+        </w:rPr>
+        <w:t>Deoarece</w:t>
+      </w:r>
+      <w:proofErr w:type="spellEnd"/>
+      <w:r>
+        <w:rPr>
+          <w:sz w:val="28"/>
+          <w:szCs w:val="28"/>
+        </w:rPr>
+        <w:t xml:space="preserve"> am </w:t>
+      </w:r>
+      <w:proofErr w:type="spellStart"/>
+      <w:r>
+        <w:rPr>
+          <w:sz w:val="28"/>
+          <w:szCs w:val="28"/>
+        </w:rPr>
+        <w:t>folosit</w:t>
+      </w:r>
+      <w:proofErr w:type="spellEnd"/>
+      <w:r>
+        <w:rPr>
+          <w:sz w:val="28"/>
+          <w:szCs w:val="28"/>
+        </w:rPr>
+        <w:t xml:space="preserve"> Django, </w:t>
+      </w:r>
+      <w:proofErr w:type="spellStart"/>
+      <w:r>
+        <w:rPr>
+          <w:sz w:val="28"/>
+          <w:szCs w:val="28"/>
+        </w:rPr>
+        <w:t>structura</w:t>
+      </w:r>
+      <w:proofErr w:type="spellEnd"/>
+      <w:r>
+        <w:rPr>
+          <w:sz w:val="28"/>
+          <w:szCs w:val="28"/>
+        </w:rPr>
+        <w:t xml:space="preserve"> </w:t>
+      </w:r>
+      <w:proofErr w:type="spellStart"/>
+      <w:r>
+        <w:rPr>
+          <w:sz w:val="28"/>
+          <w:szCs w:val="28"/>
+        </w:rPr>
+        <w:t>codului</w:t>
+      </w:r>
+      <w:proofErr w:type="spellEnd"/>
+      <w:r>
+        <w:rPr>
+          <w:sz w:val="28"/>
+          <w:szCs w:val="28"/>
+        </w:rPr>
+        <w:t xml:space="preserve"> </w:t>
+      </w:r>
+      <w:proofErr w:type="spellStart"/>
+      <w:r>
+        <w:rPr>
+          <w:sz w:val="28"/>
+          <w:szCs w:val="28"/>
+        </w:rPr>
+        <w:t>este</w:t>
+      </w:r>
+      <w:proofErr w:type="spellEnd"/>
+      <w:r>
+        <w:rPr>
+          <w:sz w:val="28"/>
+          <w:szCs w:val="28"/>
+        </w:rPr>
+        <w:t xml:space="preserve"> </w:t>
+      </w:r>
+      <w:proofErr w:type="spellStart"/>
+      <w:r>
+        <w:rPr>
+          <w:sz w:val="28"/>
+          <w:szCs w:val="28"/>
+        </w:rPr>
+        <w:t>urmatoarea</w:t>
+      </w:r>
+      <w:proofErr w:type="spellEnd"/>
+      <w:r>
+        <w:rPr>
+          <w:sz w:val="28"/>
+          <w:szCs w:val="28"/>
+        </w:rPr>
+        <w:t xml:space="preserve">: </w:t>
+      </w:r>
+      <w:proofErr w:type="spellStart"/>
+      <w:r>
+        <w:rPr>
+          <w:sz w:val="28"/>
+          <w:szCs w:val="28"/>
+        </w:rPr>
+        <w:t>acesta</w:t>
+      </w:r>
+      <w:proofErr w:type="spellEnd"/>
+      <w:r>
+        <w:rPr>
+          <w:sz w:val="28"/>
+          <w:szCs w:val="28"/>
+        </w:rPr>
+        <w:t xml:space="preserve"> </w:t>
+      </w:r>
+      <w:proofErr w:type="spellStart"/>
+      <w:r>
+        <w:rPr>
+          <w:sz w:val="28"/>
+          <w:szCs w:val="28"/>
+        </w:rPr>
+        <w:t>este</w:t>
+      </w:r>
+      <w:proofErr w:type="spellEnd"/>
+      <w:r>
+        <w:rPr>
+          <w:sz w:val="28"/>
+          <w:szCs w:val="28"/>
+        </w:rPr>
+        <w:t xml:space="preserve"> </w:t>
+      </w:r>
+      <w:proofErr w:type="spellStart"/>
+      <w:r>
+        <w:rPr>
+          <w:sz w:val="28"/>
+          <w:szCs w:val="28"/>
+        </w:rPr>
+        <w:t>impartit</w:t>
+      </w:r>
+      <w:proofErr w:type="spellEnd"/>
+      <w:r>
+        <w:rPr>
+          <w:sz w:val="28"/>
+          <w:szCs w:val="28"/>
+        </w:rPr>
+        <w:t xml:space="preserve"> in </w:t>
+      </w:r>
+      <w:proofErr w:type="spellStart"/>
+      <w:r>
+        <w:rPr>
+          <w:sz w:val="28"/>
+          <w:szCs w:val="28"/>
+        </w:rPr>
+        <w:t>mai</w:t>
+      </w:r>
+      <w:proofErr w:type="spellEnd"/>
+      <w:r>
+        <w:rPr>
+          <w:sz w:val="28"/>
+          <w:szCs w:val="28"/>
+        </w:rPr>
+        <w:t xml:space="preserve"> </w:t>
+      </w:r>
+      <w:proofErr w:type="spellStart"/>
+      <w:r>
+        <w:rPr>
+          <w:sz w:val="28"/>
+          <w:szCs w:val="28"/>
+        </w:rPr>
+        <w:t>multe</w:t>
+      </w:r>
+      <w:proofErr w:type="spellEnd"/>
+      <w:r>
+        <w:rPr>
+          <w:sz w:val="28"/>
+          <w:szCs w:val="28"/>
+        </w:rPr>
+        <w:t xml:space="preserve"> “</w:t>
+      </w:r>
+      <w:proofErr w:type="spellStart"/>
+      <w:r>
+        <w:rPr>
+          <w:sz w:val="28"/>
+          <w:szCs w:val="28"/>
+        </w:rPr>
+        <w:t>aplicatii</w:t>
+      </w:r>
+      <w:proofErr w:type="spellEnd"/>
+      <w:r>
+        <w:rPr>
+          <w:sz w:val="28"/>
+          <w:szCs w:val="28"/>
+        </w:rPr>
+        <w:t xml:space="preserve">”. Una </w:t>
+      </w:r>
+      <w:proofErr w:type="spellStart"/>
+      <w:r>
+        <w:rPr>
+          <w:sz w:val="28"/>
+          <w:szCs w:val="28"/>
+        </w:rPr>
+        <w:t>pentru</w:t>
+      </w:r>
+      <w:proofErr w:type="spellEnd"/>
+      <w:r>
+        <w:rPr>
+          <w:sz w:val="28"/>
+          <w:szCs w:val="28"/>
+        </w:rPr>
+        <w:t xml:space="preserve"> </w:t>
+      </w:r>
+      <w:proofErr w:type="spellStart"/>
+      <w:r>
+        <w:rPr>
+          <w:sz w:val="28"/>
+          <w:szCs w:val="28"/>
+        </w:rPr>
+        <w:t>fiecare</w:t>
+      </w:r>
+      <w:proofErr w:type="spellEnd"/>
+      <w:r>
+        <w:rPr>
+          <w:sz w:val="28"/>
+          <w:szCs w:val="28"/>
+        </w:rPr>
+        <w:t xml:space="preserve"> </w:t>
+      </w:r>
+      <w:proofErr w:type="spellStart"/>
+      <w:r>
+        <w:rPr>
+          <w:sz w:val="28"/>
+          <w:szCs w:val="28"/>
+        </w:rPr>
+        <w:t>structura</w:t>
+      </w:r>
+      <w:proofErr w:type="spellEnd"/>
+      <w:r>
+        <w:rPr>
+          <w:sz w:val="28"/>
+          <w:szCs w:val="28"/>
+        </w:rPr>
+        <w:t xml:space="preserve"> din </w:t>
+      </w:r>
+      <w:proofErr w:type="spellStart"/>
+      <w:r>
+        <w:rPr>
+          <w:sz w:val="28"/>
+          <w:szCs w:val="28"/>
+        </w:rPr>
+        <w:t>baza</w:t>
+      </w:r>
+      <w:proofErr w:type="spellEnd"/>
+      <w:r>
+        <w:rPr>
+          <w:sz w:val="28"/>
+          <w:szCs w:val="28"/>
+        </w:rPr>
+        <w:t xml:space="preserve"> de date: Book, </w:t>
+      </w:r>
+      <w:proofErr w:type="spellStart"/>
+      <w:r>
+        <w:rPr>
+          <w:sz w:val="28"/>
+          <w:szCs w:val="28"/>
+        </w:rPr>
+        <w:t>BookLoan</w:t>
+      </w:r>
+      <w:proofErr w:type="spellEnd"/>
+      <w:r>
+        <w:rPr>
+          <w:sz w:val="28"/>
+          <w:szCs w:val="28"/>
+        </w:rPr>
+        <w:t xml:space="preserve">, </w:t>
+      </w:r>
+      <w:proofErr w:type="spellStart"/>
+      <w:r>
+        <w:rPr>
+          <w:sz w:val="28"/>
+          <w:szCs w:val="28"/>
+        </w:rPr>
+        <w:t>Accout</w:t>
+      </w:r>
+      <w:proofErr w:type="spellEnd"/>
+      <w:r>
+        <w:rPr>
+          <w:sz w:val="28"/>
+          <w:szCs w:val="28"/>
+        </w:rPr>
+        <w:t>.</w:t>
+      </w:r>
+    </w:p>
+    <w:p>
+      <w:pPr>
+        <w:spacing w:line="240" w:lineRule="auto"/>
+        <w:ind w:firstLine="720"/>
+        <w:jc w:val="both"/>
+        <w:rPr>
+          <w:sz w:val="28"/>
+          <w:szCs w:val="28"/>
+        </w:rPr>
+      </w:pPr>
+      <w:proofErr w:type="spellStart"/>
+      <w:r>
+        <w:rPr>
+          <w:sz w:val="28"/>
+          <w:szCs w:val="28"/>
+        </w:rPr>
+        <w:t>Aplicatia</w:t>
+      </w:r>
+      <w:proofErr w:type="spellEnd"/>
+      <w:r>
+        <w:rPr>
+          <w:sz w:val="28"/>
+          <w:szCs w:val="28"/>
+        </w:rPr>
+        <w:t xml:space="preserve"> </w:t>
+      </w:r>
+      <w:proofErr w:type="spellStart"/>
+      <w:r>
+        <w:rPr>
+          <w:sz w:val="28"/>
+          <w:szCs w:val="28"/>
+        </w:rPr>
+        <w:t>principala</w:t>
+      </w:r>
+      <w:proofErr w:type="spellEnd"/>
+      <w:r>
+        <w:rPr>
+          <w:sz w:val="28"/>
+          <w:szCs w:val="28"/>
+        </w:rPr>
+        <w:t xml:space="preserve"> </w:t>
+      </w:r>
+      <w:proofErr w:type="spellStart"/>
+      <w:r>
+        <w:rPr>
+          <w:sz w:val="28"/>
+          <w:szCs w:val="28"/>
+        </w:rPr>
+        <w:t>LibraryProject</w:t>
+      </w:r>
+      <w:proofErr w:type="spellEnd"/>
+      <w:r>
+        <w:rPr>
+          <w:sz w:val="28"/>
+          <w:szCs w:val="28"/>
+        </w:rPr>
+        <w:t xml:space="preserve"> </w:t>
+      </w:r>
+      <w:proofErr w:type="spellStart"/>
+      <w:r>
+        <w:rPr>
+          <w:sz w:val="28"/>
+          <w:szCs w:val="28"/>
+        </w:rPr>
+        <w:t>este</w:t>
+      </w:r>
+      <w:proofErr w:type="spellEnd"/>
+      <w:r>
+        <w:rPr>
+          <w:sz w:val="28"/>
+          <w:szCs w:val="28"/>
+        </w:rPr>
+        <w:t xml:space="preserve"> </w:t>
+      </w:r>
+      <w:proofErr w:type="spellStart"/>
+      <w:r>
+        <w:rPr>
+          <w:sz w:val="28"/>
+          <w:szCs w:val="28"/>
+        </w:rPr>
+        <w:t>impartita</w:t>
+      </w:r>
+      <w:proofErr w:type="spellEnd"/>
+      <w:r>
+        <w:rPr>
+          <w:sz w:val="28"/>
+          <w:szCs w:val="28"/>
+        </w:rPr>
+        <w:t xml:space="preserve"> in</w:t>
+      </w:r>
+      <w:r>
+        <w:rPr>
+          <w:sz w:val="28"/>
+          <w:szCs w:val="28"/>
+        </w:rPr>
+        <w:t xml:space="preserve"> </w:t>
+      </w:r>
+      <w:proofErr w:type="spellStart"/>
+      <w:r>
+        <w:rPr>
+          <w:sz w:val="28"/>
+          <w:szCs w:val="28"/>
+        </w:rPr>
+        <w:t>uramtoarele</w:t>
+      </w:r>
+      <w:proofErr w:type="spellEnd"/>
+      <w:r>
+        <w:rPr>
+          <w:sz w:val="28"/>
+          <w:szCs w:val="28"/>
+        </w:rPr>
+        <w:t xml:space="preserve"> </w:t>
+      </w:r>
+      <w:proofErr w:type="spellStart"/>
+      <w:r>
+        <w:rPr>
+          <w:sz w:val="28"/>
+          <w:szCs w:val="28"/>
+        </w:rPr>
+        <w:t>componente</w:t>
+      </w:r>
+      <w:proofErr w:type="spellEnd"/>
+      <w:r>
+        <w:rPr>
+          <w:sz w:val="28"/>
+          <w:szCs w:val="28"/>
+        </w:rPr>
+        <w:t xml:space="preserve">: </w:t>
+      </w:r>
+      <w:proofErr w:type="spellStart"/>
+      <w:r>
+        <w:rPr>
+          <w:sz w:val="28"/>
+          <w:szCs w:val="28"/>
+        </w:rPr>
+        <w:t>setari</w:t>
+      </w:r>
+      <w:proofErr w:type="spellEnd"/>
+      <w:r>
+        <w:rPr>
+          <w:sz w:val="28"/>
+          <w:szCs w:val="28"/>
+        </w:rPr>
+        <w:t xml:space="preserve">, </w:t>
+      </w:r>
+      <w:proofErr w:type="spellStart"/>
+      <w:r>
+        <w:rPr>
+          <w:sz w:val="28"/>
+          <w:szCs w:val="28"/>
+        </w:rPr>
+        <w:t>url-rui</w:t>
+      </w:r>
+      <w:proofErr w:type="spellEnd"/>
+      <w:r>
+        <w:rPr>
+          <w:sz w:val="28"/>
+          <w:szCs w:val="28"/>
+        </w:rPr>
+        <w:t xml:space="preserve">, </w:t>
+      </w:r>
+      <w:proofErr w:type="spellStart"/>
+      <w:r>
+        <w:rPr>
+          <w:sz w:val="28"/>
+          <w:szCs w:val="28"/>
+        </w:rPr>
+        <w:t>si</w:t>
+      </w:r>
+      <w:proofErr w:type="spellEnd"/>
+      <w:r>
+        <w:rPr>
+          <w:sz w:val="28"/>
+          <w:szCs w:val="28"/>
+        </w:rPr>
+        <w:t xml:space="preserve"> </w:t>
+      </w:r>
+      <w:proofErr w:type="spellStart"/>
+      <w:r>
+        <w:rPr>
+          <w:sz w:val="28"/>
+          <w:szCs w:val="28"/>
+        </w:rPr>
+        <w:t>vizualizari</w:t>
+      </w:r>
+      <w:proofErr w:type="spellEnd"/>
+      <w:r>
+        <w:rPr>
+          <w:sz w:val="28"/>
+          <w:szCs w:val="28"/>
+        </w:rPr>
+        <w:t xml:space="preserve"> </w:t>
+      </w:r>
+      <w:proofErr w:type="spellStart"/>
+      <w:r>
+        <w:rPr>
+          <w:sz w:val="28"/>
+          <w:szCs w:val="28"/>
+        </w:rPr>
+        <w:t>fiecare</w:t>
+      </w:r>
+      <w:proofErr w:type="spellEnd"/>
+      <w:r>
+        <w:rPr>
+          <w:sz w:val="28"/>
+          <w:szCs w:val="28"/>
+        </w:rPr>
+        <w:t xml:space="preserve"> </w:t>
+      </w:r>
+      <w:proofErr w:type="spellStart"/>
+      <w:r>
+        <w:rPr>
+          <w:sz w:val="28"/>
+          <w:szCs w:val="28"/>
+        </w:rPr>
+        <w:t>avand</w:t>
+      </w:r>
+      <w:proofErr w:type="spellEnd"/>
+      <w:r>
+        <w:rPr>
+          <w:sz w:val="28"/>
+          <w:szCs w:val="28"/>
+        </w:rPr>
+        <w:t xml:space="preserve"> o </w:t>
+      </w:r>
+      <w:proofErr w:type="spellStart"/>
+      <w:r>
+        <w:rPr>
+          <w:sz w:val="28"/>
+          <w:szCs w:val="28"/>
+        </w:rPr>
+        <w:t>functionalitate</w:t>
+      </w:r>
+      <w:proofErr w:type="spellEnd"/>
+      <w:r>
+        <w:rPr>
+          <w:sz w:val="28"/>
+          <w:szCs w:val="28"/>
+        </w:rPr>
+        <w:t xml:space="preserve"> </w:t>
+      </w:r>
+      <w:proofErr w:type="spellStart"/>
+      <w:r>
+        <w:rPr>
+          <w:sz w:val="28"/>
+          <w:szCs w:val="28"/>
+        </w:rPr>
+        <w:t>critica</w:t>
+      </w:r>
+      <w:proofErr w:type="spellEnd"/>
+      <w:r>
+        <w:rPr>
+          <w:sz w:val="28"/>
+          <w:szCs w:val="28"/>
+        </w:rPr>
+        <w:t>.</w:t>
+      </w:r>
+    </w:p>
+    <w:p>
+      <w:pPr>
+        <w:spacing w:line="240" w:lineRule="auto"/>
+        <w:jc w:val="both"/>
+        <w:rPr>
+          <w:sz w:val="28"/>
+          <w:szCs w:val="28"/>
+        </w:rPr>
+      </w:pPr>
+      <w:r>
+        <w:rPr>
+          <w:sz w:val="28"/>
+          <w:szCs w:val="28"/>
+        </w:rPr>
+        <w:tab/>
+      </w:r>
+      <w:proofErr w:type="spellStart"/>
+      <w:r>
+        <w:rPr>
+          <w:sz w:val="28"/>
+          <w:szCs w:val="28"/>
+        </w:rPr>
+        <w:t>Setarile</w:t>
+      </w:r>
+      <w:proofErr w:type="spellEnd"/>
+      <w:r>
+        <w:rPr>
+          <w:sz w:val="28"/>
+          <w:szCs w:val="28"/>
+        </w:rPr>
+        <w:t xml:space="preserve"> </w:t>
+      </w:r>
+      <w:r>
+        <w:rPr>
+          <w:sz w:val="28"/>
+          <w:szCs w:val="28"/>
+        </w:rPr>
+        <w:t xml:space="preserve">sunt </w:t>
+      </w:r>
+      <w:proofErr w:type="spellStart"/>
+      <w:r>
+        <w:rPr>
+          <w:sz w:val="28"/>
+          <w:szCs w:val="28"/>
+        </w:rPr>
+        <w:t>folosite</w:t>
+      </w:r>
+      <w:proofErr w:type="spellEnd"/>
+      <w:r>
+        <w:rPr>
+          <w:sz w:val="28"/>
+          <w:szCs w:val="28"/>
+        </w:rPr>
+        <w:t xml:space="preserve"> la </w:t>
+      </w:r>
+      <w:proofErr w:type="spellStart"/>
+      <w:r>
+        <w:rPr>
+          <w:sz w:val="28"/>
+          <w:szCs w:val="28"/>
+        </w:rPr>
+        <w:t>pornirea</w:t>
+      </w:r>
+      <w:proofErr w:type="spellEnd"/>
+      <w:r>
+        <w:rPr>
+          <w:sz w:val="28"/>
+          <w:szCs w:val="28"/>
+        </w:rPr>
+        <w:t xml:space="preserve"> </w:t>
+      </w:r>
+      <w:proofErr w:type="spellStart"/>
+      <w:r>
+        <w:rPr>
+          <w:sz w:val="28"/>
+          <w:szCs w:val="28"/>
+        </w:rPr>
+        <w:t>aplicatiei</w:t>
+      </w:r>
+      <w:proofErr w:type="spellEnd"/>
+      <w:r>
+        <w:rPr>
+          <w:sz w:val="28"/>
+          <w:szCs w:val="28"/>
+        </w:rPr>
+        <w:t xml:space="preserve"> </w:t>
+      </w:r>
+      <w:proofErr w:type="spellStart"/>
+      <w:r>
+        <w:rPr>
+          <w:sz w:val="28"/>
+          <w:szCs w:val="28"/>
+        </w:rPr>
+        <w:t>pentru</w:t>
+      </w:r>
+      <w:proofErr w:type="spellEnd"/>
+      <w:r>
+        <w:rPr>
+          <w:sz w:val="28"/>
+          <w:szCs w:val="28"/>
+        </w:rPr>
+        <w:t xml:space="preserve"> a </w:t>
+      </w:r>
+      <w:proofErr w:type="spellStart"/>
+      <w:r>
+        <w:rPr>
+          <w:sz w:val="28"/>
+          <w:szCs w:val="28"/>
+        </w:rPr>
+        <w:t>creea</w:t>
+      </w:r>
+      <w:proofErr w:type="spellEnd"/>
+      <w:r>
+        <w:rPr>
+          <w:sz w:val="28"/>
+          <w:szCs w:val="28"/>
+        </w:rPr>
+        <w:t xml:space="preserve"> </w:t>
+      </w:r>
+      <w:proofErr w:type="spellStart"/>
+      <w:r>
+        <w:rPr>
+          <w:sz w:val="28"/>
+          <w:szCs w:val="28"/>
+        </w:rPr>
+        <w:t>mediul</w:t>
+      </w:r>
+      <w:proofErr w:type="spellEnd"/>
+      <w:r>
+        <w:rPr>
+          <w:sz w:val="28"/>
+          <w:szCs w:val="28"/>
+        </w:rPr>
+        <w:t xml:space="preserve"> in care </w:t>
+      </w:r>
+      <w:proofErr w:type="spellStart"/>
+      <w:r>
+        <w:rPr>
+          <w:sz w:val="28"/>
+          <w:szCs w:val="28"/>
+        </w:rPr>
+        <w:t>ruleaza</w:t>
+      </w:r>
+      <w:proofErr w:type="spellEnd"/>
+      <w:r>
+        <w:rPr>
+          <w:sz w:val="28"/>
+          <w:szCs w:val="28"/>
+        </w:rPr>
+        <w:t xml:space="preserve"> </w:t>
+      </w:r>
+      <w:proofErr w:type="spellStart"/>
+      <w:r>
+        <w:rPr>
+          <w:sz w:val="28"/>
+          <w:szCs w:val="28"/>
+        </w:rPr>
+        <w:t>aplicatia</w:t>
+      </w:r>
+      <w:proofErr w:type="spellEnd"/>
+      <w:r>
+        <w:rPr>
+          <w:sz w:val="28"/>
+          <w:szCs w:val="28"/>
+        </w:rPr>
+        <w:t>.</w:t>
+      </w:r>
+    </w:p>
+    <w:p>
+      <w:pPr>
+        <w:spacing w:line="240" w:lineRule="auto"/>
+        <w:jc w:val="both"/>
+        <w:rPr>
+          <w:sz w:val="28"/>
+          <w:szCs w:val="28"/>
+        </w:rPr>
+      </w:pPr>
+      <w:r>
+        <w:rPr>
+          <w:sz w:val="28"/>
+          <w:szCs w:val="28"/>
+        </w:rPr>
+        <w:tab/>
+      </w:r>
+      <w:proofErr w:type="spellStart"/>
+      <w:r>
+        <w:rPr>
+          <w:sz w:val="28"/>
+          <w:szCs w:val="28"/>
+        </w:rPr>
+        <w:t>Modulul</w:t>
+      </w:r>
+      <w:proofErr w:type="spellEnd"/>
+      <w:r>
+        <w:rPr>
+          <w:sz w:val="28"/>
+          <w:szCs w:val="28"/>
+        </w:rPr>
+        <w:t xml:space="preserve"> </w:t>
+      </w:r>
+      <w:proofErr w:type="spellStart"/>
+      <w:r>
+        <w:rPr>
+          <w:sz w:val="28"/>
+          <w:szCs w:val="28"/>
+        </w:rPr>
+        <w:t>urls</w:t>
+      </w:r>
+      <w:proofErr w:type="spellEnd"/>
+      <w:r>
+        <w:rPr>
+          <w:sz w:val="28"/>
+          <w:szCs w:val="28"/>
+        </w:rPr>
+        <w:t xml:space="preserve"> </w:t>
+      </w:r>
+      <w:proofErr w:type="spellStart"/>
+      <w:r>
+        <w:rPr>
+          <w:sz w:val="28"/>
+          <w:szCs w:val="28"/>
+        </w:rPr>
+        <w:t>descrie</w:t>
+      </w:r>
+      <w:proofErr w:type="spellEnd"/>
+      <w:r>
+        <w:rPr>
+          <w:sz w:val="28"/>
+          <w:szCs w:val="28"/>
+        </w:rPr>
+        <w:t xml:space="preserve"> </w:t>
+      </w:r>
+      <w:proofErr w:type="spellStart"/>
+      <w:r>
+        <w:rPr>
+          <w:sz w:val="28"/>
+          <w:szCs w:val="28"/>
+        </w:rPr>
+        <w:t>redirectionare</w:t>
+      </w:r>
+      <w:proofErr w:type="spellEnd"/>
+      <w:r>
+        <w:rPr>
+          <w:sz w:val="28"/>
+          <w:szCs w:val="28"/>
+        </w:rPr>
+        <w:t xml:space="preserve"> </w:t>
+      </w:r>
+      <w:proofErr w:type="spellStart"/>
+      <w:r>
+        <w:rPr>
+          <w:sz w:val="28"/>
+          <w:szCs w:val="28"/>
+        </w:rPr>
+        <w:t>pentru</w:t>
+      </w:r>
+      <w:proofErr w:type="spellEnd"/>
+      <w:r>
+        <w:rPr>
+          <w:sz w:val="28"/>
+          <w:szCs w:val="28"/>
+        </w:rPr>
+        <w:t xml:space="preserve"> </w:t>
+      </w:r>
+      <w:proofErr w:type="spellStart"/>
+      <w:r>
+        <w:rPr>
+          <w:sz w:val="28"/>
+          <w:szCs w:val="28"/>
+        </w:rPr>
+        <w:t>fiecare</w:t>
+      </w:r>
+      <w:proofErr w:type="spellEnd"/>
+      <w:r>
+        <w:rPr>
+          <w:sz w:val="28"/>
+          <w:szCs w:val="28"/>
+        </w:rPr>
+        <w:t xml:space="preserve"> </w:t>
+      </w:r>
+      <w:proofErr w:type="spellStart"/>
+      <w:r>
+        <w:rPr>
+          <w:sz w:val="28"/>
+          <w:szCs w:val="28"/>
+        </w:rPr>
+        <w:t>pagina</w:t>
+      </w:r>
+      <w:proofErr w:type="spellEnd"/>
+      <w:r>
+        <w:rPr>
+          <w:sz w:val="28"/>
+          <w:szCs w:val="28"/>
+        </w:rPr>
+        <w:t xml:space="preserve"> din </w:t>
+      </w:r>
+      <w:proofErr w:type="spellStart"/>
+      <w:r>
+        <w:rPr>
+          <w:sz w:val="28"/>
+          <w:szCs w:val="28"/>
+        </w:rPr>
+        <w:t>aplicatia</w:t>
+      </w:r>
+      <w:proofErr w:type="spellEnd"/>
+      <w:r>
+        <w:rPr>
+          <w:sz w:val="28"/>
+          <w:szCs w:val="28"/>
+        </w:rPr>
+        <w:t xml:space="preserve"> </w:t>
+      </w:r>
+      <w:proofErr w:type="spellStart"/>
+      <w:r>
+        <w:rPr>
+          <w:sz w:val="28"/>
+          <w:szCs w:val="28"/>
+        </w:rPr>
+        <w:t>noastra</w:t>
+      </w:r>
+      <w:proofErr w:type="spellEnd"/>
+      <w:r>
+        <w:rPr>
+          <w:sz w:val="28"/>
+          <w:szCs w:val="28"/>
+        </w:rPr>
+        <w:t xml:space="preserve">, </w:t>
+      </w:r>
+      <w:proofErr w:type="spellStart"/>
+      <w:r>
+        <w:rPr>
+          <w:sz w:val="28"/>
+          <w:szCs w:val="28"/>
+        </w:rPr>
+        <w:t>uramand</w:t>
+      </w:r>
+      <w:proofErr w:type="spellEnd"/>
+      <w:r>
+        <w:rPr>
+          <w:sz w:val="28"/>
+          <w:szCs w:val="28"/>
+        </w:rPr>
+        <w:t xml:space="preserve"> ca </w:t>
+      </w:r>
+      <w:proofErr w:type="spellStart"/>
+      <w:r>
+        <w:rPr>
+          <w:sz w:val="28"/>
+          <w:szCs w:val="28"/>
+        </w:rPr>
+        <w:t>aceasta</w:t>
+      </w:r>
+      <w:proofErr w:type="spellEnd"/>
+      <w:r>
+        <w:rPr>
+          <w:sz w:val="28"/>
+          <w:szCs w:val="28"/>
+        </w:rPr>
+        <w:t xml:space="preserve"> </w:t>
+      </w:r>
+      <w:proofErr w:type="spellStart"/>
+      <w:r>
+        <w:rPr>
+          <w:sz w:val="28"/>
+          <w:szCs w:val="28"/>
+        </w:rPr>
+        <w:t>desscriere</w:t>
+      </w:r>
+      <w:proofErr w:type="spellEnd"/>
+      <w:r>
+        <w:rPr>
+          <w:sz w:val="28"/>
+          <w:szCs w:val="28"/>
+        </w:rPr>
+        <w:t xml:space="preserve"> </w:t>
+      </w:r>
+      <w:proofErr w:type="spellStart"/>
+      <w:r>
+        <w:rPr>
+          <w:sz w:val="28"/>
+          <w:szCs w:val="28"/>
+        </w:rPr>
+        <w:t>sa</w:t>
+      </w:r>
+      <w:proofErr w:type="spellEnd"/>
+      <w:r>
+        <w:rPr>
+          <w:sz w:val="28"/>
+          <w:szCs w:val="28"/>
+        </w:rPr>
+        <w:t xml:space="preserve"> fie </w:t>
+      </w:r>
+      <w:proofErr w:type="spellStart"/>
+      <w:r>
+        <w:rPr>
+          <w:sz w:val="28"/>
+          <w:szCs w:val="28"/>
+        </w:rPr>
+        <w:t>implementata</w:t>
+      </w:r>
+      <w:proofErr w:type="spellEnd"/>
+      <w:r>
+        <w:rPr>
+          <w:sz w:val="28"/>
+          <w:szCs w:val="28"/>
+        </w:rPr>
+        <w:t xml:space="preserve"> in views.</w:t>
+      </w:r>
+    </w:p>
+    <w:p>
+      <w:pPr>
+        <w:spacing w:line="240" w:lineRule="auto"/>
+        <w:jc w:val="both"/>
+        <w:rPr>
+          <w:sz w:val="28"/>
+          <w:szCs w:val="28"/>
+        </w:rPr>
+      </w:pPr>
+      <w:r>
+        <w:rPr>
+          <w:sz w:val="28"/>
+          <w:szCs w:val="28"/>
+        </w:rPr>
+        <w:tab/>
+      </w:r>
+      <w:proofErr w:type="spellStart"/>
+      <w:r>
+        <w:rPr>
+          <w:sz w:val="28"/>
+          <w:szCs w:val="28"/>
+        </w:rPr>
+        <w:t>Fiecare</w:t>
+      </w:r>
+      <w:proofErr w:type="spellEnd"/>
+      <w:r>
+        <w:rPr>
+          <w:sz w:val="28"/>
+          <w:szCs w:val="28"/>
+        </w:rPr>
+        <w:t xml:space="preserve"> “</w:t>
+      </w:r>
+      <w:proofErr w:type="spellStart"/>
+      <w:r>
+        <w:rPr>
+          <w:sz w:val="28"/>
+          <w:szCs w:val="28"/>
+        </w:rPr>
+        <w:t>aplicatie</w:t>
+      </w:r>
+      <w:proofErr w:type="spellEnd"/>
+      <w:r>
+        <w:rPr>
+          <w:sz w:val="28"/>
+          <w:szCs w:val="28"/>
+        </w:rPr>
+        <w:t xml:space="preserve">” </w:t>
+      </w:r>
+      <w:proofErr w:type="spellStart"/>
+      <w:r>
+        <w:rPr>
+          <w:sz w:val="28"/>
+          <w:szCs w:val="28"/>
+        </w:rPr>
+        <w:t>contine</w:t>
+      </w:r>
+      <w:proofErr w:type="spellEnd"/>
+      <w:r>
+        <w:rPr>
+          <w:sz w:val="28"/>
+          <w:szCs w:val="28"/>
+        </w:rPr>
+        <w:t xml:space="preserve"> </w:t>
+      </w:r>
+      <w:proofErr w:type="spellStart"/>
+      <w:r>
+        <w:rPr>
+          <w:sz w:val="28"/>
+          <w:szCs w:val="28"/>
+        </w:rPr>
+        <w:t>aceste</w:t>
+      </w:r>
+      <w:proofErr w:type="spellEnd"/>
+      <w:r>
+        <w:rPr>
+          <w:sz w:val="28"/>
+          <w:szCs w:val="28"/>
+        </w:rPr>
+        <w:t xml:space="preserve"> module, plus </w:t>
+      </w:r>
+      <w:proofErr w:type="spellStart"/>
+      <w:r>
+        <w:rPr>
+          <w:sz w:val="28"/>
+          <w:szCs w:val="28"/>
+        </w:rPr>
+        <w:t>froms</w:t>
+      </w:r>
+      <w:proofErr w:type="spellEnd"/>
+      <w:r>
+        <w:rPr>
+          <w:sz w:val="28"/>
+          <w:szCs w:val="28"/>
+        </w:rPr>
+        <w:t xml:space="preserve">, care </w:t>
+      </w:r>
+      <w:proofErr w:type="spellStart"/>
+      <w:r>
+        <w:rPr>
+          <w:sz w:val="28"/>
+          <w:szCs w:val="28"/>
+        </w:rPr>
+        <w:t>descrie</w:t>
+      </w:r>
+      <w:proofErr w:type="spellEnd"/>
+      <w:r>
+        <w:rPr>
+          <w:sz w:val="28"/>
+          <w:szCs w:val="28"/>
+        </w:rPr>
+        <w:t xml:space="preserve"> </w:t>
+      </w:r>
+      <w:proofErr w:type="spellStart"/>
+      <w:r>
+        <w:rPr>
+          <w:sz w:val="28"/>
+          <w:szCs w:val="28"/>
+        </w:rPr>
+        <w:t>modul</w:t>
+      </w:r>
+      <w:proofErr w:type="spellEnd"/>
+      <w:r>
+        <w:rPr>
+          <w:sz w:val="28"/>
+          <w:szCs w:val="28"/>
+        </w:rPr>
+        <w:t xml:space="preserve"> in care </w:t>
+      </w:r>
+      <w:proofErr w:type="spellStart"/>
+      <w:r>
+        <w:rPr>
+          <w:sz w:val="28"/>
+          <w:szCs w:val="28"/>
+        </w:rPr>
+        <w:t>aceea</w:t>
+      </w:r>
+      <w:proofErr w:type="spellEnd"/>
+      <w:r>
+        <w:rPr>
+          <w:sz w:val="28"/>
+          <w:szCs w:val="28"/>
+        </w:rPr>
+        <w:t xml:space="preserve"> “</w:t>
+      </w:r>
+      <w:proofErr w:type="spellStart"/>
+      <w:r>
+        <w:rPr>
+          <w:sz w:val="28"/>
+          <w:szCs w:val="28"/>
+        </w:rPr>
+        <w:t>aplicatie</w:t>
+      </w:r>
+      <w:proofErr w:type="spellEnd"/>
+      <w:r>
+        <w:rPr>
+          <w:sz w:val="28"/>
+          <w:szCs w:val="28"/>
+        </w:rPr>
+        <w:t xml:space="preserve">” </w:t>
+      </w:r>
+      <w:proofErr w:type="spellStart"/>
+      <w:r>
+        <w:rPr>
+          <w:sz w:val="28"/>
+          <w:szCs w:val="28"/>
+        </w:rPr>
+        <w:t>este</w:t>
+      </w:r>
+      <w:proofErr w:type="spellEnd"/>
+      <w:r>
+        <w:rPr>
+          <w:sz w:val="28"/>
+          <w:szCs w:val="28"/>
+        </w:rPr>
+        <w:t xml:space="preserve"> </w:t>
+      </w:r>
+      <w:proofErr w:type="spellStart"/>
+      <w:r>
+        <w:rPr>
+          <w:sz w:val="28"/>
+          <w:szCs w:val="28"/>
+        </w:rPr>
+        <w:t>stocata</w:t>
+      </w:r>
+      <w:proofErr w:type="spellEnd"/>
+      <w:r>
+        <w:rPr>
+          <w:sz w:val="28"/>
+          <w:szCs w:val="28"/>
+        </w:rPr>
+        <w:t xml:space="preserve"> in </w:t>
+      </w:r>
+      <w:proofErr w:type="spellStart"/>
+      <w:r>
+        <w:rPr>
+          <w:sz w:val="28"/>
+          <w:szCs w:val="28"/>
+        </w:rPr>
+        <w:t>baza</w:t>
+      </w:r>
+      <w:proofErr w:type="spellEnd"/>
+      <w:r>
+        <w:rPr>
+          <w:sz w:val="28"/>
+          <w:szCs w:val="28"/>
+        </w:rPr>
+        <w:t xml:space="preserve"> de date.</w:t>
+      </w:r>
+    </w:p>
+    <w:p>
+      <w:pPr>
+        <w:spacing w:line="240" w:lineRule="auto"/>
+        <w:jc w:val="both"/>
         <w:rPr>
           <w:i/>
           <w:color w:val="943634" w:themeColor="accent2" w:themeShade="BF"/>
           <w:sz w:val="24"/>
         </w:rPr>
-        <w:t xml:space="preserve"> </w:t>
-      </w:r>
+      </w:pPr>
+    </w:p>
+    <w:p>
+      <w:pPr>
+        <w:spacing w:line="240" w:lineRule="auto"/>
+        <w:jc w:val="both"/>
+      </w:pPr>
+    </w:p>
+    <w:p>
+      <w:pPr>
+        <w:pStyle w:val="Title"/>
+        <w:jc w:val="both"/>
+        <w:rPr>
+          <w:rFonts w:ascii="Times New Roman" w:hAnsi="Times New Roman"/>
+        </w:rPr>
+      </w:pPr>
+      <w:bookmarkStart w:id="29" w:name="_Toc254785394"/>
+      <w:r>
+        <w:rPr>
+          <w:rFonts w:ascii="Times New Roman" w:hAnsi="Times New Roman"/>
+        </w:rPr>
+        <w:t>6</w:t>
+      </w:r>
+      <w:r>
+        <w:rPr>
+          <w:rFonts w:ascii="Times New Roman" w:hAnsi="Times New Roman"/>
+        </w:rPr>
+        <w:t>. Data Model</w:t>
+      </w:r>
+      <w:bookmarkEnd w:id="29"/>
+      <w:r>
+        <w:rPr>
+          <w:rFonts w:ascii="Times New Roman" w:hAnsi="Times New Roman"/>
+        </w:rPr>
+        <w:t xml:space="preserve"> </w:t>
+      </w:r>
+    </w:p>
+    <w:p>
+      <w:pPr>
+        <w:rPr>
+          <w:sz w:val="28"/>
+          <w:szCs w:val="28"/>
+        </w:rPr>
+      </w:pPr>
+      <w:r>
+        <w:lastRenderedPageBreak/>
+        <w:tab/>
+      </w:r>
+      <w:proofErr w:type="spellStart"/>
+      <w:r>
+        <w:rPr>
+          <w:sz w:val="28"/>
+          <w:szCs w:val="28"/>
+        </w:rPr>
+        <w:t>Datele</w:t>
+      </w:r>
+      <w:proofErr w:type="spellEnd"/>
+      <w:r>
+        <w:rPr>
+          <w:sz w:val="28"/>
+          <w:szCs w:val="28"/>
+        </w:rPr>
+        <w:t xml:space="preserve"> sunt </w:t>
+      </w:r>
+      <w:proofErr w:type="spellStart"/>
+      <w:r>
+        <w:rPr>
+          <w:sz w:val="28"/>
+          <w:szCs w:val="28"/>
+        </w:rPr>
+        <w:t>impartite</w:t>
+      </w:r>
+      <w:proofErr w:type="spellEnd"/>
+      <w:r>
+        <w:rPr>
+          <w:sz w:val="28"/>
+          <w:szCs w:val="28"/>
+        </w:rPr>
+        <w:t xml:space="preserve"> in 3 </w:t>
+      </w:r>
+      <w:proofErr w:type="spellStart"/>
+      <w:r>
+        <w:rPr>
+          <w:sz w:val="28"/>
+          <w:szCs w:val="28"/>
+        </w:rPr>
+        <w:t>tabele</w:t>
+      </w:r>
+      <w:proofErr w:type="spellEnd"/>
+      <w:r>
+        <w:rPr>
+          <w:sz w:val="28"/>
+          <w:szCs w:val="28"/>
+        </w:rPr>
+        <w:t xml:space="preserve">: </w:t>
+      </w:r>
+      <w:proofErr w:type="spellStart"/>
+      <w:r>
+        <w:rPr>
+          <w:sz w:val="28"/>
+          <w:szCs w:val="28"/>
+        </w:rPr>
+        <w:t>unul</w:t>
+      </w:r>
+      <w:proofErr w:type="spellEnd"/>
+      <w:r>
+        <w:rPr>
+          <w:sz w:val="28"/>
+          <w:szCs w:val="28"/>
+        </w:rPr>
+        <w:t xml:space="preserve"> cu </w:t>
+      </w:r>
+      <w:proofErr w:type="spellStart"/>
+      <w:r>
+        <w:rPr>
+          <w:sz w:val="28"/>
+          <w:szCs w:val="28"/>
+        </w:rPr>
+        <w:t>utilizatori</w:t>
+      </w:r>
+      <w:proofErr w:type="spellEnd"/>
+      <w:r>
+        <w:rPr>
+          <w:sz w:val="28"/>
+          <w:szCs w:val="28"/>
+        </w:rPr>
+        <w:t xml:space="preserve">, </w:t>
+      </w:r>
+      <w:proofErr w:type="spellStart"/>
+      <w:r>
+        <w:rPr>
+          <w:sz w:val="28"/>
+          <w:szCs w:val="28"/>
+        </w:rPr>
+        <w:t>unul</w:t>
+      </w:r>
+      <w:proofErr w:type="spellEnd"/>
+      <w:r>
+        <w:rPr>
+          <w:sz w:val="28"/>
+          <w:szCs w:val="28"/>
+        </w:rPr>
+        <w:t xml:space="preserve"> cu </w:t>
+      </w:r>
+      <w:proofErr w:type="spellStart"/>
+      <w:r>
+        <w:rPr>
+          <w:sz w:val="28"/>
+          <w:szCs w:val="28"/>
+        </w:rPr>
+        <w:t>carti</w:t>
+      </w:r>
+      <w:proofErr w:type="spellEnd"/>
+      <w:r>
+        <w:rPr>
+          <w:sz w:val="28"/>
+          <w:szCs w:val="28"/>
+        </w:rPr>
+        <w:t xml:space="preserve"> </w:t>
+      </w:r>
+      <w:proofErr w:type="spellStart"/>
+      <w:r>
+        <w:rPr>
+          <w:sz w:val="28"/>
+          <w:szCs w:val="28"/>
+        </w:rPr>
+        <w:t>si</w:t>
+      </w:r>
+      <w:proofErr w:type="spellEnd"/>
+      <w:r>
+        <w:rPr>
+          <w:sz w:val="28"/>
+          <w:szCs w:val="28"/>
+        </w:rPr>
+        <w:t xml:space="preserve"> </w:t>
+      </w:r>
+      <w:proofErr w:type="spellStart"/>
+      <w:r>
+        <w:rPr>
+          <w:sz w:val="28"/>
+          <w:szCs w:val="28"/>
+        </w:rPr>
+        <w:t>unul</w:t>
+      </w:r>
+      <w:proofErr w:type="spellEnd"/>
+      <w:r>
+        <w:rPr>
+          <w:sz w:val="28"/>
+          <w:szCs w:val="28"/>
+        </w:rPr>
+        <w:t xml:space="preserve"> cu </w:t>
+      </w:r>
+      <w:proofErr w:type="spellStart"/>
+      <w:r>
+        <w:rPr>
+          <w:sz w:val="28"/>
+          <w:szCs w:val="28"/>
+        </w:rPr>
+        <w:t>imprumuturi</w:t>
+      </w:r>
+      <w:proofErr w:type="spellEnd"/>
+      <w:r>
+        <w:rPr>
+          <w:sz w:val="28"/>
+          <w:szCs w:val="28"/>
+        </w:rPr>
+        <w:t>.</w:t>
+      </w:r>
+    </w:p>
+    <w:p>
+      <w:pPr>
+        <w:spacing w:line="240" w:lineRule="auto"/>
+        <w:jc w:val="both"/>
+        <w:rPr>
+          <w:i/>
+          <w:color w:val="943634" w:themeColor="accent2" w:themeShade="BF"/>
+        </w:rPr>
+      </w:pPr>
       <w:r>
         <w:rPr>
           <w:i/>
           <w:color w:val="943634" w:themeColor="accent2" w:themeShade="BF"/>
           <w:sz w:val="24"/>
         </w:rPr>
-        <w:t>u</w:t>
-      </w:r>
-      <w:r>
-        <w:rPr>
-          <w:i/>
-          <w:color w:val="943634" w:themeColor="accent2" w:themeShade="BF"/>
-          <w:sz w:val="24"/>
-        </w:rPr>
-        <w:t>se-</w:t>
-      </w:r>
-      <w:r>
-        <w:rPr>
-          <w:i/>
-          <w:color w:val="943634" w:themeColor="accent2" w:themeShade="BF"/>
-          <w:sz w:val="24"/>
-        </w:rPr>
-        <w:t>c</w:t>
-      </w:r>
-      <w:r>
-        <w:rPr>
-          <w:i/>
-          <w:color w:val="943634" w:themeColor="accent2" w:themeShade="BF"/>
-          <w:sz w:val="24"/>
-        </w:rPr>
-        <w:t>ase description</w:t>
-      </w:r>
-      <w:r>
-        <w:rPr>
-          <w:i/>
-          <w:color w:val="943634" w:themeColor="accent2" w:themeShade="BF"/>
-          <w:sz w:val="24"/>
-        </w:rPr>
-        <w:t xml:space="preserve"> (according to the format below).</w:t>
+        <w:tab/>
+      </w:r>
+      <w:r>
+        <w:rPr>
+          <w:noProof/>
+        </w:rPr>
+        <w:drawing>
+          <wp:inline distT="0" distB="0" distL="0" distR="0" wp14:anchorId="701AD9E5" wp14:editId="3CC8571B">
+            <wp:extent cx="5124450" cy="3076575"/>
+            <wp:effectExtent l="0" t="0" r="0" b="9525"/>
+            <wp:docPr id="2" name="Picture 2"/>
+            <wp:cNvGraphicFramePr>
+              <a:graphicFrameLocks xmlns:a="http://schemas.openxmlformats.org/drawingml/2006/main" noChangeAspect="1"/>
+            </wp:cNvGraphicFramePr>
+            <a:graphic xmlns:a="http://schemas.openxmlformats.org/drawingml/2006/main">
+              <a:graphicData uri="http://schemas.openxmlformats.org/drawingml/2006/picture">
+                <pic:pic xmlns:pic="http://schemas.openxmlformats.org/drawingml/2006/picture">
+                  <pic:nvPicPr>
+                    <pic:cNvPr id="1" name=""/>
+                    <pic:cNvPicPr/>
+                  </pic:nvPicPr>
+                  <pic:blipFill>
+                    <a:blip r:embed="rId12"/>
+                    <a:stretch>
+                      <a:fillRect/>
+                    </a:stretch>
+                  </pic:blipFill>
+                  <pic:spPr>
+                    <a:xfrm>
+                      <a:off x="0" y="0"/>
+                      <a:ext cx="5124450" cy="3076575"/>
+                    </a:xfrm>
+                    <a:prstGeom prst="rect">
+                      <a:avLst/>
+                    </a:prstGeom>
+                  </pic:spPr>
+                </pic:pic>
+              </a:graphicData>
+            </a:graphic>
+          </wp:inline>
+        </w:drawing>
       </w:r>
     </w:p>
     <w:p>
       <w:pPr>
-        <w:spacing w:line="240" w:lineRule="auto"/>
+        <w:pStyle w:val="Title"/>
         <w:jc w:val="both"/>
         <w:rPr>
-          <w:i/>
-          <w:color w:val="943634" w:themeColor="accent2" w:themeShade="BF"/>
-          <w:sz w:val="24"/>
-        </w:rPr>
-      </w:pPr>
-      <w:r>
-        <w:rPr>
-          <w:i/>
-          <w:color w:val="943634" w:themeColor="accent2" w:themeShade="BF"/>
-          <w:sz w:val="24"/>
-        </w:rPr>
-        <w:t>Use-Case description format:</w:t>
-      </w:r>
+          <w:rFonts w:ascii="Times New Roman" w:hAnsi="Times New Roman"/>
+        </w:rPr>
+      </w:pPr>
+      <w:bookmarkStart w:id="30" w:name="_Toc254785395"/>
+      <w:r>
+        <w:rPr>
+          <w:rFonts w:ascii="Times New Roman" w:hAnsi="Times New Roman"/>
+        </w:rPr>
+        <w:t>7</w:t>
+      </w:r>
+      <w:r>
+        <w:rPr>
+          <w:rFonts w:ascii="Times New Roman" w:hAnsi="Times New Roman"/>
+        </w:rPr>
+        <w:t xml:space="preserve">. </w:t>
+      </w:r>
+      <w:r>
+        <w:rPr>
+          <w:rFonts w:ascii="Times New Roman" w:hAnsi="Times New Roman"/>
+        </w:rPr>
+        <w:t>System</w:t>
+      </w:r>
+      <w:r>
+        <w:rPr>
+          <w:rFonts w:ascii="Times New Roman" w:hAnsi="Times New Roman"/>
+        </w:rPr>
+        <w:t xml:space="preserve"> Testing</w:t>
+      </w:r>
+      <w:bookmarkEnd w:id="30"/>
     </w:p>
     <w:p>
       <w:pPr>
@@ -1284,20 +6488,326 @@
         <w:jc w:val="both"/>
         <w:rPr>
           <w:rFonts w:ascii="Times New Roman" w:hAnsi="Times New Roman"/>
-          <w:i/>
-          <w:color w:val="943634" w:themeColor="accent2" w:themeShade="BF"/>
-          <w:sz w:val="24"/>
-        </w:rPr>
-      </w:pPr>
-      <w:bookmarkStart w:id="33" w:name="_Toc254785391"/>
-      <w:r>
-        <w:rPr>
-          <w:rFonts w:ascii="Times New Roman" w:hAnsi="Times New Roman"/>
-          <w:i/>
-          <w:color w:val="943634" w:themeColor="accent2" w:themeShade="BF"/>
-          <w:sz w:val="24"/>
-        </w:rPr>
-        <w:t>Use case: &lt;use case goal&gt;</w:t>
+          <w:b w:val="0"/>
+        </w:rPr>
+      </w:pPr>
+      <w:bookmarkStart w:id="31" w:name="_Toc254785396"/>
+      <w:r>
+        <w:rPr>
+          <w:rFonts w:ascii="Times New Roman" w:hAnsi="Times New Roman"/>
+        </w:rPr>
+        <w:tab/>
+      </w:r>
+      <w:proofErr w:type="spellStart"/>
+      <w:r>
+        <w:rPr>
+          <w:rFonts w:ascii="Times New Roman" w:hAnsi="Times New Roman"/>
+          <w:b w:val="0"/>
+          <w:sz w:val="28"/>
+          <w:szCs w:val="28"/>
+        </w:rPr>
+        <w:t>Deoarece</w:t>
+      </w:r>
+      <w:proofErr w:type="spellEnd"/>
+      <w:r>
+        <w:rPr>
+          <w:rFonts w:ascii="Times New Roman" w:hAnsi="Times New Roman"/>
+          <w:b w:val="0"/>
+          <w:sz w:val="28"/>
+          <w:szCs w:val="28"/>
+        </w:rPr>
+        <w:t xml:space="preserve"> </w:t>
+      </w:r>
+      <w:proofErr w:type="spellStart"/>
+      <w:r>
+        <w:rPr>
+          <w:rFonts w:ascii="Times New Roman" w:hAnsi="Times New Roman"/>
+          <w:b w:val="0"/>
+          <w:sz w:val="28"/>
+          <w:szCs w:val="28"/>
+        </w:rPr>
+        <w:t>aplicatia</w:t>
+      </w:r>
+      <w:proofErr w:type="spellEnd"/>
+      <w:r>
+        <w:rPr>
+          <w:rFonts w:ascii="Times New Roman" w:hAnsi="Times New Roman"/>
+          <w:b w:val="0"/>
+          <w:sz w:val="28"/>
+          <w:szCs w:val="28"/>
+        </w:rPr>
+        <w:t xml:space="preserve"> </w:t>
+      </w:r>
+      <w:proofErr w:type="spellStart"/>
+      <w:r>
+        <w:rPr>
+          <w:rFonts w:ascii="Times New Roman" w:hAnsi="Times New Roman"/>
+          <w:b w:val="0"/>
+          <w:sz w:val="28"/>
+          <w:szCs w:val="28"/>
+        </w:rPr>
+        <w:t>este</w:t>
+      </w:r>
+      <w:proofErr w:type="spellEnd"/>
+      <w:r>
+        <w:rPr>
+          <w:rFonts w:ascii="Times New Roman" w:hAnsi="Times New Roman"/>
+          <w:b w:val="0"/>
+          <w:sz w:val="28"/>
+          <w:szCs w:val="28"/>
+        </w:rPr>
+        <w:t xml:space="preserve"> una web </w:t>
+      </w:r>
+      <w:proofErr w:type="spellStart"/>
+      <w:r>
+        <w:rPr>
+          <w:rFonts w:ascii="Times New Roman" w:hAnsi="Times New Roman"/>
+          <w:b w:val="0"/>
+          <w:sz w:val="28"/>
+          <w:szCs w:val="28"/>
+        </w:rPr>
+        <w:t>si</w:t>
+      </w:r>
+      <w:proofErr w:type="spellEnd"/>
+      <w:r>
+        <w:rPr>
+          <w:rFonts w:ascii="Times New Roman" w:hAnsi="Times New Roman"/>
+          <w:b w:val="0"/>
+          <w:sz w:val="28"/>
+          <w:szCs w:val="28"/>
+        </w:rPr>
+        <w:t xml:space="preserve"> tot </w:t>
+      </w:r>
+      <w:proofErr w:type="spellStart"/>
+      <w:r>
+        <w:rPr>
+          <w:rFonts w:ascii="Times New Roman" w:hAnsi="Times New Roman"/>
+          <w:b w:val="0"/>
+          <w:sz w:val="28"/>
+          <w:szCs w:val="28"/>
+        </w:rPr>
+        <w:t>ce</w:t>
+      </w:r>
+      <w:proofErr w:type="spellEnd"/>
+      <w:r>
+        <w:rPr>
+          <w:rFonts w:ascii="Times New Roman" w:hAnsi="Times New Roman"/>
+          <w:b w:val="0"/>
+          <w:sz w:val="28"/>
+          <w:szCs w:val="28"/>
+        </w:rPr>
+        <w:t xml:space="preserve"> </w:t>
+      </w:r>
+      <w:proofErr w:type="spellStart"/>
+      <w:r>
+        <w:rPr>
+          <w:rFonts w:ascii="Times New Roman" w:hAnsi="Times New Roman"/>
+          <w:b w:val="0"/>
+          <w:sz w:val="28"/>
+          <w:szCs w:val="28"/>
+        </w:rPr>
+        <w:t>retur</w:t>
+      </w:r>
+      <w:bookmarkStart w:id="32" w:name="_GoBack"/>
+      <w:bookmarkEnd w:id="32"/>
+      <w:r>
+        <w:rPr>
+          <w:rFonts w:ascii="Times New Roman" w:hAnsi="Times New Roman"/>
+          <w:b w:val="0"/>
+          <w:sz w:val="28"/>
+          <w:szCs w:val="28"/>
+        </w:rPr>
+        <w:t>neaza</w:t>
+      </w:r>
+      <w:proofErr w:type="spellEnd"/>
+      <w:r>
+        <w:rPr>
+          <w:rFonts w:ascii="Times New Roman" w:hAnsi="Times New Roman"/>
+          <w:b w:val="0"/>
+          <w:sz w:val="28"/>
+          <w:szCs w:val="28"/>
+        </w:rPr>
+        <w:t xml:space="preserve"> sunt </w:t>
+      </w:r>
+      <w:proofErr w:type="spellStart"/>
+      <w:r>
+        <w:rPr>
+          <w:rFonts w:ascii="Times New Roman" w:hAnsi="Times New Roman"/>
+          <w:b w:val="0"/>
+          <w:sz w:val="28"/>
+          <w:szCs w:val="28"/>
+        </w:rPr>
+        <w:t>fisiere</w:t>
+      </w:r>
+      <w:proofErr w:type="spellEnd"/>
+      <w:r>
+        <w:rPr>
+          <w:rFonts w:ascii="Times New Roman" w:hAnsi="Times New Roman"/>
+          <w:b w:val="0"/>
+          <w:sz w:val="28"/>
+          <w:szCs w:val="28"/>
+        </w:rPr>
+        <w:t xml:space="preserve"> html, nu am putu </w:t>
+      </w:r>
+      <w:proofErr w:type="spellStart"/>
+      <w:r>
+        <w:rPr>
+          <w:rFonts w:ascii="Times New Roman" w:hAnsi="Times New Roman"/>
+          <w:b w:val="0"/>
+          <w:sz w:val="28"/>
+          <w:szCs w:val="28"/>
+        </w:rPr>
+        <w:t>sa</w:t>
+      </w:r>
+      <w:proofErr w:type="spellEnd"/>
+      <w:r>
+        <w:rPr>
+          <w:rFonts w:ascii="Times New Roman" w:hAnsi="Times New Roman"/>
+          <w:b w:val="0"/>
+          <w:sz w:val="28"/>
+          <w:szCs w:val="28"/>
+        </w:rPr>
+        <w:t xml:space="preserve"> teste </w:t>
+      </w:r>
+      <w:proofErr w:type="spellStart"/>
+      <w:r>
+        <w:rPr>
+          <w:rFonts w:ascii="Times New Roman" w:hAnsi="Times New Roman"/>
+          <w:b w:val="0"/>
+          <w:sz w:val="28"/>
+          <w:szCs w:val="28"/>
+        </w:rPr>
+        <w:t>aceste</w:t>
+      </w:r>
+      <w:proofErr w:type="spellEnd"/>
+      <w:r>
+        <w:rPr>
+          <w:rFonts w:ascii="Times New Roman" w:hAnsi="Times New Roman"/>
+          <w:b w:val="0"/>
+          <w:sz w:val="28"/>
+          <w:szCs w:val="28"/>
+        </w:rPr>
+        <w:t xml:space="preserve"> </w:t>
+      </w:r>
+      <w:proofErr w:type="spellStart"/>
+      <w:r>
+        <w:rPr>
+          <w:rFonts w:ascii="Times New Roman" w:hAnsi="Times New Roman"/>
+          <w:b w:val="0"/>
+          <w:sz w:val="28"/>
+          <w:szCs w:val="28"/>
+        </w:rPr>
+        <w:t>functionalitati</w:t>
+      </w:r>
+      <w:proofErr w:type="spellEnd"/>
+      <w:r>
+        <w:rPr>
+          <w:rFonts w:ascii="Times New Roman" w:hAnsi="Times New Roman"/>
+          <w:b w:val="0"/>
+          <w:sz w:val="28"/>
+          <w:szCs w:val="28"/>
+        </w:rPr>
+        <w:t xml:space="preserve">. </w:t>
+      </w:r>
+      <w:proofErr w:type="spellStart"/>
+      <w:r>
+        <w:rPr>
+          <w:rFonts w:ascii="Times New Roman" w:hAnsi="Times New Roman"/>
+          <w:b w:val="0"/>
+          <w:sz w:val="28"/>
+          <w:szCs w:val="28"/>
+        </w:rPr>
+        <w:t>Singurul</w:t>
+      </w:r>
+      <w:proofErr w:type="spellEnd"/>
+      <w:r>
+        <w:rPr>
+          <w:rFonts w:ascii="Times New Roman" w:hAnsi="Times New Roman"/>
+          <w:b w:val="0"/>
+          <w:sz w:val="28"/>
+          <w:szCs w:val="28"/>
+        </w:rPr>
+        <w:t xml:space="preserve"> </w:t>
+      </w:r>
+      <w:proofErr w:type="spellStart"/>
+      <w:r>
+        <w:rPr>
+          <w:rFonts w:ascii="Times New Roman" w:hAnsi="Times New Roman"/>
+          <w:b w:val="0"/>
+          <w:sz w:val="28"/>
+          <w:szCs w:val="28"/>
+        </w:rPr>
+        <w:t>lucru</w:t>
+      </w:r>
+      <w:proofErr w:type="spellEnd"/>
+      <w:r>
+        <w:rPr>
+          <w:rFonts w:ascii="Times New Roman" w:hAnsi="Times New Roman"/>
+          <w:b w:val="0"/>
+          <w:sz w:val="28"/>
+          <w:szCs w:val="28"/>
+        </w:rPr>
+        <w:t xml:space="preserve"> </w:t>
+      </w:r>
+      <w:proofErr w:type="spellStart"/>
+      <w:r>
+        <w:rPr>
+          <w:rFonts w:ascii="Times New Roman" w:hAnsi="Times New Roman"/>
+          <w:b w:val="0"/>
+          <w:sz w:val="28"/>
+          <w:szCs w:val="28"/>
+        </w:rPr>
+        <w:t>testat</w:t>
+      </w:r>
+      <w:proofErr w:type="spellEnd"/>
+      <w:r>
+        <w:rPr>
+          <w:rFonts w:ascii="Times New Roman" w:hAnsi="Times New Roman"/>
+          <w:b w:val="0"/>
+          <w:sz w:val="28"/>
+          <w:szCs w:val="28"/>
+        </w:rPr>
+        <w:t xml:space="preserve"> a </w:t>
+      </w:r>
+      <w:proofErr w:type="spellStart"/>
+      <w:r>
+        <w:rPr>
+          <w:rFonts w:ascii="Times New Roman" w:hAnsi="Times New Roman"/>
+          <w:b w:val="0"/>
+          <w:sz w:val="28"/>
+          <w:szCs w:val="28"/>
+        </w:rPr>
+        <w:t>fost</w:t>
+      </w:r>
+      <w:proofErr w:type="spellEnd"/>
+      <w:r>
+        <w:rPr>
+          <w:rFonts w:ascii="Times New Roman" w:hAnsi="Times New Roman"/>
+          <w:b w:val="0"/>
+          <w:sz w:val="28"/>
+          <w:szCs w:val="28"/>
+        </w:rPr>
+        <w:t xml:space="preserve"> </w:t>
+      </w:r>
+      <w:proofErr w:type="spellStart"/>
+      <w:r>
+        <w:rPr>
+          <w:rFonts w:ascii="Times New Roman" w:hAnsi="Times New Roman"/>
+          <w:b w:val="0"/>
+          <w:sz w:val="28"/>
+          <w:szCs w:val="28"/>
+        </w:rPr>
+        <w:t>baza</w:t>
+      </w:r>
+      <w:proofErr w:type="spellEnd"/>
+      <w:r>
+        <w:rPr>
+          <w:rFonts w:ascii="Times New Roman" w:hAnsi="Times New Roman"/>
+          <w:b w:val="0"/>
+          <w:sz w:val="28"/>
+          <w:szCs w:val="28"/>
+        </w:rPr>
+        <w:t xml:space="preserve"> de date.</w:t>
       </w:r>
     </w:p>
     <w:p>
@@ -1306,1066 +6816,46 @@
         <w:jc w:val="both"/>
         <w:rPr>
           <w:rFonts w:ascii="Times New Roman" w:hAnsi="Times New Roman"/>
-          <w:i/>
-          <w:color w:val="943634" w:themeColor="accent2" w:themeShade="BF"/>
-          <w:sz w:val="24"/>
-        </w:rPr>
-      </w:pPr>
-      <w:r>
-        <w:rPr>
-          <w:rFonts w:ascii="Times New Roman" w:hAnsi="Times New Roman"/>
-          <w:i/>
-          <w:color w:val="943634" w:themeColor="accent2" w:themeShade="BF"/>
-          <w:sz w:val="24"/>
-        </w:rPr>
-        <w:t>Level: &lt;one of: summary level, user-goal level, sub-function&gt;</w:t>
-      </w:r>
+        </w:rPr>
+      </w:pPr>
+      <w:r>
+        <w:rPr>
+          <w:rFonts w:ascii="Times New Roman" w:hAnsi="Times New Roman"/>
+        </w:rPr>
+        <w:t>8</w:t>
+      </w:r>
+      <w:r>
+        <w:rPr>
+          <w:rFonts w:ascii="Times New Roman" w:hAnsi="Times New Roman"/>
+        </w:rPr>
+        <w:t>. Bibliography</w:t>
+      </w:r>
+      <w:bookmarkEnd w:id="31"/>
     </w:p>
+    <w:p/>
     <w:p>
       <w:pPr>
-        <w:pStyle w:val="Title"/>
-        <w:jc w:val="both"/>
-        <w:rPr>
-          <w:rFonts w:ascii="Times New Roman" w:hAnsi="Times New Roman"/>
-          <w:i/>
-          <w:color w:val="943634" w:themeColor="accent2" w:themeShade="BF"/>
-          <w:sz w:val="24"/>
-        </w:rPr>
-      </w:pPr>
-      <w:r>
-        <w:rPr>
-          <w:rFonts w:ascii="Times New Roman" w:hAnsi="Times New Roman"/>
-          <w:i/>
-          <w:color w:val="943634" w:themeColor="accent2" w:themeShade="BF"/>
-          <w:sz w:val="24"/>
-        </w:rPr>
-        <w:t>Primary actor: &lt;a role name for the actor who initiates the use case&gt;</w:t>
-      </w:r>
-    </w:p>
-    <w:p>
-      <w:pPr>
-        <w:pStyle w:val="Title"/>
-        <w:jc w:val="both"/>
-        <w:rPr>
-          <w:rFonts w:ascii="Times New Roman" w:hAnsi="Times New Roman"/>
-          <w:i/>
-          <w:color w:val="943634" w:themeColor="accent2" w:themeShade="BF"/>
-          <w:sz w:val="24"/>
-        </w:rPr>
-      </w:pPr>
-      <w:r>
-        <w:rPr>
-          <w:rFonts w:ascii="Times New Roman" w:hAnsi="Times New Roman"/>
-          <w:i/>
-          <w:color w:val="943634" w:themeColor="accent2" w:themeShade="BF"/>
-          <w:sz w:val="24"/>
-        </w:rPr>
-        <w:t>Main success scenario: &lt;the steps of the main success scenario from trigger to goal delivery&gt;</w:t>
-      </w:r>
-    </w:p>
-    <w:p>
-      <w:pPr>
-        <w:pStyle w:val="Title"/>
-        <w:jc w:val="both"/>
-        <w:rPr>
-          <w:rFonts w:ascii="Times New Roman" w:hAnsi="Times New Roman"/>
-          <w:i/>
-          <w:color w:val="943634" w:themeColor="accent2" w:themeShade="BF"/>
-          <w:sz w:val="24"/>
-        </w:rPr>
-      </w:pPr>
-      <w:r>
-        <w:rPr>
-          <w:rFonts w:ascii="Times New Roman" w:hAnsi="Times New Roman"/>
-          <w:i/>
-          <w:color w:val="943634" w:themeColor="accent2" w:themeShade="BF"/>
-          <w:sz w:val="24"/>
-        </w:rPr>
-        <w:t>Extensions: &lt;alternate scenarios of success or failure&gt;</w:t>
-      </w:r>
-    </w:p>
-    <w:p>
-      <w:pPr>
-        <w:pStyle w:val="Title"/>
-        <w:jc w:val="both"/>
-        <w:rPr>
-          <w:rFonts w:ascii="Times New Roman" w:hAnsi="Times New Roman"/>
-          <w:b w:val="0"/>
-          <w:i/>
-          <w:color w:val="943634" w:themeColor="accent2" w:themeShade="BF"/>
-          <w:sz w:val="24"/>
-        </w:rPr>
-      </w:pPr>
-      <w:r>
-        <w:rPr>
-          <w:rFonts w:ascii="Times New Roman" w:hAnsi="Times New Roman"/>
-          <w:b w:val="0"/>
-          <w:i/>
-          <w:color w:val="943634" w:themeColor="accent2" w:themeShade="BF"/>
-          <w:sz w:val="24"/>
-        </w:rPr>
-        <w:t>]</w:t>
-      </w:r>
-    </w:p>
-    <w:p>
-      <w:pPr>
-        <w:pStyle w:val="Title"/>
-        <w:jc w:val="both"/>
-        <w:rPr>
-          <w:rFonts w:ascii="Times New Roman" w:hAnsi="Times New Roman"/>
-        </w:rPr>
-      </w:pPr>
-      <w:r>
-        <w:rPr>
-          <w:rFonts w:ascii="Times New Roman" w:hAnsi="Times New Roman"/>
-        </w:rPr>
-        <w:t>3</w:t>
-      </w:r>
-      <w:r>
-        <w:rPr>
-          <w:rFonts w:ascii="Times New Roman" w:hAnsi="Times New Roman"/>
-        </w:rPr>
-        <w:t xml:space="preserve">. </w:t>
-      </w:r>
-      <w:r>
-        <w:rPr>
-          <w:rFonts w:ascii="Times New Roman" w:hAnsi="Times New Roman"/>
-        </w:rPr>
-        <w:t>System</w:t>
-      </w:r>
-      <w:r>
-        <w:rPr>
-          <w:rFonts w:ascii="Times New Roman" w:hAnsi="Times New Roman"/>
-        </w:rPr>
-        <w:t xml:space="preserve"> </w:t>
-      </w:r>
-      <w:r>
-        <w:rPr>
-          <w:rFonts w:ascii="Times New Roman" w:hAnsi="Times New Roman"/>
-        </w:rPr>
-        <w:t>Architectural Design</w:t>
-      </w:r>
-      <w:bookmarkEnd w:id="33"/>
-    </w:p>
-    <w:p>
-      <w:pPr>
-        <w:spacing w:line="240" w:lineRule="auto"/>
-        <w:jc w:val="both"/>
-        <w:rPr>
-          <w:i/>
-          <w:color w:val="943634" w:themeColor="accent2" w:themeShade="BF"/>
-          <w:sz w:val="24"/>
-        </w:rPr>
-      </w:pPr>
-    </w:p>
-    <w:p>
-      <w:pPr>
-        <w:spacing w:line="240" w:lineRule="auto"/>
-        <w:jc w:val="both"/>
-        <w:rPr>
-          <w:b/>
-        </w:rPr>
-      </w:pPr>
-      <w:r>
-        <w:rPr>
-          <w:b/>
-          <w:sz w:val="28"/>
-        </w:rPr>
-        <w:t>3</w:t>
-      </w:r>
-      <w:r>
-        <w:rPr>
-          <w:b/>
-          <w:sz w:val="28"/>
-        </w:rPr>
-        <w:t xml:space="preserve">.1 </w:t>
-      </w:r>
-      <w:r>
-        <w:rPr>
-          <w:b/>
-          <w:sz w:val="28"/>
-        </w:rPr>
-        <w:t>Architectural</w:t>
-      </w:r>
-      <w:r>
-        <w:rPr>
-          <w:b/>
-          <w:sz w:val="28"/>
-        </w:rPr>
-        <w:t xml:space="preserve"> Pattern Description</w:t>
-      </w:r>
-    </w:p>
-    <w:p>
-      <w:pPr>
-        <w:spacing w:line="240" w:lineRule="auto"/>
-        <w:jc w:val="both"/>
-        <w:rPr>
-          <w:i/>
-          <w:color w:val="943634" w:themeColor="accent2" w:themeShade="BF"/>
-          <w:sz w:val="24"/>
-        </w:rPr>
-      </w:pPr>
-      <w:r>
-        <w:rPr>
-          <w:i/>
-          <w:color w:val="943634" w:themeColor="accent2" w:themeShade="BF"/>
-          <w:sz w:val="24"/>
-        </w:rPr>
-        <w:t>[Describe</w:t>
-      </w:r>
-      <w:r>
-        <w:rPr>
-          <w:i/>
-          <w:color w:val="943634" w:themeColor="accent2" w:themeShade="BF"/>
-          <w:sz w:val="24"/>
-        </w:rPr>
-        <w:t xml:space="preserve"> briefly</w:t>
-      </w:r>
-      <w:r>
-        <w:rPr>
-          <w:i/>
-          <w:color w:val="943634" w:themeColor="accent2" w:themeShade="BF"/>
-          <w:sz w:val="24"/>
-        </w:rPr>
-        <w:t xml:space="preserve"> the used </w:t>
-      </w:r>
-      <w:r>
-        <w:rPr>
-          <w:i/>
-          <w:color w:val="943634" w:themeColor="accent2" w:themeShade="BF"/>
-          <w:sz w:val="24"/>
-        </w:rPr>
-        <w:t>architectural</w:t>
-      </w:r>
-      <w:r>
-        <w:rPr>
-          <w:i/>
-          <w:color w:val="943634" w:themeColor="accent2" w:themeShade="BF"/>
-          <w:sz w:val="24"/>
-        </w:rPr>
-        <w:t xml:space="preserve"> pattern</w:t>
-      </w:r>
-      <w:r>
-        <w:rPr>
-          <w:i/>
-          <w:color w:val="943634" w:themeColor="accent2" w:themeShade="BF"/>
-          <w:sz w:val="24"/>
-        </w:rPr>
-        <w:t>s.</w:t>
-      </w:r>
-      <w:r>
-        <w:rPr>
-          <w:i/>
-          <w:color w:val="943634" w:themeColor="accent2" w:themeShade="BF"/>
-          <w:sz w:val="24"/>
-        </w:rPr>
-        <w:t>]</w:t>
-      </w:r>
-    </w:p>
-    <w:p>
-      <w:pPr>
-        <w:spacing w:line="240" w:lineRule="auto"/>
-        <w:jc w:val="both"/>
-        <w:rPr>
-          <w:i/>
-          <w:color w:val="943634" w:themeColor="accent2" w:themeShade="BF"/>
-          <w:sz w:val="24"/>
-        </w:rPr>
-      </w:pPr>
-    </w:p>
-    <w:p>
-      <w:pPr>
-        <w:spacing w:line="240" w:lineRule="auto"/>
-        <w:jc w:val="both"/>
-        <w:rPr>
-          <w:b/>
-        </w:rPr>
-      </w:pPr>
-      <w:r>
-        <w:rPr>
-          <w:b/>
-          <w:sz w:val="28"/>
-        </w:rPr>
-        <w:t>3</w:t>
-      </w:r>
-      <w:r>
-        <w:rPr>
-          <w:b/>
-          <w:sz w:val="28"/>
-        </w:rPr>
-        <w:t>.</w:t>
-      </w:r>
-      <w:r>
-        <w:rPr>
-          <w:b/>
-          <w:sz w:val="28"/>
-        </w:rPr>
-        <w:t>2</w:t>
-      </w:r>
-      <w:r>
-        <w:rPr>
-          <w:b/>
-          <w:sz w:val="28"/>
-        </w:rPr>
-        <w:t xml:space="preserve"> </w:t>
-      </w:r>
-      <w:r>
-        <w:rPr>
-          <w:b/>
-          <w:sz w:val="28"/>
-        </w:rPr>
-        <w:t>Diagrams</w:t>
-      </w:r>
-    </w:p>
-    <w:p>
-      <w:pPr>
-        <w:spacing w:line="240" w:lineRule="auto"/>
-        <w:jc w:val="both"/>
-        <w:rPr>
-          <w:i/>
-          <w:color w:val="943634" w:themeColor="accent2" w:themeShade="BF"/>
-          <w:sz w:val="24"/>
-        </w:rPr>
-      </w:pPr>
-      <w:r>
-        <w:rPr>
-          <w:i/>
-          <w:color w:val="943634" w:themeColor="accent2" w:themeShade="BF"/>
-          <w:sz w:val="24"/>
-        </w:rPr>
-        <w:t>[</w:t>
-      </w:r>
-      <w:r>
-        <w:rPr>
-          <w:i/>
-          <w:color w:val="943634" w:themeColor="accent2" w:themeShade="BF"/>
-          <w:sz w:val="24"/>
-        </w:rPr>
-        <w:t>C</w:t>
-      </w:r>
-      <w:r>
-        <w:rPr>
-          <w:i/>
-          <w:color w:val="943634" w:themeColor="accent2" w:themeShade="BF"/>
-          <w:sz w:val="24"/>
-        </w:rPr>
-        <w:t>reate the system’s conceptual architecture</w:t>
-      </w:r>
-      <w:r>
-        <w:rPr>
-          <w:i/>
-          <w:color w:val="943634" w:themeColor="accent2" w:themeShade="BF"/>
-          <w:sz w:val="24"/>
-        </w:rPr>
-        <w:t>;</w:t>
-      </w:r>
-      <w:r>
-        <w:rPr>
-          <w:i/>
-          <w:color w:val="943634" w:themeColor="accent2" w:themeShade="BF"/>
-          <w:sz w:val="24"/>
-        </w:rPr>
-        <w:t xml:space="preserve"> use </w:t>
-      </w:r>
-      <w:r>
-        <w:rPr>
-          <w:i/>
-          <w:color w:val="943634" w:themeColor="accent2" w:themeShade="BF"/>
-          <w:sz w:val="24"/>
-        </w:rPr>
-        <w:t>architectural pattern</w:t>
-      </w:r>
-      <w:r>
-        <w:rPr>
-          <w:i/>
-          <w:color w:val="943634" w:themeColor="accent2" w:themeShade="BF"/>
-          <w:sz w:val="24"/>
-        </w:rPr>
-        <w:t>s</w:t>
-      </w:r>
-      <w:r>
-        <w:rPr>
-          <w:i/>
-          <w:color w:val="943634" w:themeColor="accent2" w:themeShade="BF"/>
-          <w:sz w:val="24"/>
-        </w:rPr>
-        <w:t xml:space="preserve"> and </w:t>
-      </w:r>
-      <w:r>
-        <w:rPr>
-          <w:i/>
-          <w:color w:val="943634" w:themeColor="accent2" w:themeShade="BF"/>
-          <w:sz w:val="24"/>
-        </w:rPr>
-        <w:t>describe how they are applied</w:t>
-      </w:r>
-      <w:r>
-        <w:rPr>
-          <w:i/>
-          <w:color w:val="943634" w:themeColor="accent2" w:themeShade="BF"/>
-          <w:sz w:val="24"/>
-        </w:rPr>
-        <w:t>. Create package, component and deployment diagrams</w:t>
-      </w:r>
-      <w:r>
-        <w:rPr>
-          <w:i/>
-          <w:color w:val="943634" w:themeColor="accent2" w:themeShade="BF"/>
-          <w:sz w:val="24"/>
-        </w:rPr>
-        <w:t>]</w:t>
-      </w:r>
-    </w:p>
-    <w:p>
-      <w:pPr>
-        <w:spacing w:line="240" w:lineRule="auto"/>
-        <w:jc w:val="both"/>
-      </w:pPr>
-    </w:p>
-    <w:p>
-      <w:pPr>
-        <w:pStyle w:val="Title"/>
-        <w:jc w:val="both"/>
-        <w:rPr>
-          <w:rFonts w:ascii="Times New Roman" w:hAnsi="Times New Roman"/>
-        </w:rPr>
-      </w:pPr>
-      <w:bookmarkStart w:id="34" w:name="_Toc254785392"/>
-      <w:r>
-        <w:rPr>
-          <w:rFonts w:ascii="Times New Roman" w:hAnsi="Times New Roman"/>
-        </w:rPr>
-        <w:t>4</w:t>
-      </w:r>
-      <w:r>
-        <w:rPr>
-          <w:rFonts w:ascii="Times New Roman" w:hAnsi="Times New Roman"/>
-        </w:rPr>
-        <w:t xml:space="preserve">. UML </w:t>
-      </w:r>
-      <w:r>
-        <w:rPr>
-          <w:rFonts w:ascii="Times New Roman" w:hAnsi="Times New Roman"/>
-        </w:rPr>
-        <w:t>Sequence</w:t>
-      </w:r>
-      <w:r>
-        <w:rPr>
-          <w:rFonts w:ascii="Times New Roman" w:hAnsi="Times New Roman"/>
-        </w:rPr>
-        <w:t xml:space="preserve"> Diagrams</w:t>
-      </w:r>
-      <w:bookmarkEnd w:id="34"/>
-    </w:p>
-    <w:p>
-      <w:pPr>
-        <w:spacing w:line="240" w:lineRule="auto"/>
-        <w:jc w:val="both"/>
-        <w:rPr>
-          <w:i/>
-          <w:color w:val="943634" w:themeColor="accent2" w:themeShade="BF"/>
-          <w:sz w:val="24"/>
-        </w:rPr>
-      </w:pPr>
-      <w:r>
-        <w:rPr>
-          <w:i/>
-          <w:color w:val="943634" w:themeColor="accent2" w:themeShade="BF"/>
-          <w:sz w:val="24"/>
-        </w:rPr>
-        <w:t>[</w:t>
-      </w:r>
-      <w:r>
-        <w:rPr>
-          <w:i/>
-          <w:color w:val="943634" w:themeColor="accent2" w:themeShade="BF"/>
-          <w:sz w:val="24"/>
-        </w:rPr>
-        <w:t>C</w:t>
-      </w:r>
-      <w:r>
-        <w:rPr>
-          <w:i/>
-          <w:color w:val="943634" w:themeColor="accent2" w:themeShade="BF"/>
-          <w:sz w:val="24"/>
-        </w:rPr>
-        <w:t xml:space="preserve">reate </w:t>
-      </w:r>
-      <w:r>
-        <w:rPr>
-          <w:i/>
-          <w:color w:val="943634" w:themeColor="accent2" w:themeShade="BF"/>
-          <w:sz w:val="24"/>
-        </w:rPr>
-        <w:t>a</w:t>
-      </w:r>
-      <w:r>
-        <w:rPr>
-          <w:i/>
-          <w:color w:val="943634" w:themeColor="accent2" w:themeShade="BF"/>
-          <w:sz w:val="24"/>
-        </w:rPr>
-        <w:t xml:space="preserve"> sequence diagram for </w:t>
-      </w:r>
-      <w:r>
-        <w:rPr>
-          <w:i/>
-          <w:color w:val="943634" w:themeColor="accent2" w:themeShade="BF"/>
-          <w:sz w:val="24"/>
-        </w:rPr>
-        <w:t>a</w:t>
-      </w:r>
-      <w:r>
-        <w:rPr>
-          <w:i/>
-          <w:color w:val="943634" w:themeColor="accent2" w:themeShade="BF"/>
-          <w:sz w:val="24"/>
-        </w:rPr>
-        <w:t xml:space="preserve"> relevant scenario</w:t>
-      </w:r>
-      <w:r>
-        <w:rPr>
-          <w:i/>
-          <w:color w:val="943634" w:themeColor="accent2" w:themeShade="BF"/>
-          <w:sz w:val="24"/>
-        </w:rPr>
-        <w:t>.</w:t>
-      </w:r>
-      <w:r>
-        <w:rPr>
-          <w:i/>
-          <w:color w:val="943634" w:themeColor="accent2" w:themeShade="BF"/>
-          <w:sz w:val="24"/>
-        </w:rPr>
-        <w:t>]</w:t>
-      </w:r>
-    </w:p>
-    <w:p>
-      <w:pPr>
-        <w:pStyle w:val="Title"/>
-        <w:jc w:val="both"/>
-        <w:rPr>
-          <w:rFonts w:ascii="Times New Roman" w:hAnsi="Times New Roman"/>
-        </w:rPr>
-      </w:pPr>
-    </w:p>
-    <w:p>
-      <w:pPr>
-        <w:pStyle w:val="Title"/>
-        <w:jc w:val="both"/>
-        <w:rPr>
-          <w:rFonts w:ascii="Times New Roman" w:hAnsi="Times New Roman"/>
-        </w:rPr>
-      </w:pPr>
-      <w:bookmarkStart w:id="35" w:name="_Toc254785393"/>
-      <w:r>
-        <w:rPr>
-          <w:rFonts w:ascii="Times New Roman" w:hAnsi="Times New Roman"/>
-        </w:rPr>
-        <w:t>5</w:t>
-      </w:r>
-      <w:r>
-        <w:rPr>
-          <w:rFonts w:ascii="Times New Roman" w:hAnsi="Times New Roman"/>
-        </w:rPr>
-        <w:t xml:space="preserve">. Class </w:t>
-      </w:r>
-      <w:r>
-        <w:rPr>
-          <w:rFonts w:ascii="Times New Roman" w:hAnsi="Times New Roman"/>
-        </w:rPr>
-        <w:t>Design</w:t>
-      </w:r>
-      <w:bookmarkEnd w:id="35"/>
-    </w:p>
-    <w:p>
-      <w:pPr>
-        <w:spacing w:line="240" w:lineRule="auto"/>
-        <w:jc w:val="both"/>
-        <w:rPr>
-          <w:b/>
-          <w:sz w:val="28"/>
-        </w:rPr>
-      </w:pPr>
-    </w:p>
-    <w:p>
-      <w:pPr>
-        <w:spacing w:line="240" w:lineRule="auto"/>
-        <w:jc w:val="both"/>
-        <w:rPr>
-          <w:b/>
-        </w:rPr>
-      </w:pPr>
-      <w:r>
-        <w:rPr>
-          <w:b/>
-          <w:sz w:val="28"/>
-        </w:rPr>
-        <w:t>5</w:t>
-      </w:r>
-      <w:r>
-        <w:rPr>
-          <w:b/>
-          <w:sz w:val="28"/>
-        </w:rPr>
-        <w:t>.1 Design Patterns Description</w:t>
-      </w:r>
-    </w:p>
-    <w:p>
-      <w:pPr>
-        <w:spacing w:line="240" w:lineRule="auto"/>
-        <w:jc w:val="both"/>
-        <w:rPr>
-          <w:i/>
-          <w:color w:val="943634" w:themeColor="accent2" w:themeShade="BF"/>
-          <w:sz w:val="24"/>
-        </w:rPr>
-      </w:pPr>
-      <w:r>
-        <w:rPr>
-          <w:i/>
-          <w:color w:val="943634" w:themeColor="accent2" w:themeShade="BF"/>
-          <w:sz w:val="24"/>
-        </w:rPr>
-        <w:t>[Describe</w:t>
-      </w:r>
-      <w:r>
-        <w:rPr>
-          <w:i/>
-          <w:color w:val="943634" w:themeColor="accent2" w:themeShade="BF"/>
-          <w:sz w:val="24"/>
-        </w:rPr>
-        <w:t xml:space="preserve"> briefly</w:t>
-      </w:r>
-      <w:r>
-        <w:rPr>
-          <w:i/>
-          <w:color w:val="943634" w:themeColor="accent2" w:themeShade="BF"/>
-          <w:sz w:val="24"/>
-        </w:rPr>
-        <w:t xml:space="preserve"> the used design pattern</w:t>
-      </w:r>
-      <w:r>
-        <w:rPr>
-          <w:i/>
-          <w:color w:val="943634" w:themeColor="accent2" w:themeShade="BF"/>
-          <w:sz w:val="24"/>
-        </w:rPr>
-        <w:t>s.</w:t>
-      </w:r>
-      <w:r>
-        <w:rPr>
-          <w:i/>
-          <w:color w:val="943634" w:themeColor="accent2" w:themeShade="BF"/>
-          <w:sz w:val="24"/>
-        </w:rPr>
-        <w:t>]</w:t>
-      </w:r>
-    </w:p>
-    <w:p>
-      <w:pPr>
-        <w:spacing w:line="240" w:lineRule="auto"/>
-        <w:jc w:val="both"/>
-      </w:pPr>
-    </w:p>
-    <w:p>
-      <w:pPr>
-        <w:spacing w:line="240" w:lineRule="auto"/>
-        <w:jc w:val="both"/>
-      </w:pPr>
-      <w:r>
-        <w:rPr>
-          <w:b/>
-          <w:sz w:val="28"/>
-        </w:rPr>
-        <w:t>5</w:t>
-      </w:r>
-      <w:r>
-        <w:rPr>
-          <w:b/>
-          <w:sz w:val="28"/>
-        </w:rPr>
-        <w:t>.</w:t>
-      </w:r>
-      <w:r>
-        <w:rPr>
-          <w:b/>
-          <w:sz w:val="28"/>
-        </w:rPr>
-        <w:t>2</w:t>
-      </w:r>
-      <w:r>
-        <w:rPr>
-          <w:b/>
-          <w:sz w:val="28"/>
-        </w:rPr>
-        <w:t xml:space="preserve"> </w:t>
-      </w:r>
-      <w:r>
-        <w:rPr>
-          <w:b/>
-          <w:sz w:val="28"/>
-        </w:rPr>
-        <w:t xml:space="preserve">UML </w:t>
-      </w:r>
-      <w:r>
-        <w:rPr>
-          <w:b/>
-          <w:sz w:val="28"/>
-        </w:rPr>
-        <w:t>Class Diagram</w:t>
-      </w:r>
-    </w:p>
-    <w:p>
-      <w:pPr>
-        <w:spacing w:line="240" w:lineRule="auto"/>
-        <w:jc w:val="both"/>
-        <w:rPr>
-          <w:i/>
-          <w:color w:val="943634" w:themeColor="accent2" w:themeShade="BF"/>
-          <w:sz w:val="24"/>
-        </w:rPr>
-      </w:pPr>
-      <w:r>
-        <w:rPr>
-          <w:i/>
-          <w:color w:val="943634" w:themeColor="accent2" w:themeShade="BF"/>
-          <w:sz w:val="24"/>
-        </w:rPr>
-        <w:t>[</w:t>
-      </w:r>
-      <w:r>
-        <w:rPr>
-          <w:i/>
-          <w:color w:val="943634" w:themeColor="accent2" w:themeShade="BF"/>
-          <w:sz w:val="24"/>
-        </w:rPr>
-        <w:t>C</w:t>
-      </w:r>
-      <w:r>
-        <w:rPr>
-          <w:i/>
-          <w:color w:val="943634" w:themeColor="accent2" w:themeShade="BF"/>
-          <w:sz w:val="24"/>
-        </w:rPr>
-        <w:t xml:space="preserve">reate the UML Class Diagram and </w:t>
-      </w:r>
-      <w:r>
-        <w:rPr>
-          <w:i/>
-          <w:color w:val="943634" w:themeColor="accent2" w:themeShade="BF"/>
-          <w:sz w:val="24"/>
-        </w:rPr>
-        <w:t>highlight</w:t>
-      </w:r>
-      <w:r>
-        <w:rPr>
-          <w:i/>
-          <w:color w:val="943634" w:themeColor="accent2" w:themeShade="BF"/>
-          <w:sz w:val="24"/>
-        </w:rPr>
-        <w:t xml:space="preserve"> and motivate</w:t>
-      </w:r>
-      <w:r>
-        <w:rPr>
-          <w:i/>
-          <w:color w:val="943634" w:themeColor="accent2" w:themeShade="BF"/>
-          <w:sz w:val="24"/>
-        </w:rPr>
-        <w:t xml:space="preserve"> </w:t>
-      </w:r>
-      <w:r>
-        <w:rPr>
-          <w:i/>
-          <w:color w:val="943634" w:themeColor="accent2" w:themeShade="BF"/>
-          <w:sz w:val="24"/>
-        </w:rPr>
-        <w:t>how</w:t>
-      </w:r>
-      <w:r>
-        <w:rPr>
-          <w:i/>
-          <w:color w:val="943634" w:themeColor="accent2" w:themeShade="BF"/>
-          <w:sz w:val="24"/>
-        </w:rPr>
-        <w:t xml:space="preserve"> the design pattern</w:t>
-      </w:r>
-      <w:r>
-        <w:rPr>
-          <w:i/>
-          <w:color w:val="943634" w:themeColor="accent2" w:themeShade="BF"/>
-          <w:sz w:val="24"/>
-        </w:rPr>
-        <w:t>s</w:t>
-      </w:r>
-      <w:r>
-        <w:rPr>
-          <w:i/>
-          <w:color w:val="943634" w:themeColor="accent2" w:themeShade="BF"/>
-          <w:sz w:val="24"/>
-        </w:rPr>
-        <w:t xml:space="preserve"> are used</w:t>
-      </w:r>
-      <w:r>
-        <w:rPr>
-          <w:i/>
-          <w:color w:val="943634" w:themeColor="accent2" w:themeShade="BF"/>
-          <w:sz w:val="24"/>
-        </w:rPr>
-        <w:t>.</w:t>
-      </w:r>
-      <w:r>
-        <w:rPr>
-          <w:i/>
-          <w:color w:val="943634" w:themeColor="accent2" w:themeShade="BF"/>
-          <w:sz w:val="24"/>
-        </w:rPr>
-        <w:t>]</w:t>
-      </w:r>
-    </w:p>
-    <w:p>
-      <w:pPr>
-        <w:spacing w:line="240" w:lineRule="auto"/>
-        <w:jc w:val="both"/>
-      </w:pPr>
-    </w:p>
-    <w:p>
-      <w:pPr>
-        <w:pStyle w:val="Title"/>
-        <w:jc w:val="both"/>
-        <w:rPr>
-          <w:rFonts w:ascii="Times New Roman" w:hAnsi="Times New Roman"/>
-        </w:rPr>
-      </w:pPr>
-      <w:bookmarkStart w:id="36" w:name="_Toc254785394"/>
-      <w:r>
-        <w:rPr>
-          <w:rFonts w:ascii="Times New Roman" w:hAnsi="Times New Roman"/>
-        </w:rPr>
-        <w:t>6</w:t>
-      </w:r>
-      <w:r>
-        <w:rPr>
-          <w:rFonts w:ascii="Times New Roman" w:hAnsi="Times New Roman"/>
-        </w:rPr>
-        <w:t>. Data Model</w:t>
-      </w:r>
-      <w:bookmarkEnd w:id="36"/>
-      <w:r>
-        <w:rPr>
-          <w:rFonts w:ascii="Times New Roman" w:hAnsi="Times New Roman"/>
-        </w:rPr>
-        <w:t xml:space="preserve"> </w:t>
-      </w:r>
-    </w:p>
-    <w:p>
-      <w:pPr>
-        <w:spacing w:line="240" w:lineRule="auto"/>
-        <w:jc w:val="both"/>
-        <w:rPr>
-          <w:i/>
-          <w:color w:val="943634" w:themeColor="accent2" w:themeShade="BF"/>
-          <w:sz w:val="24"/>
-        </w:rPr>
-      </w:pPr>
-      <w:r>
-        <w:rPr>
-          <w:i/>
-          <w:color w:val="943634" w:themeColor="accent2" w:themeShade="BF"/>
-          <w:sz w:val="24"/>
-        </w:rPr>
-        <w:t>[</w:t>
-      </w:r>
-      <w:r>
-        <w:rPr>
-          <w:i/>
-          <w:color w:val="943634" w:themeColor="accent2" w:themeShade="BF"/>
-          <w:sz w:val="24"/>
-        </w:rPr>
-        <w:t>P</w:t>
-      </w:r>
-      <w:r>
-        <w:rPr>
-          <w:i/>
-          <w:color w:val="943634" w:themeColor="accent2" w:themeShade="BF"/>
-          <w:sz w:val="24"/>
-        </w:rPr>
-        <w:t>resent the data models used in the system’s implementation</w:t>
-      </w:r>
-      <w:r>
-        <w:rPr>
-          <w:i/>
-          <w:color w:val="943634" w:themeColor="accent2" w:themeShade="BF"/>
-          <w:sz w:val="24"/>
-        </w:rPr>
-        <w:t>.</w:t>
-      </w:r>
-      <w:r>
-        <w:rPr>
-          <w:i/>
-          <w:color w:val="943634" w:themeColor="accent2" w:themeShade="BF"/>
-          <w:sz w:val="24"/>
-        </w:rPr>
-        <w:t>]</w:t>
-      </w:r>
-    </w:p>
-    <w:p>
-      <w:pPr>
-        <w:spacing w:line="240" w:lineRule="auto"/>
-        <w:jc w:val="both"/>
-        <w:rPr>
-          <w:i/>
-          <w:color w:val="943634" w:themeColor="accent2" w:themeShade="BF"/>
-        </w:rPr>
-      </w:pPr>
-    </w:p>
-    <w:p>
-      <w:pPr>
-        <w:pStyle w:val="Title"/>
-        <w:jc w:val="both"/>
-        <w:rPr>
-          <w:rFonts w:ascii="Times New Roman" w:hAnsi="Times New Roman"/>
-        </w:rPr>
-      </w:pPr>
-      <w:bookmarkStart w:id="37" w:name="_Toc254785395"/>
-      <w:r>
-        <w:rPr>
-          <w:rFonts w:ascii="Times New Roman" w:hAnsi="Times New Roman"/>
-        </w:rPr>
-        <w:t>7</w:t>
-      </w:r>
-      <w:r>
-        <w:rPr>
-          <w:rFonts w:ascii="Times New Roman" w:hAnsi="Times New Roman"/>
-        </w:rPr>
-        <w:t xml:space="preserve">. </w:t>
-      </w:r>
-      <w:r>
-        <w:rPr>
-          <w:rFonts w:ascii="Times New Roman" w:hAnsi="Times New Roman"/>
-        </w:rPr>
-        <w:t>System</w:t>
-      </w:r>
-      <w:r>
-        <w:rPr>
-          <w:rFonts w:ascii="Times New Roman" w:hAnsi="Times New Roman"/>
-        </w:rPr>
-        <w:t xml:space="preserve"> Testing</w:t>
-      </w:r>
-      <w:bookmarkEnd w:id="37"/>
-    </w:p>
-    <w:p>
-      <w:pPr>
-        <w:spacing w:line="240" w:lineRule="auto"/>
-        <w:jc w:val="both"/>
-        <w:rPr>
-          <w:i/>
-          <w:color w:val="943634" w:themeColor="accent2" w:themeShade="BF"/>
-        </w:rPr>
-      </w:pPr>
-      <w:r>
-        <w:rPr>
-          <w:i/>
-          <w:color w:val="943634" w:themeColor="accent2" w:themeShade="BF"/>
-          <w:sz w:val="24"/>
-        </w:rPr>
-        <w:t>[</w:t>
-      </w:r>
-      <w:r>
-        <w:rPr>
-          <w:i/>
-          <w:color w:val="943634" w:themeColor="accent2" w:themeShade="BF"/>
-          <w:sz w:val="24"/>
-        </w:rPr>
-        <w:t>P</w:t>
-      </w:r>
-      <w:r>
-        <w:rPr>
-          <w:i/>
-          <w:color w:val="943634" w:themeColor="accent2" w:themeShade="BF"/>
-          <w:sz w:val="24"/>
-        </w:rPr>
-        <w:t>resent</w:t>
-      </w:r>
-      <w:r>
-        <w:rPr>
-          <w:i/>
-          <w:color w:val="943634" w:themeColor="accent2" w:themeShade="BF"/>
-          <w:sz w:val="24"/>
-        </w:rPr>
-        <w:t xml:space="preserve"> the used testing strategies (unit testing, integration testing</w:t>
-      </w:r>
-      <w:r>
-        <w:rPr>
-          <w:i/>
-          <w:color w:val="943634" w:themeColor="accent2" w:themeShade="BF"/>
-          <w:sz w:val="24"/>
-        </w:rPr>
-        <w:t>, validation testing</w:t>
-      </w:r>
-      <w:r>
-        <w:rPr>
-          <w:i/>
-          <w:color w:val="943634" w:themeColor="accent2" w:themeShade="BF"/>
-          <w:sz w:val="24"/>
-        </w:rPr>
-        <w:t>)</w:t>
-      </w:r>
-      <w:r>
-        <w:rPr>
-          <w:i/>
-          <w:color w:val="943634" w:themeColor="accent2" w:themeShade="BF"/>
-          <w:sz w:val="24"/>
-        </w:rPr>
-        <w:t xml:space="preserve"> and testing methods (data-flow, partitioning, boundary analysis, etc.)</w:t>
-      </w:r>
-      <w:r>
-        <w:rPr>
-          <w:i/>
-          <w:color w:val="943634" w:themeColor="accent2" w:themeShade="BF"/>
-          <w:sz w:val="24"/>
-        </w:rPr>
-        <w:t>.</w:t>
-      </w:r>
-      <w:r>
-        <w:rPr>
-          <w:i/>
-          <w:color w:val="943634" w:themeColor="accent2" w:themeShade="BF"/>
-          <w:sz w:val="24"/>
-        </w:rPr>
-        <w:t>]</w:t>
-      </w:r>
-      <w:bookmarkStart w:id="38" w:name="_GoBack"/>
-      <w:bookmarkEnd w:id="38"/>
-    </w:p>
-    <w:p>
-      <w:pPr>
-        <w:pStyle w:val="Title"/>
-        <w:jc w:val="both"/>
-        <w:rPr>
-          <w:rFonts w:ascii="Times New Roman" w:hAnsi="Times New Roman"/>
-        </w:rPr>
-      </w:pPr>
-      <w:bookmarkStart w:id="39" w:name="_Toc254785396"/>
-      <w:r>
-        <w:rPr>
-          <w:rFonts w:ascii="Times New Roman" w:hAnsi="Times New Roman"/>
-        </w:rPr>
-        <w:t>8</w:t>
-      </w:r>
-      <w:r>
-        <w:rPr>
-          <w:rFonts w:ascii="Times New Roman" w:hAnsi="Times New Roman"/>
-        </w:rPr>
-        <w:t>. Bibliography</w:t>
-      </w:r>
-      <w:bookmarkEnd w:id="39"/>
+        <w:rPr>
+          <w:sz w:val="26"/>
+          <w:szCs w:val="26"/>
+        </w:rPr>
+      </w:pPr>
+      <w:hyperlink r:id="rId13" w:history="1">
+        <w:r>
+          <w:rPr>
+            <w:rStyle w:val="Hyperlink"/>
+            <w:sz w:val="26"/>
+            <w:szCs w:val="26"/>
+          </w:rPr>
+          <w:t>https://www.djangoproject.com/</w:t>
+        </w:r>
+      </w:hyperlink>
     </w:p>
     <w:sectPr>
-      <w:headerReference w:type="default" r:id="rId9"/>
-      <w:footerReference w:type="default" r:id="rId10"/>
-      <w:headerReference w:type="first" r:id="rId11"/>
-      <w:footerReference w:type="first" r:id="rId12"/>
+      <w:headerReference w:type="default" r:id="rId14"/>
+      <w:footerReference w:type="default" r:id="rId15"/>
+      <w:headerReference w:type="first" r:id="rId16"/>
+      <w:footerReference w:type="first" r:id="rId17"/>
       <w:pgSz w:w="12240" w:h="15840" w:code="1"/>
       <w:pgMar w:top="1440" w:right="1440" w:bottom="1440" w:left="1440" w:header="720" w:footer="720" w:gutter="0"/>
       <w:cols w:space="720"/>
@@ -2375,7 +6865,7 @@
 </file>
 
 <file path=word/endnotes.xml><?xml version="1.0" encoding="utf-8"?>
-<w:endnotes xmlns:ve="http://schemas.openxmlformats.org/markup-compatibility/2006" xmlns:o="urn:schemas-microsoft-com:office:office" xmlns:r="http://schemas.openxmlformats.org/officeDocument/2006/relationships" xmlns:m="http://schemas.openxmlformats.org/officeDocument/2006/math" xmlns:v="urn:schemas-microsoft-com:vml" xmlns:wp="http://schemas.openxmlformats.org/drawingml/2006/wordprocessingDrawing" xmlns:w10="urn:schemas-microsoft-com:office:word" xmlns:w="http://schemas.openxmlformats.org/wordprocessingml/2006/main" xmlns:wne="http://schemas.microsoft.com/office/word/2006/wordml">
+<w:endnotes xmlns:wpc="http://schemas.microsoft.com/office/word/2010/wordprocessingCanvas" xmlns:cx="http://schemas.microsoft.com/office/drawing/2014/chartex" xmlns:cx1="http://schemas.microsoft.com/office/drawing/2015/9/8/chartex" xmlns:cx2="http://schemas.microsoft.com/office/drawing/2015/10/21/chartex" xmlns:cx3="http://schemas.microsoft.com/office/drawing/2016/5/9/chartex" xmlns:cx4="http://schemas.microsoft.com/office/drawing/2016/5/10/chartex" xmlns:cx5="http://schemas.microsoft.com/office/drawing/2016/5/11/chartex" xmlns:cx6="http://schemas.microsoft.com/office/drawing/2016/5/12/chartex" xmlns:cx7="http://schemas.microsoft.com/office/drawing/2016/5/13/chartex" xmlns:cx8="http://schemas.microsoft.com/office/drawing/2016/5/14/chartex" xmlns:mc="http://schemas.openxmlformats.org/markup-compatibility/2006" xmlns:aink="http://schemas.microsoft.com/office/drawing/2016/ink" xmlns:am3d="http://schemas.microsoft.com/office/drawing/2017/model3d" xmlns:o="urn:schemas-microsoft-com:office:office" xmlns:r="http://schemas.openxmlformats.org/officeDocument/2006/relationships" xmlns:m="http://schemas.openxmlformats.org/officeDocument/2006/math" xmlns:v="urn:schemas-microsoft-com:vml" xmlns:wp14="http://schemas.microsoft.com/office/word/2010/wordprocessingDrawing" xmlns:wp="http://schemas.openxmlformats.org/drawingml/2006/wordprocessingDrawing" xmlns:w10="urn:schemas-microsoft-com:office:word" xmlns:w="http://schemas.openxmlformats.org/wordprocessingml/2006/main" xmlns:w14="http://schemas.microsoft.com/office/word/2010/wordml" xmlns:w15="http://schemas.microsoft.com/office/word/2012/wordml" xmlns:w16cid="http://schemas.microsoft.com/office/word/2016/wordml/cid" xmlns:w16se="http://schemas.microsoft.com/office/word/2015/wordml/symex" xmlns:wpg="http://schemas.microsoft.com/office/word/2010/wordprocessingGroup" xmlns:wpi="http://schemas.microsoft.com/office/word/2010/wordprocessingInk" xmlns:wne="http://schemas.microsoft.com/office/word/2006/wordml" xmlns:wps="http://schemas.microsoft.com/office/word/2010/wordprocessingShape" mc:Ignorable="w14 w15 w16se w16cid wp14">
   <w:endnote w:type="separator" w:id="-1">
     <w:p>
       <w:pPr>
@@ -2400,7 +6890,7 @@
 </file>
 
 <file path=word/footer1.xml><?xml version="1.0" encoding="utf-8"?>
-<w:ftr xmlns:ve="http://schemas.openxmlformats.org/markup-compatibility/2006" xmlns:o="urn:schemas-microsoft-com:office:office" xmlns:r="http://schemas.openxmlformats.org/officeDocument/2006/relationships" xmlns:m="http://schemas.openxmlformats.org/officeDocument/2006/math" xmlns:v="urn:schemas-microsoft-com:vml" xmlns:wp="http://schemas.openxmlformats.org/drawingml/2006/wordprocessingDrawing" xmlns:w10="urn:schemas-microsoft-com:office:word" xmlns:w="http://schemas.openxmlformats.org/wordprocessingml/2006/main" xmlns:wne="http://schemas.microsoft.com/office/word/2006/wordml">
+<w:ftr xmlns:wpc="http://schemas.microsoft.com/office/word/2010/wordprocessingCanvas" xmlns:cx="http://schemas.microsoft.com/office/drawing/2014/chartex" xmlns:cx1="http://schemas.microsoft.com/office/drawing/2015/9/8/chartex" xmlns:cx2="http://schemas.microsoft.com/office/drawing/2015/10/21/chartex" xmlns:cx3="http://schemas.microsoft.com/office/drawing/2016/5/9/chartex" xmlns:cx4="http://schemas.microsoft.com/office/drawing/2016/5/10/chartex" xmlns:cx5="http://schemas.microsoft.com/office/drawing/2016/5/11/chartex" xmlns:cx6="http://schemas.microsoft.com/office/drawing/2016/5/12/chartex" xmlns:cx7="http://schemas.microsoft.com/office/drawing/2016/5/13/chartex" xmlns:cx8="http://schemas.microsoft.com/office/drawing/2016/5/14/chartex" xmlns:mc="http://schemas.openxmlformats.org/markup-compatibility/2006" xmlns:aink="http://schemas.microsoft.com/office/drawing/2016/ink" xmlns:am3d="http://schemas.microsoft.com/office/drawing/2017/model3d" xmlns:o="urn:schemas-microsoft-com:office:office" xmlns:r="http://schemas.openxmlformats.org/officeDocument/2006/relationships" xmlns:m="http://schemas.openxmlformats.org/officeDocument/2006/math" xmlns:v="urn:schemas-microsoft-com:vml" xmlns:wp14="http://schemas.microsoft.com/office/word/2010/wordprocessingDrawing" xmlns:wp="http://schemas.openxmlformats.org/drawingml/2006/wordprocessingDrawing" xmlns:w10="urn:schemas-microsoft-com:office:word" xmlns:w="http://schemas.openxmlformats.org/wordprocessingml/2006/main" xmlns:w14="http://schemas.microsoft.com/office/word/2010/wordml" xmlns:w15="http://schemas.microsoft.com/office/word/2012/wordml" xmlns:w16cid="http://schemas.microsoft.com/office/word/2016/wordml/cid" xmlns:w16se="http://schemas.microsoft.com/office/word/2015/wordml/symex" xmlns:wpg="http://schemas.microsoft.com/office/word/2010/wordprocessingGroup" xmlns:wpi="http://schemas.microsoft.com/office/word/2010/wordprocessingInk" xmlns:wne="http://schemas.microsoft.com/office/word/2006/wordml" xmlns:wps="http://schemas.microsoft.com/office/word/2010/wordprocessingShape" mc:Ignorable="w14 w15 w16se w16cid wp14">
   <w:p>
     <w:pPr>
       <w:pStyle w:val="Footer"/>
@@ -2438,7 +6928,7 @@
 </file>
 
 <file path=word/footer2.xml><?xml version="1.0" encoding="utf-8"?>
-<w:ftr xmlns:ve="http://schemas.openxmlformats.org/markup-compatibility/2006" xmlns:o="urn:schemas-microsoft-com:office:office" xmlns:r="http://schemas.openxmlformats.org/officeDocument/2006/relationships" xmlns:m="http://schemas.openxmlformats.org/officeDocument/2006/math" xmlns:v="urn:schemas-microsoft-com:vml" xmlns:wp="http://schemas.openxmlformats.org/drawingml/2006/wordprocessingDrawing" xmlns:w10="urn:schemas-microsoft-com:office:word" xmlns:w="http://schemas.openxmlformats.org/wordprocessingml/2006/main" xmlns:wne="http://schemas.microsoft.com/office/word/2006/wordml">
+<w:ftr xmlns:wpc="http://schemas.microsoft.com/office/word/2010/wordprocessingCanvas" xmlns:cx="http://schemas.microsoft.com/office/drawing/2014/chartex" xmlns:cx1="http://schemas.microsoft.com/office/drawing/2015/9/8/chartex" xmlns:cx2="http://schemas.microsoft.com/office/drawing/2015/10/21/chartex" xmlns:cx3="http://schemas.microsoft.com/office/drawing/2016/5/9/chartex" xmlns:cx4="http://schemas.microsoft.com/office/drawing/2016/5/10/chartex" xmlns:cx5="http://schemas.microsoft.com/office/drawing/2016/5/11/chartex" xmlns:cx6="http://schemas.microsoft.com/office/drawing/2016/5/12/chartex" xmlns:cx7="http://schemas.microsoft.com/office/drawing/2016/5/13/chartex" xmlns:cx8="http://schemas.microsoft.com/office/drawing/2016/5/14/chartex" xmlns:mc="http://schemas.openxmlformats.org/markup-compatibility/2006" xmlns:aink="http://schemas.microsoft.com/office/drawing/2016/ink" xmlns:am3d="http://schemas.microsoft.com/office/drawing/2017/model3d" xmlns:o="urn:schemas-microsoft-com:office:office" xmlns:r="http://schemas.openxmlformats.org/officeDocument/2006/relationships" xmlns:m="http://schemas.openxmlformats.org/officeDocument/2006/math" xmlns:v="urn:schemas-microsoft-com:vml" xmlns:wp14="http://schemas.microsoft.com/office/word/2010/wordprocessingDrawing" xmlns:wp="http://schemas.openxmlformats.org/drawingml/2006/wordprocessingDrawing" xmlns:w10="urn:schemas-microsoft-com:office:word" xmlns:w="http://schemas.openxmlformats.org/wordprocessingml/2006/main" xmlns:w14="http://schemas.microsoft.com/office/word/2010/wordml" xmlns:w15="http://schemas.microsoft.com/office/word/2012/wordml" xmlns:w16cid="http://schemas.microsoft.com/office/word/2016/wordml/cid" xmlns:w16se="http://schemas.microsoft.com/office/word/2015/wordml/symex" xmlns:wpg="http://schemas.microsoft.com/office/word/2010/wordprocessingGroup" xmlns:wpi="http://schemas.microsoft.com/office/word/2010/wordprocessingInk" xmlns:wne="http://schemas.microsoft.com/office/word/2006/wordml" xmlns:wps="http://schemas.microsoft.com/office/word/2010/wordprocessingShape" mc:Ignorable="w14 w15 w16se w16cid wp14">
   <w:tbl>
     <w:tblPr>
       <w:tblW w:w="0" w:type="auto"/>
@@ -2451,7 +6941,7 @@
         <w:insideV w:val="single" w:sz="6" w:space="0" w:color="auto"/>
       </w:tblBorders>
       <w:tblLayout w:type="fixed"/>
-      <w:tblLook w:val="0000"/>
+      <w:tblLook w:val="0000" w:firstRow="0" w:lastRow="0" w:firstColumn="0" w:lastColumn="0" w:noHBand="0" w:noVBand="0"/>
     </w:tblPr>
     <w:tblGrid>
       <w:gridCol w:w="3162"/>
@@ -2513,7 +7003,7 @@
             <w:rPr>
               <w:noProof/>
             </w:rPr>
-            <w:t>2012</w:t>
+            <w:t>2019</w:t>
           </w:r>
           <w:r>
             <w:fldChar w:fldCharType="end"/>
@@ -2574,15 +7064,41 @@
             </w:rPr>
             <w:t xml:space="preserve"> of </w:t>
           </w:r>
-          <w:fldSimple w:instr=" NUMPAGES  \* MERGEFORMAT ">
-            <w:r>
-              <w:rPr>
-                <w:rStyle w:val="PageNumber"/>
-                <w:noProof/>
-              </w:rPr>
-              <w:t>4</w:t>
-            </w:r>
-          </w:fldSimple>
+          <w:r>
+            <w:rPr>
+              <w:rStyle w:val="PageNumber"/>
+              <w:noProof/>
+            </w:rPr>
+            <w:fldChar w:fldCharType="begin"/>
+          </w:r>
+          <w:r>
+            <w:rPr>
+              <w:rStyle w:val="PageNumber"/>
+              <w:noProof/>
+            </w:rPr>
+            <w:instrText xml:space="preserve"> NUMPAGES  \* MERGEFORMAT </w:instrText>
+          </w:r>
+          <w:r>
+            <w:rPr>
+              <w:rStyle w:val="PageNumber"/>
+              <w:noProof/>
+            </w:rPr>
+            <w:fldChar w:fldCharType="separate"/>
+          </w:r>
+          <w:r>
+            <w:rPr>
+              <w:rStyle w:val="PageNumber"/>
+              <w:noProof/>
+            </w:rPr>
+            <w:t>4</w:t>
+          </w:r>
+          <w:r>
+            <w:rPr>
+              <w:rStyle w:val="PageNumber"/>
+              <w:noProof/>
+            </w:rPr>
+            <w:fldChar w:fldCharType="end"/>
+          </w:r>
         </w:p>
       </w:tc>
     </w:tr>
@@ -2596,7 +7112,7 @@
 </file>
 
 <file path=word/footer3.xml><?xml version="1.0" encoding="utf-8"?>
-<w:ftr xmlns:ve="http://schemas.openxmlformats.org/markup-compatibility/2006" xmlns:o="urn:schemas-microsoft-com:office:office" xmlns:r="http://schemas.openxmlformats.org/officeDocument/2006/relationships" xmlns:m="http://schemas.openxmlformats.org/officeDocument/2006/math" xmlns:v="urn:schemas-microsoft-com:vml" xmlns:wp="http://schemas.openxmlformats.org/drawingml/2006/wordprocessingDrawing" xmlns:w10="urn:schemas-microsoft-com:office:word" xmlns:w="http://schemas.openxmlformats.org/wordprocessingml/2006/main" xmlns:wne="http://schemas.microsoft.com/office/word/2006/wordml">
+<w:ftr xmlns:wpc="http://schemas.microsoft.com/office/word/2010/wordprocessingCanvas" xmlns:cx="http://schemas.microsoft.com/office/drawing/2014/chartex" xmlns:cx1="http://schemas.microsoft.com/office/drawing/2015/9/8/chartex" xmlns:cx2="http://schemas.microsoft.com/office/drawing/2015/10/21/chartex" xmlns:cx3="http://schemas.microsoft.com/office/drawing/2016/5/9/chartex" xmlns:cx4="http://schemas.microsoft.com/office/drawing/2016/5/10/chartex" xmlns:cx5="http://schemas.microsoft.com/office/drawing/2016/5/11/chartex" xmlns:cx6="http://schemas.microsoft.com/office/drawing/2016/5/12/chartex" xmlns:cx7="http://schemas.microsoft.com/office/drawing/2016/5/13/chartex" xmlns:cx8="http://schemas.microsoft.com/office/drawing/2016/5/14/chartex" xmlns:mc="http://schemas.openxmlformats.org/markup-compatibility/2006" xmlns:aink="http://schemas.microsoft.com/office/drawing/2016/ink" xmlns:am3d="http://schemas.microsoft.com/office/drawing/2017/model3d" xmlns:o="urn:schemas-microsoft-com:office:office" xmlns:r="http://schemas.openxmlformats.org/officeDocument/2006/relationships" xmlns:m="http://schemas.openxmlformats.org/officeDocument/2006/math" xmlns:v="urn:schemas-microsoft-com:vml" xmlns:wp14="http://schemas.microsoft.com/office/word/2010/wordprocessingDrawing" xmlns:wp="http://schemas.openxmlformats.org/drawingml/2006/wordprocessingDrawing" xmlns:w10="urn:schemas-microsoft-com:office:word" xmlns:w="http://schemas.openxmlformats.org/wordprocessingml/2006/main" xmlns:w14="http://schemas.microsoft.com/office/word/2010/wordml" xmlns:w15="http://schemas.microsoft.com/office/word/2012/wordml" xmlns:w16cid="http://schemas.microsoft.com/office/word/2016/wordml/cid" xmlns:w16se="http://schemas.microsoft.com/office/word/2015/wordml/symex" xmlns:wpg="http://schemas.microsoft.com/office/word/2010/wordprocessingGroup" xmlns:wpi="http://schemas.microsoft.com/office/word/2010/wordprocessingInk" xmlns:wne="http://schemas.microsoft.com/office/word/2006/wordml" xmlns:wps="http://schemas.microsoft.com/office/word/2010/wordprocessingShape" mc:Ignorable="w14 w15 w16se w16cid wp14">
   <w:p>
     <w:pPr>
       <w:pStyle w:val="Footer"/>
@@ -2606,7 +7122,7 @@
 </file>
 
 <file path=word/footnotes.xml><?xml version="1.0" encoding="utf-8"?>
-<w:footnotes xmlns:ve="http://schemas.openxmlformats.org/markup-compatibility/2006" xmlns:o="urn:schemas-microsoft-com:office:office" xmlns:r="http://schemas.openxmlformats.org/officeDocument/2006/relationships" xmlns:m="http://schemas.openxmlformats.org/officeDocument/2006/math" xmlns:v="urn:schemas-microsoft-com:vml" xmlns:wp="http://schemas.openxmlformats.org/drawingml/2006/wordprocessingDrawing" xmlns:w10="urn:schemas-microsoft-com:office:word" xmlns:w="http://schemas.openxmlformats.org/wordprocessingml/2006/main" xmlns:wne="http://schemas.microsoft.com/office/word/2006/wordml">
+<w:footnotes xmlns:wpc="http://schemas.microsoft.com/office/word/2010/wordprocessingCanvas" xmlns:cx="http://schemas.microsoft.com/office/drawing/2014/chartex" xmlns:cx1="http://schemas.microsoft.com/office/drawing/2015/9/8/chartex" xmlns:cx2="http://schemas.microsoft.com/office/drawing/2015/10/21/chartex" xmlns:cx3="http://schemas.microsoft.com/office/drawing/2016/5/9/chartex" xmlns:cx4="http://schemas.microsoft.com/office/drawing/2016/5/10/chartex" xmlns:cx5="http://schemas.microsoft.com/office/drawing/2016/5/11/chartex" xmlns:cx6="http://schemas.microsoft.com/office/drawing/2016/5/12/chartex" xmlns:cx7="http://schemas.microsoft.com/office/drawing/2016/5/13/chartex" xmlns:cx8="http://schemas.microsoft.com/office/drawing/2016/5/14/chartex" xmlns:mc="http://schemas.openxmlformats.org/markup-compatibility/2006" xmlns:aink="http://schemas.microsoft.com/office/drawing/2016/ink" xmlns:am3d="http://schemas.microsoft.com/office/drawing/2017/model3d" xmlns:o="urn:schemas-microsoft-com:office:office" xmlns:r="http://schemas.openxmlformats.org/officeDocument/2006/relationships" xmlns:m="http://schemas.openxmlformats.org/officeDocument/2006/math" xmlns:v="urn:schemas-microsoft-com:vml" xmlns:wp14="http://schemas.microsoft.com/office/word/2010/wordprocessingDrawing" xmlns:wp="http://schemas.openxmlformats.org/drawingml/2006/wordprocessingDrawing" xmlns:w10="urn:schemas-microsoft-com:office:word" xmlns:w="http://schemas.openxmlformats.org/wordprocessingml/2006/main" xmlns:w14="http://schemas.microsoft.com/office/word/2010/wordml" xmlns:w15="http://schemas.microsoft.com/office/word/2012/wordml" xmlns:w16cid="http://schemas.microsoft.com/office/word/2016/wordml/cid" xmlns:w16se="http://schemas.microsoft.com/office/word/2015/wordml/symex" xmlns:wpg="http://schemas.microsoft.com/office/word/2010/wordprocessingGroup" xmlns:wpi="http://schemas.microsoft.com/office/word/2010/wordprocessingInk" xmlns:wne="http://schemas.microsoft.com/office/word/2006/wordml" xmlns:wps="http://schemas.microsoft.com/office/word/2010/wordprocessingShape" mc:Ignorable="w14 w15 w16se w16cid wp14">
   <w:footnote w:type="separator" w:id="-1">
     <w:p>
       <w:pPr>
@@ -2631,7 +7147,7 @@
 </file>
 
 <file path=word/header1.xml><?xml version="1.0" encoding="utf-8"?>
-<w:hdr xmlns:ve="http://schemas.openxmlformats.org/markup-compatibility/2006" xmlns:o="urn:schemas-microsoft-com:office:office" xmlns:r="http://schemas.openxmlformats.org/officeDocument/2006/relationships" xmlns:m="http://schemas.openxmlformats.org/officeDocument/2006/math" xmlns:v="urn:schemas-microsoft-com:vml" xmlns:wp="http://schemas.openxmlformats.org/drawingml/2006/wordprocessingDrawing" xmlns:w10="urn:schemas-microsoft-com:office:word" xmlns:w="http://schemas.openxmlformats.org/wordprocessingml/2006/main" xmlns:wne="http://schemas.microsoft.com/office/word/2006/wordml">
+<w:hdr xmlns:wpc="http://schemas.microsoft.com/office/word/2010/wordprocessingCanvas" xmlns:cx="http://schemas.microsoft.com/office/drawing/2014/chartex" xmlns:cx1="http://schemas.microsoft.com/office/drawing/2015/9/8/chartex" xmlns:cx2="http://schemas.microsoft.com/office/drawing/2015/10/21/chartex" xmlns:cx3="http://schemas.microsoft.com/office/drawing/2016/5/9/chartex" xmlns:cx4="http://schemas.microsoft.com/office/drawing/2016/5/10/chartex" xmlns:cx5="http://schemas.microsoft.com/office/drawing/2016/5/11/chartex" xmlns:cx6="http://schemas.microsoft.com/office/drawing/2016/5/12/chartex" xmlns:cx7="http://schemas.microsoft.com/office/drawing/2016/5/13/chartex" xmlns:cx8="http://schemas.microsoft.com/office/drawing/2016/5/14/chartex" xmlns:mc="http://schemas.openxmlformats.org/markup-compatibility/2006" xmlns:aink="http://schemas.microsoft.com/office/drawing/2016/ink" xmlns:am3d="http://schemas.microsoft.com/office/drawing/2017/model3d" xmlns:o="urn:schemas-microsoft-com:office:office" xmlns:r="http://schemas.openxmlformats.org/officeDocument/2006/relationships" xmlns:m="http://schemas.openxmlformats.org/officeDocument/2006/math" xmlns:v="urn:schemas-microsoft-com:vml" xmlns:wp14="http://schemas.microsoft.com/office/word/2010/wordprocessingDrawing" xmlns:wp="http://schemas.openxmlformats.org/drawingml/2006/wordprocessingDrawing" xmlns:w10="urn:schemas-microsoft-com:office:word" xmlns:w="http://schemas.openxmlformats.org/wordprocessingml/2006/main" xmlns:w14="http://schemas.microsoft.com/office/word/2010/wordml" xmlns:w15="http://schemas.microsoft.com/office/word/2012/wordml" xmlns:w16cid="http://schemas.microsoft.com/office/word/2016/wordml/cid" xmlns:w16se="http://schemas.microsoft.com/office/word/2015/wordml/symex" xmlns:wpg="http://schemas.microsoft.com/office/word/2010/wordprocessingGroup" xmlns:wpi="http://schemas.microsoft.com/office/word/2010/wordprocessingInk" xmlns:wne="http://schemas.microsoft.com/office/word/2006/wordml" xmlns:wps="http://schemas.microsoft.com/office/word/2010/wordprocessingShape" mc:Ignorable="w14 w15 w16se w16cid wp14">
   <w:p>
     <w:pPr>
       <w:rPr>
@@ -2648,7 +7164,7 @@
 </file>
 
 <file path=word/header2.xml><?xml version="1.0" encoding="utf-8"?>
-<w:hdr xmlns:ve="http://schemas.openxmlformats.org/markup-compatibility/2006" xmlns:o="urn:schemas-microsoft-com:office:office" xmlns:r="http://schemas.openxmlformats.org/officeDocument/2006/relationships" xmlns:m="http://schemas.openxmlformats.org/officeDocument/2006/math" xmlns:v="urn:schemas-microsoft-com:vml" xmlns:wp="http://schemas.openxmlformats.org/drawingml/2006/wordprocessingDrawing" xmlns:w10="urn:schemas-microsoft-com:office:word" xmlns:w="http://schemas.openxmlformats.org/wordprocessingml/2006/main" xmlns:wne="http://schemas.microsoft.com/office/word/2006/wordml">
+<w:hdr xmlns:wpc="http://schemas.microsoft.com/office/word/2010/wordprocessingCanvas" xmlns:cx="http://schemas.microsoft.com/office/drawing/2014/chartex" xmlns:cx1="http://schemas.microsoft.com/office/drawing/2015/9/8/chartex" xmlns:cx2="http://schemas.microsoft.com/office/drawing/2015/10/21/chartex" xmlns:cx3="http://schemas.microsoft.com/office/drawing/2016/5/9/chartex" xmlns:cx4="http://schemas.microsoft.com/office/drawing/2016/5/10/chartex" xmlns:cx5="http://schemas.microsoft.com/office/drawing/2016/5/11/chartex" xmlns:cx6="http://schemas.microsoft.com/office/drawing/2016/5/12/chartex" xmlns:cx7="http://schemas.microsoft.com/office/drawing/2016/5/13/chartex" xmlns:cx8="http://schemas.microsoft.com/office/drawing/2016/5/14/chartex" xmlns:mc="http://schemas.openxmlformats.org/markup-compatibility/2006" xmlns:aink="http://schemas.microsoft.com/office/drawing/2016/ink" xmlns:am3d="http://schemas.microsoft.com/office/drawing/2017/model3d" xmlns:o="urn:schemas-microsoft-com:office:office" xmlns:r="http://schemas.openxmlformats.org/officeDocument/2006/relationships" xmlns:m="http://schemas.openxmlformats.org/officeDocument/2006/math" xmlns:v="urn:schemas-microsoft-com:vml" xmlns:wp14="http://schemas.microsoft.com/office/word/2010/wordprocessingDrawing" xmlns:wp="http://schemas.openxmlformats.org/drawingml/2006/wordprocessingDrawing" xmlns:w10="urn:schemas-microsoft-com:office:word" xmlns:w="http://schemas.openxmlformats.org/wordprocessingml/2006/main" xmlns:w14="http://schemas.microsoft.com/office/word/2010/wordml" xmlns:w15="http://schemas.microsoft.com/office/word/2012/wordml" xmlns:w16cid="http://schemas.microsoft.com/office/word/2016/wordml/cid" xmlns:w16se="http://schemas.microsoft.com/office/word/2015/wordml/symex" xmlns:wpg="http://schemas.microsoft.com/office/word/2010/wordprocessingGroup" xmlns:wpi="http://schemas.microsoft.com/office/word/2010/wordprocessingInk" xmlns:wne="http://schemas.microsoft.com/office/word/2006/wordml" xmlns:wps="http://schemas.microsoft.com/office/word/2010/wordprocessingShape" mc:Ignorable="w14 w15 w16se w16cid wp14">
   <w:p>
     <w:pPr>
       <w:pStyle w:val="Header"/>
@@ -2658,7 +7174,7 @@
 </file>
 
 <file path=word/header3.xml><?xml version="1.0" encoding="utf-8"?>
-<w:hdr xmlns:ve="http://schemas.openxmlformats.org/markup-compatibility/2006" xmlns:o="urn:schemas-microsoft-com:office:office" xmlns:r="http://schemas.openxmlformats.org/officeDocument/2006/relationships" xmlns:m="http://schemas.openxmlformats.org/officeDocument/2006/math" xmlns:v="urn:schemas-microsoft-com:vml" xmlns:wp="http://schemas.openxmlformats.org/drawingml/2006/wordprocessingDrawing" xmlns:w10="urn:schemas-microsoft-com:office:word" xmlns:w="http://schemas.openxmlformats.org/wordprocessingml/2006/main" xmlns:wne="http://schemas.microsoft.com/office/word/2006/wordml">
+<w:hdr xmlns:wpc="http://schemas.microsoft.com/office/word/2010/wordprocessingCanvas" xmlns:cx="http://schemas.microsoft.com/office/drawing/2014/chartex" xmlns:cx1="http://schemas.microsoft.com/office/drawing/2015/9/8/chartex" xmlns:cx2="http://schemas.microsoft.com/office/drawing/2015/10/21/chartex" xmlns:cx3="http://schemas.microsoft.com/office/drawing/2016/5/9/chartex" xmlns:cx4="http://schemas.microsoft.com/office/drawing/2016/5/10/chartex" xmlns:cx5="http://schemas.microsoft.com/office/drawing/2016/5/11/chartex" xmlns:cx6="http://schemas.microsoft.com/office/drawing/2016/5/12/chartex" xmlns:cx7="http://schemas.microsoft.com/office/drawing/2016/5/13/chartex" xmlns:cx8="http://schemas.microsoft.com/office/drawing/2016/5/14/chartex" xmlns:mc="http://schemas.openxmlformats.org/markup-compatibility/2006" xmlns:aink="http://schemas.microsoft.com/office/drawing/2016/ink" xmlns:am3d="http://schemas.microsoft.com/office/drawing/2017/model3d" xmlns:o="urn:schemas-microsoft-com:office:office" xmlns:r="http://schemas.openxmlformats.org/officeDocument/2006/relationships" xmlns:m="http://schemas.openxmlformats.org/officeDocument/2006/math" xmlns:v="urn:schemas-microsoft-com:vml" xmlns:wp14="http://schemas.microsoft.com/office/word/2010/wordprocessingDrawing" xmlns:wp="http://schemas.openxmlformats.org/drawingml/2006/wordprocessingDrawing" xmlns:w10="urn:schemas-microsoft-com:office:word" xmlns:w="http://schemas.openxmlformats.org/wordprocessingml/2006/main" xmlns:w14="http://schemas.microsoft.com/office/word/2010/wordml" xmlns:w15="http://schemas.microsoft.com/office/word/2012/wordml" xmlns:w16cid="http://schemas.microsoft.com/office/word/2016/wordml/cid" xmlns:w16se="http://schemas.microsoft.com/office/word/2015/wordml/symex" xmlns:wpg="http://schemas.microsoft.com/office/word/2010/wordprocessingGroup" xmlns:wpi="http://schemas.microsoft.com/office/word/2010/wordprocessingInk" xmlns:wne="http://schemas.microsoft.com/office/word/2006/wordml" xmlns:wps="http://schemas.microsoft.com/office/word/2010/wordprocessingShape" mc:Ignorable="w14 w15 w16se w16cid wp14">
   <w:p>
     <w:pPr>
       <w:pStyle w:val="Header"/>
@@ -2668,8 +7184,8 @@
 </file>
 
 <file path=word/numbering.xml><?xml version="1.0" encoding="utf-8"?>
-<w:numbering xmlns:ve="http://schemas.openxmlformats.org/markup-compatibility/2006" xmlns:o="urn:schemas-microsoft-com:office:office" xmlns:r="http://schemas.openxmlformats.org/officeDocument/2006/relationships" xmlns:m="http://schemas.openxmlformats.org/officeDocument/2006/math" xmlns:v="urn:schemas-microsoft-com:vml" xmlns:wp="http://schemas.openxmlformats.org/drawingml/2006/wordprocessingDrawing" xmlns:w10="urn:schemas-microsoft-com:office:word" xmlns:w="http://schemas.openxmlformats.org/wordprocessingml/2006/main" xmlns:wne="http://schemas.microsoft.com/office/word/2006/wordml">
-  <w:abstractNum w:abstractNumId="0">
+<w:numbering xmlns:wpc="http://schemas.microsoft.com/office/word/2010/wordprocessingCanvas" xmlns:cx="http://schemas.microsoft.com/office/drawing/2014/chartex" xmlns:cx1="http://schemas.microsoft.com/office/drawing/2015/9/8/chartex" xmlns:cx2="http://schemas.microsoft.com/office/drawing/2015/10/21/chartex" xmlns:cx3="http://schemas.microsoft.com/office/drawing/2016/5/9/chartex" xmlns:cx4="http://schemas.microsoft.com/office/drawing/2016/5/10/chartex" xmlns:cx5="http://schemas.microsoft.com/office/drawing/2016/5/11/chartex" xmlns:cx6="http://schemas.microsoft.com/office/drawing/2016/5/12/chartex" xmlns:cx7="http://schemas.microsoft.com/office/drawing/2016/5/13/chartex" xmlns:cx8="http://schemas.microsoft.com/office/drawing/2016/5/14/chartex" xmlns:mc="http://schemas.openxmlformats.org/markup-compatibility/2006" xmlns:aink="http://schemas.microsoft.com/office/drawing/2016/ink" xmlns:am3d="http://schemas.microsoft.com/office/drawing/2017/model3d" xmlns:o="urn:schemas-microsoft-com:office:office" xmlns:r="http://schemas.openxmlformats.org/officeDocument/2006/relationships" xmlns:m="http://schemas.openxmlformats.org/officeDocument/2006/math" xmlns:v="urn:schemas-microsoft-com:vml" xmlns:wp14="http://schemas.microsoft.com/office/word/2010/wordprocessingDrawing" xmlns:wp="http://schemas.openxmlformats.org/drawingml/2006/wordprocessingDrawing" xmlns:w10="urn:schemas-microsoft-com:office:word" xmlns:w="http://schemas.openxmlformats.org/wordprocessingml/2006/main" xmlns:w14="http://schemas.microsoft.com/office/word/2010/wordml" xmlns:w15="http://schemas.microsoft.com/office/word/2012/wordml" xmlns:w16cid="http://schemas.microsoft.com/office/word/2016/wordml/cid" xmlns:w16se="http://schemas.microsoft.com/office/word/2015/wordml/symex" xmlns:wpg="http://schemas.microsoft.com/office/word/2010/wordprocessingGroup" xmlns:wpi="http://schemas.microsoft.com/office/word/2010/wordprocessingInk" xmlns:wne="http://schemas.microsoft.com/office/word/2006/wordml" xmlns:wps="http://schemas.microsoft.com/office/word/2010/wordprocessingShape" mc:Ignorable="w14 w15 w16se w16cid wp14">
+  <w:abstractNum w:abstractNumId="0" w15:restartNumberingAfterBreak="0">
     <w:nsid w:val="FFFFFFFB"/>
     <w:multiLevelType w:val="multilevel"/>
     <w:tmpl w:val="FFFFFFFF"/>
@@ -2746,7 +7262,7 @@
       <w:lvlJc w:val="left"/>
     </w:lvl>
   </w:abstractNum>
-  <w:abstractNum w:abstractNumId="1">
+  <w:abstractNum w:abstractNumId="1" w15:restartNumberingAfterBreak="0">
     <w:nsid w:val="360A4E4B"/>
     <w:multiLevelType w:val="multilevel"/>
     <w:tmpl w:val="9D8A65BC"/>
@@ -2869,7 +7385,7 @@
 </file>
 
 <file path=word/styles.xml><?xml version="1.0" encoding="utf-8"?>
-<w:styles xmlns:r="http://schemas.openxmlformats.org/officeDocument/2006/relationships" xmlns:w="http://schemas.openxmlformats.org/wordprocessingml/2006/main">
+<w:styles xmlns:mc="http://schemas.openxmlformats.org/markup-compatibility/2006" xmlns:r="http://schemas.openxmlformats.org/officeDocument/2006/relationships" xmlns:w="http://schemas.openxmlformats.org/wordprocessingml/2006/main" xmlns:w14="http://schemas.microsoft.com/office/word/2010/wordml" xmlns:w15="http://schemas.microsoft.com/office/word/2012/wordml" xmlns:w16cid="http://schemas.microsoft.com/office/word/2016/wordml/cid" xmlns:w16se="http://schemas.microsoft.com/office/word/2015/wordml/symex" mc:Ignorable="w14 w15 w16se w16cid">
   <w:docDefaults>
     <w:rPrDefault>
       <w:rPr>
@@ -2885,147 +7401,382 @@
       </w:pPr>
     </w:pPrDefault>
   </w:docDefaults>
-  <w:latentStyles w:defLockedState="0" w:defUIPriority="99" w:defSemiHidden="1" w:defUnhideWhenUsed="1" w:defQFormat="0" w:count="267">
-    <w:lsdException w:name="Normal" w:semiHidden="0" w:uiPriority="0" w:unhideWhenUsed="0" w:qFormat="1"/>
-    <w:lsdException w:name="heading 1" w:semiHidden="0" w:uiPriority="0" w:unhideWhenUsed="0" w:qFormat="1"/>
-    <w:lsdException w:name="heading 2" w:uiPriority="0" w:qFormat="1"/>
-    <w:lsdException w:name="heading 3" w:uiPriority="0" w:qFormat="1"/>
-    <w:lsdException w:name="heading 4" w:uiPriority="0" w:qFormat="1"/>
-    <w:lsdException w:name="heading 5" w:uiPriority="0" w:qFormat="1"/>
-    <w:lsdException w:name="heading 6" w:uiPriority="0" w:qFormat="1"/>
-    <w:lsdException w:name="heading 7" w:uiPriority="0" w:qFormat="1"/>
-    <w:lsdException w:name="heading 8" w:uiPriority="0" w:qFormat="1"/>
-    <w:lsdException w:name="heading 9" w:uiPriority="0" w:qFormat="1"/>
-    <w:lsdException w:name="toc 1" w:uiPriority="39"/>
-    <w:lsdException w:name="toc 2" w:uiPriority="39"/>
-    <w:lsdException w:name="toc 3" w:uiPriority="39"/>
-    <w:lsdException w:name="toc 4" w:uiPriority="39"/>
-    <w:lsdException w:name="toc 5" w:uiPriority="39"/>
-    <w:lsdException w:name="toc 6" w:uiPriority="39"/>
-    <w:lsdException w:name="toc 7" w:uiPriority="39"/>
-    <w:lsdException w:name="toc 8" w:uiPriority="39"/>
-    <w:lsdException w:name="toc 9" w:uiPriority="39"/>
-    <w:lsdException w:name="header" w:uiPriority="0"/>
-    <w:lsdException w:name="footer" w:uiPriority="0"/>
-    <w:lsdException w:name="caption" w:uiPriority="35" w:qFormat="1"/>
-    <w:lsdException w:name="page number" w:uiPriority="0"/>
-    <w:lsdException w:name="Title" w:semiHidden="0" w:uiPriority="0" w:unhideWhenUsed="0" w:qFormat="1"/>
-    <w:lsdException w:name="Default Paragraph Font" w:uiPriority="1"/>
-    <w:lsdException w:name="Subtitle" w:semiHidden="0" w:uiPriority="11" w:unhideWhenUsed="0" w:qFormat="1"/>
-    <w:lsdException w:name="Strong" w:semiHidden="0" w:uiPriority="0" w:unhideWhenUsed="0" w:qFormat="1"/>
-    <w:lsdException w:name="Emphasis" w:semiHidden="0" w:uiPriority="20" w:unhideWhenUsed="0" w:qFormat="1"/>
-    <w:lsdException w:name="Table Grid" w:semiHidden="0" w:uiPriority="59" w:unhideWhenUsed="0"/>
-    <w:lsdException w:name="Placeholder Text" w:unhideWhenUsed="0"/>
-    <w:lsdException w:name="No Spacing" w:semiHidden="0" w:uiPriority="1" w:unhideWhenUsed="0" w:qFormat="1"/>
-    <w:lsdException w:name="Light Shading" w:semiHidden="0" w:uiPriority="60" w:unhideWhenUsed="0"/>
-    <w:lsdException w:name="Light List" w:semiHidden="0" w:uiPriority="61" w:unhideWhenUsed="0"/>
-    <w:lsdException w:name="Light Grid" w:semiHidden="0" w:uiPriority="62" w:unhideWhenUsed="0"/>
-    <w:lsdException w:name="Medium Shading 1" w:semiHidden="0" w:uiPriority="63" w:unhideWhenUsed="0"/>
-    <w:lsdException w:name="Medium Shading 2" w:semiHidden="0" w:uiPriority="64" w:unhideWhenUsed="0"/>
-    <w:lsdException w:name="Medium List 1" w:semiHidden="0" w:uiPriority="65" w:unhideWhenUsed="0"/>
-    <w:lsdException w:name="Medium List 2" w:semiHidden="0" w:uiPriority="66" w:unhideWhenUsed="0"/>
-    <w:lsdException w:name="Medium Grid 1" w:semiHidden="0" w:uiPriority="67" w:unhideWhenUsed="0"/>
-    <w:lsdException w:name="Medium Grid 2" w:semiHidden="0" w:uiPriority="68" w:unhideWhenUsed="0"/>
-    <w:lsdException w:name="Medium Grid 3" w:semiHidden="0" w:uiPriority="69" w:unhideWhenUsed="0"/>
-    <w:lsdException w:name="Dark List" w:semiHidden="0" w:uiPriority="70" w:unhideWhenUsed="0"/>
-    <w:lsdException w:name="Colorful Shading" w:semiHidden="0" w:uiPriority="71" w:unhideWhenUsed="0"/>
-    <w:lsdException w:name="Colorful List" w:semiHidden="0" w:uiPriority="72" w:unhideWhenUsed="0"/>
-    <w:lsdException w:name="Colorful Grid" w:semiHidden="0" w:uiPriority="73" w:unhideWhenUsed="0"/>
-    <w:lsdException w:name="Light Shading Accent 1" w:semiHidden="0" w:uiPriority="60" w:unhideWhenUsed="0"/>
-    <w:lsdException w:name="Light List Accent 1" w:semiHidden="0" w:uiPriority="61" w:unhideWhenUsed="0"/>
-    <w:lsdException w:name="Light Grid Accent 1" w:semiHidden="0" w:uiPriority="62" w:unhideWhenUsed="0"/>
-    <w:lsdException w:name="Medium Shading 1 Accent 1" w:semiHidden="0" w:uiPriority="63" w:unhideWhenUsed="0"/>
-    <w:lsdException w:name="Medium Shading 2 Accent 1" w:semiHidden="0" w:uiPriority="64" w:unhideWhenUsed="0"/>
-    <w:lsdException w:name="Medium List 1 Accent 1" w:semiHidden="0" w:uiPriority="65" w:unhideWhenUsed="0"/>
-    <w:lsdException w:name="Revision" w:unhideWhenUsed="0"/>
-    <w:lsdException w:name="List Paragraph" w:semiHidden="0" w:uiPriority="34" w:unhideWhenUsed="0" w:qFormat="1"/>
-    <w:lsdException w:name="Quote" w:semiHidden="0" w:uiPriority="29" w:unhideWhenUsed="0" w:qFormat="1"/>
-    <w:lsdException w:name="Intense Quote" w:semiHidden="0" w:uiPriority="30" w:unhideWhenUsed="0" w:qFormat="1"/>
-    <w:lsdException w:name="Medium List 2 Accent 1" w:semiHidden="0" w:uiPriority="66" w:unhideWhenUsed="0"/>
-    <w:lsdException w:name="Medium Grid 1 Accent 1" w:semiHidden="0" w:uiPriority="67" w:unhideWhenUsed="0"/>
-    <w:lsdException w:name="Medium Grid 2 Accent 1" w:semiHidden="0" w:uiPriority="68" w:unhideWhenUsed="0"/>
-    <w:lsdException w:name="Medium Grid 3 Accent 1" w:semiHidden="0" w:uiPriority="69" w:unhideWhenUsed="0"/>
-    <w:lsdException w:name="Dark List Accent 1" w:semiHidden="0" w:uiPriority="70" w:unhideWhenUsed="0"/>
-    <w:lsdException w:name="Colorful Shading Accent 1" w:semiHidden="0" w:uiPriority="71" w:unhideWhenUsed="0"/>
-    <w:lsdException w:name="Colorful List Accent 1" w:semiHidden="0" w:uiPriority="72" w:unhideWhenUsed="0"/>
-    <w:lsdException w:name="Colorful Grid Accent 1" w:semiHidden="0" w:uiPriority="73" w:unhideWhenUsed="0"/>
-    <w:lsdException w:name="Light Shading Accent 2" w:semiHidden="0" w:uiPriority="60" w:unhideWhenUsed="0"/>
-    <w:lsdException w:name="Light List Accent 2" w:semiHidden="0" w:uiPriority="61" w:unhideWhenUsed="0"/>
-    <w:lsdException w:name="Light Grid Accent 2" w:semiHidden="0" w:uiPriority="62" w:unhideWhenUsed="0"/>
-    <w:lsdException w:name="Medium Shading 1 Accent 2" w:semiHidden="0" w:uiPriority="63" w:unhideWhenUsed="0"/>
-    <w:lsdException w:name="Medium Shading 2 Accent 2" w:semiHidden="0" w:uiPriority="64" w:unhideWhenUsed="0"/>
-    <w:lsdException w:name="Medium List 1 Accent 2" w:semiHidden="0" w:uiPriority="65" w:unhideWhenUsed="0"/>
-    <w:lsdException w:name="Medium List 2 Accent 2" w:semiHidden="0" w:uiPriority="66" w:unhideWhenUsed="0"/>
-    <w:lsdException w:name="Medium Grid 1 Accent 2" w:semiHidden="0" w:uiPriority="67" w:unhideWhenUsed="0"/>
-    <w:lsdException w:name="Medium Grid 2 Accent 2" w:semiHidden="0" w:uiPriority="68" w:unhideWhenUsed="0"/>
-    <w:lsdException w:name="Medium Grid 3 Accent 2" w:semiHidden="0" w:uiPriority="69" w:unhideWhenUsed="0"/>
-    <w:lsdException w:name="Dark List Accent 2" w:semiHidden="0" w:uiPriority="70" w:unhideWhenUsed="0"/>
-    <w:lsdException w:name="Colorful Shading Accent 2" w:semiHidden="0" w:uiPriority="71" w:unhideWhenUsed="0"/>
-    <w:lsdException w:name="Colorful List Accent 2" w:semiHidden="0" w:uiPriority="72" w:unhideWhenUsed="0"/>
-    <w:lsdException w:name="Colorful Grid Accent 2" w:semiHidden="0" w:uiPriority="73" w:unhideWhenUsed="0"/>
-    <w:lsdException w:name="Light Shading Accent 3" w:semiHidden="0" w:uiPriority="60" w:unhideWhenUsed="0"/>
-    <w:lsdException w:name="Light List Accent 3" w:semiHidden="0" w:uiPriority="61" w:unhideWhenUsed="0"/>
-    <w:lsdException w:name="Light Grid Accent 3" w:semiHidden="0" w:uiPriority="62" w:unhideWhenUsed="0"/>
-    <w:lsdException w:name="Medium Shading 1 Accent 3" w:semiHidden="0" w:uiPriority="63" w:unhideWhenUsed="0"/>
-    <w:lsdException w:name="Medium Shading 2 Accent 3" w:semiHidden="0" w:uiPriority="64" w:unhideWhenUsed="0"/>
-    <w:lsdException w:name="Medium List 1 Accent 3" w:semiHidden="0" w:uiPriority="65" w:unhideWhenUsed="0"/>
-    <w:lsdException w:name="Medium List 2 Accent 3" w:semiHidden="0" w:uiPriority="66" w:unhideWhenUsed="0"/>
-    <w:lsdException w:name="Medium Grid 1 Accent 3" w:semiHidden="0" w:uiPriority="67" w:unhideWhenUsed="0"/>
-    <w:lsdException w:name="Medium Grid 2 Accent 3" w:semiHidden="0" w:uiPriority="68" w:unhideWhenUsed="0"/>
-    <w:lsdException w:name="Medium Grid 3 Accent 3" w:semiHidden="0" w:uiPriority="69" w:unhideWhenUsed="0"/>
-    <w:lsdException w:name="Dark List Accent 3" w:semiHidden="0" w:uiPriority="70" w:unhideWhenUsed="0"/>
-    <w:lsdException w:name="Colorful Shading Accent 3" w:semiHidden="0" w:uiPriority="71" w:unhideWhenUsed="0"/>
-    <w:lsdException w:name="Colorful List Accent 3" w:semiHidden="0" w:uiPriority="72" w:unhideWhenUsed="0"/>
-    <w:lsdException w:name="Colorful Grid Accent 3" w:semiHidden="0" w:uiPriority="73" w:unhideWhenUsed="0"/>
-    <w:lsdException w:name="Light Shading Accent 4" w:semiHidden="0" w:uiPriority="60" w:unhideWhenUsed="0"/>
-    <w:lsdException w:name="Light List Accent 4" w:semiHidden="0" w:uiPriority="61" w:unhideWhenUsed="0"/>
-    <w:lsdException w:name="Light Grid Accent 4" w:semiHidden="0" w:uiPriority="62" w:unhideWhenUsed="0"/>
-    <w:lsdException w:name="Medium Shading 1 Accent 4" w:semiHidden="0" w:uiPriority="63" w:unhideWhenUsed="0"/>
-    <w:lsdException w:name="Medium Shading 2 Accent 4" w:semiHidden="0" w:uiPriority="64" w:unhideWhenUsed="0"/>
-    <w:lsdException w:name="Medium List 1 Accent 4" w:semiHidden="0" w:uiPriority="65" w:unhideWhenUsed="0"/>
-    <w:lsdException w:name="Medium List 2 Accent 4" w:semiHidden="0" w:uiPriority="66" w:unhideWhenUsed="0"/>
-    <w:lsdException w:name="Medium Grid 1 Accent 4" w:semiHidden="0" w:uiPriority="67" w:unhideWhenUsed="0"/>
-    <w:lsdException w:name="Medium Grid 2 Accent 4" w:semiHidden="0" w:uiPriority="68" w:unhideWhenUsed="0"/>
-    <w:lsdException w:name="Medium Grid 3 Accent 4" w:semiHidden="0" w:uiPriority="69" w:unhideWhenUsed="0"/>
-    <w:lsdException w:name="Dark List Accent 4" w:semiHidden="0" w:uiPriority="70" w:unhideWhenUsed="0"/>
-    <w:lsdException w:name="Colorful Shading Accent 4" w:semiHidden="0" w:uiPriority="71" w:unhideWhenUsed="0"/>
-    <w:lsdException w:name="Colorful List Accent 4" w:semiHidden="0" w:uiPriority="72" w:unhideWhenUsed="0"/>
-    <w:lsdException w:name="Colorful Grid Accent 4" w:semiHidden="0" w:uiPriority="73" w:unhideWhenUsed="0"/>
-    <w:lsdException w:name="Light Shading Accent 5" w:semiHidden="0" w:uiPriority="60" w:unhideWhenUsed="0"/>
-    <w:lsdException w:name="Light List Accent 5" w:semiHidden="0" w:uiPriority="61" w:unhideWhenUsed="0"/>
-    <w:lsdException w:name="Light Grid Accent 5" w:semiHidden="0" w:uiPriority="62" w:unhideWhenUsed="0"/>
-    <w:lsdException w:name="Medium Shading 1 Accent 5" w:semiHidden="0" w:uiPriority="63" w:unhideWhenUsed="0"/>
-    <w:lsdException w:name="Medium Shading 2 Accent 5" w:semiHidden="0" w:uiPriority="64" w:unhideWhenUsed="0"/>
-    <w:lsdException w:name="Medium List 1 Accent 5" w:semiHidden="0" w:uiPriority="65" w:unhideWhenUsed="0"/>
-    <w:lsdException w:name="Medium List 2 Accent 5" w:semiHidden="0" w:uiPriority="66" w:unhideWhenUsed="0"/>
-    <w:lsdException w:name="Medium Grid 1 Accent 5" w:semiHidden="0" w:uiPriority="67" w:unhideWhenUsed="0"/>
-    <w:lsdException w:name="Medium Grid 2 Accent 5" w:semiHidden="0" w:uiPriority="68" w:unhideWhenUsed="0"/>
-    <w:lsdException w:name="Medium Grid 3 Accent 5" w:semiHidden="0" w:uiPriority="69" w:unhideWhenUsed="0"/>
-    <w:lsdException w:name="Dark List Accent 5" w:semiHidden="0" w:uiPriority="70" w:unhideWhenUsed="0"/>
-    <w:lsdException w:name="Colorful Shading Accent 5" w:semiHidden="0" w:uiPriority="71" w:unhideWhenUsed="0"/>
-    <w:lsdException w:name="Colorful List Accent 5" w:semiHidden="0" w:uiPriority="72" w:unhideWhenUsed="0"/>
-    <w:lsdException w:name="Colorful Grid Accent 5" w:semiHidden="0" w:uiPriority="73" w:unhideWhenUsed="0"/>
-    <w:lsdException w:name="Light Shading Accent 6" w:semiHidden="0" w:uiPriority="60" w:unhideWhenUsed="0"/>
-    <w:lsdException w:name="Light List Accent 6" w:semiHidden="0" w:uiPriority="61" w:unhideWhenUsed="0"/>
-    <w:lsdException w:name="Light Grid Accent 6" w:semiHidden="0" w:uiPriority="62" w:unhideWhenUsed="0"/>
-    <w:lsdException w:name="Medium Shading 1 Accent 6" w:semiHidden="0" w:uiPriority="63" w:unhideWhenUsed="0"/>
-    <w:lsdException w:name="Medium Shading 2 Accent 6" w:semiHidden="0" w:uiPriority="64" w:unhideWhenUsed="0"/>
-    <w:lsdException w:name="Medium List 1 Accent 6" w:semiHidden="0" w:uiPriority="65" w:unhideWhenUsed="0"/>
-    <w:lsdException w:name="Medium List 2 Accent 6" w:semiHidden="0" w:uiPriority="66" w:unhideWhenUsed="0"/>
-    <w:lsdException w:name="Medium Grid 1 Accent 6" w:semiHidden="0" w:uiPriority="67" w:unhideWhenUsed="0"/>
-    <w:lsdException w:name="Medium Grid 2 Accent 6" w:semiHidden="0" w:uiPriority="68" w:unhideWhenUsed="0"/>
-    <w:lsdException w:name="Medium Grid 3 Accent 6" w:semiHidden="0" w:uiPriority="69" w:unhideWhenUsed="0"/>
-    <w:lsdException w:name="Dark List Accent 6" w:semiHidden="0" w:uiPriority="70" w:unhideWhenUsed="0"/>
-    <w:lsdException w:name="Colorful Shading Accent 6" w:semiHidden="0" w:uiPriority="71" w:unhideWhenUsed="0"/>
-    <w:lsdException w:name="Colorful List Accent 6" w:semiHidden="0" w:uiPriority="72" w:unhideWhenUsed="0"/>
-    <w:lsdException w:name="Colorful Grid Accent 6" w:semiHidden="0" w:uiPriority="73" w:unhideWhenUsed="0"/>
-    <w:lsdException w:name="Subtle Emphasis" w:semiHidden="0" w:uiPriority="19" w:unhideWhenUsed="0" w:qFormat="1"/>
-    <w:lsdException w:name="Intense Emphasis" w:semiHidden="0" w:uiPriority="21" w:unhideWhenUsed="0" w:qFormat="1"/>
-    <w:lsdException w:name="Subtle Reference" w:semiHidden="0" w:uiPriority="31" w:unhideWhenUsed="0" w:qFormat="1"/>
-    <w:lsdException w:name="Intense Reference" w:semiHidden="0" w:uiPriority="32" w:unhideWhenUsed="0" w:qFormat="1"/>
-    <w:lsdException w:name="Book Title" w:semiHidden="0" w:uiPriority="33" w:unhideWhenUsed="0" w:qFormat="1"/>
-    <w:lsdException w:name="Bibliography" w:uiPriority="37"/>
-    <w:lsdException w:name="TOC Heading" w:uiPriority="39" w:qFormat="1"/>
+  <w:latentStyles w:defLockedState="0" w:defUIPriority="99" w:defSemiHidden="0" w:defUnhideWhenUsed="0" w:defQFormat="0" w:count="375">
+    <w:lsdException w:name="Normal" w:uiPriority="0" w:qFormat="1"/>
+    <w:lsdException w:name="heading 1" w:uiPriority="0" w:qFormat="1"/>
+    <w:lsdException w:name="heading 2" w:semiHidden="1" w:uiPriority="0" w:unhideWhenUsed="1" w:qFormat="1"/>
+    <w:lsdException w:name="heading 3" w:semiHidden="1" w:uiPriority="0" w:unhideWhenUsed="1" w:qFormat="1"/>
+    <w:lsdException w:name="heading 4" w:semiHidden="1" w:uiPriority="0" w:unhideWhenUsed="1" w:qFormat="1"/>
+    <w:lsdException w:name="heading 5" w:semiHidden="1" w:uiPriority="0" w:unhideWhenUsed="1" w:qFormat="1"/>
+    <w:lsdException w:name="heading 6" w:semiHidden="1" w:uiPriority="0" w:unhideWhenUsed="1" w:qFormat="1"/>
+    <w:lsdException w:name="heading 7" w:semiHidden="1" w:uiPriority="0" w:unhideWhenUsed="1" w:qFormat="1"/>
+    <w:lsdException w:name="heading 8" w:semiHidden="1" w:uiPriority="0" w:unhideWhenUsed="1" w:qFormat="1"/>
+    <w:lsdException w:name="heading 9" w:semiHidden="1" w:uiPriority="0" w:unhideWhenUsed="1" w:qFormat="1"/>
+    <w:lsdException w:name="index 1" w:semiHidden="1" w:unhideWhenUsed="1"/>
+    <w:lsdException w:name="index 2" w:semiHidden="1" w:unhideWhenUsed="1"/>
+    <w:lsdException w:name="index 3" w:semiHidden="1" w:unhideWhenUsed="1"/>
+    <w:lsdException w:name="index 4" w:semiHidden="1" w:unhideWhenUsed="1"/>
+    <w:lsdException w:name="index 5" w:semiHidden="1" w:unhideWhenUsed="1"/>
+    <w:lsdException w:name="index 6" w:semiHidden="1" w:unhideWhenUsed="1"/>
+    <w:lsdException w:name="index 7" w:semiHidden="1" w:unhideWhenUsed="1"/>
+    <w:lsdException w:name="index 8" w:semiHidden="1" w:unhideWhenUsed="1"/>
+    <w:lsdException w:name="index 9" w:semiHidden="1" w:unhideWhenUsed="1"/>
+    <w:lsdException w:name="toc 1" w:semiHidden="1" w:uiPriority="39" w:unhideWhenUsed="1"/>
+    <w:lsdException w:name="toc 2" w:semiHidden="1" w:uiPriority="39" w:unhideWhenUsed="1"/>
+    <w:lsdException w:name="toc 3" w:semiHidden="1" w:uiPriority="39" w:unhideWhenUsed="1"/>
+    <w:lsdException w:name="toc 4" w:semiHidden="1" w:uiPriority="39" w:unhideWhenUsed="1"/>
+    <w:lsdException w:name="toc 5" w:semiHidden="1" w:uiPriority="39" w:unhideWhenUsed="1"/>
+    <w:lsdException w:name="toc 6" w:semiHidden="1" w:uiPriority="39" w:unhideWhenUsed="1"/>
+    <w:lsdException w:name="toc 7" w:semiHidden="1" w:uiPriority="39" w:unhideWhenUsed="1"/>
+    <w:lsdException w:name="toc 8" w:semiHidden="1" w:uiPriority="39" w:unhideWhenUsed="1"/>
+    <w:lsdException w:name="toc 9" w:semiHidden="1" w:uiPriority="39" w:unhideWhenUsed="1"/>
+    <w:lsdException w:name="Normal Indent" w:semiHidden="1" w:unhideWhenUsed="1"/>
+    <w:lsdException w:name="footnote text" w:semiHidden="1" w:unhideWhenUsed="1"/>
+    <w:lsdException w:name="annotation text" w:semiHidden="1" w:unhideWhenUsed="1"/>
+    <w:lsdException w:name="header" w:semiHidden="1" w:uiPriority="0" w:unhideWhenUsed="1"/>
+    <w:lsdException w:name="footer" w:semiHidden="1" w:uiPriority="0" w:unhideWhenUsed="1"/>
+    <w:lsdException w:name="index heading" w:semiHidden="1" w:unhideWhenUsed="1"/>
+    <w:lsdException w:name="caption" w:semiHidden="1" w:uiPriority="35" w:unhideWhenUsed="1" w:qFormat="1"/>
+    <w:lsdException w:name="table of figures" w:semiHidden="1" w:unhideWhenUsed="1"/>
+    <w:lsdException w:name="envelope address" w:semiHidden="1" w:unhideWhenUsed="1"/>
+    <w:lsdException w:name="envelope return" w:semiHidden="1" w:unhideWhenUsed="1"/>
+    <w:lsdException w:name="footnote reference" w:semiHidden="1" w:unhideWhenUsed="1"/>
+    <w:lsdException w:name="annotation reference" w:semiHidden="1" w:unhideWhenUsed="1"/>
+    <w:lsdException w:name="line number" w:semiHidden="1" w:unhideWhenUsed="1"/>
+    <w:lsdException w:name="page number" w:semiHidden="1" w:uiPriority="0" w:unhideWhenUsed="1"/>
+    <w:lsdException w:name="endnote reference" w:semiHidden="1" w:unhideWhenUsed="1"/>
+    <w:lsdException w:name="endnote text" w:semiHidden="1" w:unhideWhenUsed="1"/>
+    <w:lsdException w:name="table of authorities" w:semiHidden="1" w:unhideWhenUsed="1"/>
+    <w:lsdException w:name="macro" w:semiHidden="1" w:unhideWhenUsed="1"/>
+    <w:lsdException w:name="toa heading" w:semiHidden="1" w:unhideWhenUsed="1"/>
+    <w:lsdException w:name="List" w:semiHidden="1" w:unhideWhenUsed="1"/>
+    <w:lsdException w:name="List Bullet" w:semiHidden="1" w:unhideWhenUsed="1"/>
+    <w:lsdException w:name="List Number" w:semiHidden="1" w:unhideWhenUsed="1"/>
+    <w:lsdException w:name="List 2" w:semiHidden="1" w:unhideWhenUsed="1"/>
+    <w:lsdException w:name="List 3" w:semiHidden="1" w:unhideWhenUsed="1"/>
+    <w:lsdException w:name="List 4" w:semiHidden="1" w:unhideWhenUsed="1"/>
+    <w:lsdException w:name="List 5" w:semiHidden="1" w:unhideWhenUsed="1"/>
+    <w:lsdException w:name="List Bullet 2" w:semiHidden="1" w:unhideWhenUsed="1"/>
+    <w:lsdException w:name="List Bullet 3" w:semiHidden="1" w:unhideWhenUsed="1"/>
+    <w:lsdException w:name="List Bullet 4" w:semiHidden="1" w:unhideWhenUsed="1"/>
+    <w:lsdException w:name="List Bullet 5" w:semiHidden="1" w:unhideWhenUsed="1"/>
+    <w:lsdException w:name="List Number 2" w:semiHidden="1" w:unhideWhenUsed="1"/>
+    <w:lsdException w:name="List Number 3" w:semiHidden="1" w:unhideWhenUsed="1"/>
+    <w:lsdException w:name="List Number 4" w:semiHidden="1" w:unhideWhenUsed="1"/>
+    <w:lsdException w:name="List Number 5" w:semiHidden="1" w:unhideWhenUsed="1"/>
+    <w:lsdException w:name="Title" w:uiPriority="0" w:qFormat="1"/>
+    <w:lsdException w:name="Closing" w:semiHidden="1" w:unhideWhenUsed="1"/>
+    <w:lsdException w:name="Signature" w:semiHidden="1" w:unhideWhenUsed="1"/>
+    <w:lsdException w:name="Default Paragraph Font" w:semiHidden="1" w:uiPriority="1" w:unhideWhenUsed="1"/>
+    <w:lsdException w:name="Body Text" w:semiHidden="1" w:unhideWhenUsed="1"/>
+    <w:lsdException w:name="Body Text Indent" w:semiHidden="1" w:unhideWhenUsed="1"/>
+    <w:lsdException w:name="List Continue" w:semiHidden="1" w:unhideWhenUsed="1"/>
+    <w:lsdException w:name="List Continue 2" w:semiHidden="1" w:unhideWhenUsed="1"/>
+    <w:lsdException w:name="List Continue 3" w:semiHidden="1" w:unhideWhenUsed="1"/>
+    <w:lsdException w:name="List Continue 4" w:semiHidden="1" w:unhideWhenUsed="1"/>
+    <w:lsdException w:name="List Continue 5" w:semiHidden="1" w:unhideWhenUsed="1"/>
+    <w:lsdException w:name="Message Header" w:semiHidden="1" w:unhideWhenUsed="1"/>
+    <w:lsdException w:name="Subtitle" w:uiPriority="11" w:qFormat="1"/>
+    <w:lsdException w:name="Salutation" w:semiHidden="1" w:unhideWhenUsed="1"/>
+    <w:lsdException w:name="Date" w:semiHidden="1" w:unhideWhenUsed="1"/>
+    <w:lsdException w:name="Body Text First Indent" w:semiHidden="1" w:unhideWhenUsed="1"/>
+    <w:lsdException w:name="Body Text First Indent 2" w:semiHidden="1" w:unhideWhenUsed="1"/>
+    <w:lsdException w:name="Note Heading" w:semiHidden="1" w:unhideWhenUsed="1"/>
+    <w:lsdException w:name="Body Text 2" w:semiHidden="1" w:unhideWhenUsed="1"/>
+    <w:lsdException w:name="Body Text 3" w:semiHidden="1" w:unhideWhenUsed="1"/>
+    <w:lsdException w:name="Body Text Indent 2" w:semiHidden="1" w:unhideWhenUsed="1"/>
+    <w:lsdException w:name="Body Text Indent 3" w:semiHidden="1" w:unhideWhenUsed="1"/>
+    <w:lsdException w:name="Block Text" w:semiHidden="1" w:unhideWhenUsed="1"/>
+    <w:lsdException w:name="Hyperlink" w:semiHidden="1" w:unhideWhenUsed="1"/>
+    <w:lsdException w:name="FollowedHyperlink" w:semiHidden="1" w:unhideWhenUsed="1"/>
+    <w:lsdException w:name="Strong" w:uiPriority="0" w:qFormat="1"/>
+    <w:lsdException w:name="Emphasis" w:uiPriority="20" w:qFormat="1"/>
+    <w:lsdException w:name="Document Map" w:semiHidden="1" w:unhideWhenUsed="1"/>
+    <w:lsdException w:name="Plain Text" w:semiHidden="1" w:unhideWhenUsed="1"/>
+    <w:lsdException w:name="E-mail Signature" w:semiHidden="1" w:unhideWhenUsed="1"/>
+    <w:lsdException w:name="HTML Top of Form" w:semiHidden="1" w:unhideWhenUsed="1"/>
+    <w:lsdException w:name="HTML Bottom of Form" w:semiHidden="1" w:unhideWhenUsed="1"/>
+    <w:lsdException w:name="Normal (Web)" w:semiHidden="1" w:unhideWhenUsed="1"/>
+    <w:lsdException w:name="HTML Acronym" w:semiHidden="1" w:unhideWhenUsed="1"/>
+    <w:lsdException w:name="HTML Address" w:semiHidden="1" w:unhideWhenUsed="1"/>
+    <w:lsdException w:name="HTML Cite" w:semiHidden="1" w:unhideWhenUsed="1"/>
+    <w:lsdException w:name="HTML Code" w:semiHidden="1" w:unhideWhenUsed="1"/>
+    <w:lsdException w:name="HTML Definition" w:semiHidden="1" w:unhideWhenUsed="1"/>
+    <w:lsdException w:name="HTML Keyboard" w:semiHidden="1" w:unhideWhenUsed="1"/>
+    <w:lsdException w:name="HTML Preformatted" w:semiHidden="1" w:unhideWhenUsed="1"/>
+    <w:lsdException w:name="HTML Sample" w:semiHidden="1" w:unhideWhenUsed="1"/>
+    <w:lsdException w:name="HTML Typewriter" w:semiHidden="1" w:unhideWhenUsed="1"/>
+    <w:lsdException w:name="HTML Variable" w:semiHidden="1" w:unhideWhenUsed="1"/>
+    <w:lsdException w:name="Normal Table" w:semiHidden="1" w:unhideWhenUsed="1"/>
+    <w:lsdException w:name="annotation subject" w:semiHidden="1" w:unhideWhenUsed="1"/>
+    <w:lsdException w:name="No List" w:semiHidden="1" w:unhideWhenUsed="1"/>
+    <w:lsdException w:name="Outline List 1" w:semiHidden="1" w:unhideWhenUsed="1"/>
+    <w:lsdException w:name="Outline List 2" w:semiHidden="1" w:unhideWhenUsed="1"/>
+    <w:lsdException w:name="Outline List 3" w:semiHidden="1" w:unhideWhenUsed="1"/>
+    <w:lsdException w:name="Table Simple 1" w:semiHidden="1" w:unhideWhenUsed="1"/>
+    <w:lsdException w:name="Table Simple 2" w:semiHidden="1" w:unhideWhenUsed="1"/>
+    <w:lsdException w:name="Table Simple 3" w:semiHidden="1" w:unhideWhenUsed="1"/>
+    <w:lsdException w:name="Table Classic 1" w:semiHidden="1" w:unhideWhenUsed="1"/>
+    <w:lsdException w:name="Table Classic 2" w:semiHidden="1" w:unhideWhenUsed="1"/>
+    <w:lsdException w:name="Table Classic 3" w:semiHidden="1" w:unhideWhenUsed="1"/>
+    <w:lsdException w:name="Table Classic 4" w:semiHidden="1" w:unhideWhenUsed="1"/>
+    <w:lsdException w:name="Table Colorful 1" w:semiHidden="1" w:unhideWhenUsed="1"/>
+    <w:lsdException w:name="Table Colorful 2" w:semiHidden="1" w:unhideWhenUsed="1"/>
+    <w:lsdException w:name="Table Colorful 3" w:semiHidden="1" w:unhideWhenUsed="1"/>
+    <w:lsdException w:name="Table Columns 1" w:semiHidden="1" w:unhideWhenUsed="1"/>
+    <w:lsdException w:name="Table Columns 2" w:semiHidden="1" w:unhideWhenUsed="1"/>
+    <w:lsdException w:name="Table Columns 3" w:semiHidden="1" w:unhideWhenUsed="1"/>
+    <w:lsdException w:name="Table Columns 4" w:semiHidden="1" w:unhideWhenUsed="1"/>
+    <w:lsdException w:name="Table Columns 5" w:semiHidden="1" w:unhideWhenUsed="1"/>
+    <w:lsdException w:name="Table Grid 1" w:semiHidden="1" w:unhideWhenUsed="1"/>
+    <w:lsdException w:name="Table Grid 2" w:semiHidden="1" w:unhideWhenUsed="1"/>
+    <w:lsdException w:name="Table Grid 3" w:semiHidden="1" w:unhideWhenUsed="1"/>
+    <w:lsdException w:name="Table Grid 4" w:semiHidden="1" w:unhideWhenUsed="1"/>
+    <w:lsdException w:name="Table Grid 5" w:semiHidden="1" w:unhideWhenUsed="1"/>
+    <w:lsdException w:name="Table Grid 6" w:semiHidden="1" w:unhideWhenUsed="1"/>
+    <w:lsdException w:name="Table Grid 7" w:semiHidden="1" w:unhideWhenUsed="1"/>
+    <w:lsdException w:name="Table Grid 8" w:semiHidden="1" w:unhideWhenUsed="1"/>
+    <w:lsdException w:name="Table List 1" w:semiHidden="1" w:unhideWhenUsed="1"/>
+    <w:lsdException w:name="Table List 2" w:semiHidden="1" w:unhideWhenUsed="1"/>
+    <w:lsdException w:name="Table List 3" w:semiHidden="1" w:unhideWhenUsed="1"/>
+    <w:lsdException w:name="Table List 4" w:semiHidden="1" w:unhideWhenUsed="1"/>
+    <w:lsdException w:name="Table List 5" w:semiHidden="1" w:unhideWhenUsed="1"/>
+    <w:lsdException w:name="Table List 6" w:semiHidden="1" w:unhideWhenUsed="1"/>
+    <w:lsdException w:name="Table List 7" w:semiHidden="1" w:unhideWhenUsed="1"/>
+    <w:lsdException w:name="Table List 8" w:semiHidden="1" w:unhideWhenUsed="1"/>
+    <w:lsdException w:name="Table 3D effects 1" w:semiHidden="1" w:unhideWhenUsed="1"/>
+    <w:lsdException w:name="Table 3D effects 2" w:semiHidden="1" w:unhideWhenUsed="1"/>
+    <w:lsdException w:name="Table 3D effects 3" w:semiHidden="1" w:unhideWhenUsed="1"/>
+    <w:lsdException w:name="Table Contemporary" w:semiHidden="1" w:unhideWhenUsed="1"/>
+    <w:lsdException w:name="Table Elegant" w:semiHidden="1" w:unhideWhenUsed="1"/>
+    <w:lsdException w:name="Table Professional" w:semiHidden="1" w:unhideWhenUsed="1"/>
+    <w:lsdException w:name="Table Subtle 1" w:semiHidden="1" w:unhideWhenUsed="1"/>
+    <w:lsdException w:name="Table Subtle 2" w:semiHidden="1" w:unhideWhenUsed="1"/>
+    <w:lsdException w:name="Table Web 1" w:semiHidden="1" w:unhideWhenUsed="1"/>
+    <w:lsdException w:name="Table Web 2" w:semiHidden="1" w:unhideWhenUsed="1"/>
+    <w:lsdException w:name="Table Web 3" w:semiHidden="1" w:unhideWhenUsed="1"/>
+    <w:lsdException w:name="Balloon Text" w:semiHidden="1" w:unhideWhenUsed="1"/>
+    <w:lsdException w:name="Table Grid" w:uiPriority="59"/>
+    <w:lsdException w:name="Table Theme" w:semiHidden="1" w:unhideWhenUsed="1"/>
+    <w:lsdException w:name="Placeholder Text" w:semiHidden="1"/>
+    <w:lsdException w:name="No Spacing" w:uiPriority="1" w:qFormat="1"/>
+    <w:lsdException w:name="Light Shading" w:uiPriority="60"/>
+    <w:lsdException w:name="Light List" w:uiPriority="61"/>
+    <w:lsdException w:name="Light Grid" w:uiPriority="62"/>
+    <w:lsdException w:name="Medium Shading 1" w:uiPriority="63"/>
+    <w:lsdException w:name="Medium Shading 2" w:uiPriority="64"/>
+    <w:lsdException w:name="Medium List 1" w:uiPriority="65"/>
+    <w:lsdException w:name="Medium List 2" w:uiPriority="66"/>
+    <w:lsdException w:name="Medium Grid 1" w:uiPriority="67"/>
+    <w:lsdException w:name="Medium Grid 2" w:uiPriority="68"/>
+    <w:lsdException w:name="Medium Grid 3" w:uiPriority="69"/>
+    <w:lsdException w:name="Dark List" w:uiPriority="70"/>
+    <w:lsdException w:name="Colorful Shading" w:uiPriority="71"/>
+    <w:lsdException w:name="Colorful List" w:uiPriority="72"/>
+    <w:lsdException w:name="Colorful Grid" w:uiPriority="73"/>
+    <w:lsdException w:name="Light Shading Accent 1" w:uiPriority="60"/>
+    <w:lsdException w:name="Light List Accent 1" w:uiPriority="61"/>
+    <w:lsdException w:name="Light Grid Accent 1" w:uiPriority="62"/>
+    <w:lsdException w:name="Medium Shading 1 Accent 1" w:uiPriority="63"/>
+    <w:lsdException w:name="Medium Shading 2 Accent 1" w:uiPriority="64"/>
+    <w:lsdException w:name="Medium List 1 Accent 1" w:uiPriority="65"/>
+    <w:lsdException w:name="Revision" w:semiHidden="1"/>
+    <w:lsdException w:name="List Paragraph" w:uiPriority="34" w:qFormat="1"/>
+    <w:lsdException w:name="Quote" w:uiPriority="29" w:qFormat="1"/>
+    <w:lsdException w:name="Intense Quote" w:uiPriority="30" w:qFormat="1"/>
+    <w:lsdException w:name="Medium List 2 Accent 1" w:uiPriority="66"/>
+    <w:lsdException w:name="Medium Grid 1 Accent 1" w:uiPriority="67"/>
+    <w:lsdException w:name="Medium Grid 2 Accent 1" w:uiPriority="68"/>
+    <w:lsdException w:name="Medium Grid 3 Accent 1" w:uiPriority="69"/>
+    <w:lsdException w:name="Dark List Accent 1" w:uiPriority="70"/>
+    <w:lsdException w:name="Colorful Shading Accent 1" w:uiPriority="71"/>
+    <w:lsdException w:name="Colorful List Accent 1" w:uiPriority="72"/>
+    <w:lsdException w:name="Colorful Grid Accent 1" w:uiPriority="73"/>
+    <w:lsdException w:name="Light Shading Accent 2" w:uiPriority="60"/>
+    <w:lsdException w:name="Light List Accent 2" w:uiPriority="61"/>
+    <w:lsdException w:name="Light Grid Accent 2" w:uiPriority="62"/>
+    <w:lsdException w:name="Medium Shading 1 Accent 2" w:uiPriority="63"/>
+    <w:lsdException w:name="Medium Shading 2 Accent 2" w:uiPriority="64"/>
+    <w:lsdException w:name="Medium List 1 Accent 2" w:uiPriority="65"/>
+    <w:lsdException w:name="Medium List 2 Accent 2" w:uiPriority="66"/>
+    <w:lsdException w:name="Medium Grid 1 Accent 2" w:uiPriority="67"/>
+    <w:lsdException w:name="Medium Grid 2 Accent 2" w:uiPriority="68"/>
+    <w:lsdException w:name="Medium Grid 3 Accent 2" w:uiPriority="69"/>
+    <w:lsdException w:name="Dark List Accent 2" w:uiPriority="70"/>
+    <w:lsdException w:name="Colorful Shading Accent 2" w:uiPriority="71"/>
+    <w:lsdException w:name="Colorful List Accent 2" w:uiPriority="72"/>
+    <w:lsdException w:name="Colorful Grid Accent 2" w:uiPriority="73"/>
+    <w:lsdException w:name="Light Shading Accent 3" w:uiPriority="60"/>
+    <w:lsdException w:name="Light List Accent 3" w:uiPriority="61"/>
+    <w:lsdException w:name="Light Grid Accent 3" w:uiPriority="62"/>
+    <w:lsdException w:name="Medium Shading 1 Accent 3" w:uiPriority="63"/>
+    <w:lsdException w:name="Medium Shading 2 Accent 3" w:uiPriority="64"/>
+    <w:lsdException w:name="Medium List 1 Accent 3" w:uiPriority="65"/>
+    <w:lsdException w:name="Medium List 2 Accent 3" w:uiPriority="66"/>
+    <w:lsdException w:name="Medium Grid 1 Accent 3" w:uiPriority="67"/>
+    <w:lsdException w:name="Medium Grid 2 Accent 3" w:uiPriority="68"/>
+    <w:lsdException w:name="Medium Grid 3 Accent 3" w:uiPriority="69"/>
+    <w:lsdException w:name="Dark List Accent 3" w:uiPriority="70"/>
+    <w:lsdException w:name="Colorful Shading Accent 3" w:uiPriority="71"/>
+    <w:lsdException w:name="Colorful List Accent 3" w:uiPriority="72"/>
+    <w:lsdException w:name="Colorful Grid Accent 3" w:uiPriority="73"/>
+    <w:lsdException w:name="Light Shading Accent 4" w:uiPriority="60"/>
+    <w:lsdException w:name="Light List Accent 4" w:uiPriority="61"/>
+    <w:lsdException w:name="Light Grid Accent 4" w:uiPriority="62"/>
+    <w:lsdException w:name="Medium Shading 1 Accent 4" w:uiPriority="63"/>
+    <w:lsdException w:name="Medium Shading 2 Accent 4" w:uiPriority="64"/>
+    <w:lsdException w:name="Medium List 1 Accent 4" w:uiPriority="65"/>
+    <w:lsdException w:name="Medium List 2 Accent 4" w:uiPriority="66"/>
+    <w:lsdException w:name="Medium Grid 1 Accent 4" w:uiPriority="67"/>
+    <w:lsdException w:name="Medium Grid 2 Accent 4" w:uiPriority="68"/>
+    <w:lsdException w:name="Medium Grid 3 Accent 4" w:uiPriority="69"/>
+    <w:lsdException w:name="Dark List Accent 4" w:uiPriority="70"/>
+    <w:lsdException w:name="Colorful Shading Accent 4" w:uiPriority="71"/>
+    <w:lsdException w:name="Colorful List Accent 4" w:uiPriority="72"/>
+    <w:lsdException w:name="Colorful Grid Accent 4" w:uiPriority="73"/>
+    <w:lsdException w:name="Light Shading Accent 5" w:uiPriority="60"/>
+    <w:lsdException w:name="Light List Accent 5" w:uiPriority="61"/>
+    <w:lsdException w:name="Light Grid Accent 5" w:uiPriority="62"/>
+    <w:lsdException w:name="Medium Shading 1 Accent 5" w:uiPriority="63"/>
+    <w:lsdException w:name="Medium Shading 2 Accent 5" w:uiPriority="64"/>
+    <w:lsdException w:name="Medium List 1 Accent 5" w:uiPriority="65"/>
+    <w:lsdException w:name="Medium List 2 Accent 5" w:uiPriority="66"/>
+    <w:lsdException w:name="Medium Grid 1 Accent 5" w:uiPriority="67"/>
+    <w:lsdException w:name="Medium Grid 2 Accent 5" w:uiPriority="68"/>
+    <w:lsdException w:name="Medium Grid 3 Accent 5" w:uiPriority="69"/>
+    <w:lsdException w:name="Dark List Accent 5" w:uiPriority="70"/>
+    <w:lsdException w:name="Colorful Shading Accent 5" w:uiPriority="71"/>
+    <w:lsdException w:name="Colorful List Accent 5" w:uiPriority="72"/>
+    <w:lsdException w:name="Colorful Grid Accent 5" w:uiPriority="73"/>
+    <w:lsdException w:name="Light Shading Accent 6" w:uiPriority="60"/>
+    <w:lsdException w:name="Light List Accent 6" w:uiPriority="61"/>
+    <w:lsdException w:name="Light Grid Accent 6" w:uiPriority="62"/>
+    <w:lsdException w:name="Medium Shading 1 Accent 6" w:uiPriority="63"/>
+    <w:lsdException w:name="Medium Shading 2 Accent 6" w:uiPriority="64"/>
+    <w:lsdException w:name="Medium List 1 Accent 6" w:uiPriority="65"/>
+    <w:lsdException w:name="Medium List 2 Accent 6" w:uiPriority="66"/>
+    <w:lsdException w:name="Medium Grid 1 Accent 6" w:uiPriority="67"/>
+    <w:lsdException w:name="Medium Grid 2 Accent 6" w:uiPriority="68"/>
+    <w:lsdException w:name="Medium Grid 3 Accent 6" w:uiPriority="69"/>
+    <w:lsdException w:name="Dark List Accent 6" w:uiPriority="70"/>
+    <w:lsdException w:name="Colorful Shading Accent 6" w:uiPriority="71"/>
+    <w:lsdException w:name="Colorful List Accent 6" w:uiPriority="72"/>
+    <w:lsdException w:name="Colorful Grid Accent 6" w:uiPriority="73"/>
+    <w:lsdException w:name="Subtle Emphasis" w:uiPriority="19" w:qFormat="1"/>
+    <w:lsdException w:name="Intense Emphasis" w:uiPriority="21" w:qFormat="1"/>
+    <w:lsdException w:name="Subtle Reference" w:uiPriority="31" w:qFormat="1"/>
+    <w:lsdException w:name="Intense Reference" w:uiPriority="32" w:qFormat="1"/>
+    <w:lsdException w:name="Book Title" w:uiPriority="33" w:qFormat="1"/>
+    <w:lsdException w:name="Bibliography" w:semiHidden="1" w:uiPriority="37" w:unhideWhenUsed="1"/>
+    <w:lsdException w:name="TOC Heading" w:semiHidden="1" w:uiPriority="39" w:unhideWhenUsed="1" w:qFormat="1"/>
+    <w:lsdException w:name="Plain Table 1" w:uiPriority="41"/>
+    <w:lsdException w:name="Plain Table 2" w:uiPriority="42"/>
+    <w:lsdException w:name="Plain Table 3" w:uiPriority="43"/>
+    <w:lsdException w:name="Plain Table 4" w:uiPriority="44"/>
+    <w:lsdException w:name="Plain Table 5" w:uiPriority="45"/>
+    <w:lsdException w:name="Grid Table Light" w:uiPriority="40"/>
+    <w:lsdException w:name="Grid Table 1 Light" w:uiPriority="46"/>
+    <w:lsdException w:name="Grid Table 2" w:uiPriority="47"/>
+    <w:lsdException w:name="Grid Table 3" w:uiPriority="48"/>
+    <w:lsdException w:name="Grid Table 4" w:uiPriority="49"/>
+    <w:lsdException w:name="Grid Table 5 Dark" w:uiPriority="50"/>
+    <w:lsdException w:name="Grid Table 6 Colorful" w:uiPriority="51"/>
+    <w:lsdException w:name="Grid Table 7 Colorful" w:uiPriority="52"/>
+    <w:lsdException w:name="Grid Table 1 Light Accent 1" w:uiPriority="46"/>
+    <w:lsdException w:name="Grid Table 2 Accent 1" w:uiPriority="47"/>
+    <w:lsdException w:name="Grid Table 3 Accent 1" w:uiPriority="48"/>
+    <w:lsdException w:name="Grid Table 4 Accent 1" w:uiPriority="49"/>
+    <w:lsdException w:name="Grid Table 5 Dark Accent 1" w:uiPriority="50"/>
+    <w:lsdException w:name="Grid Table 6 Colorful Accent 1" w:uiPriority="51"/>
+    <w:lsdException w:name="Grid Table 7 Colorful Accent 1" w:uiPriority="52"/>
+    <w:lsdException w:name="Grid Table 1 Light Accent 2" w:uiPriority="46"/>
+    <w:lsdException w:name="Grid Table 2 Accent 2" w:uiPriority="47"/>
+    <w:lsdException w:name="Grid Table 3 Accent 2" w:uiPriority="48"/>
+    <w:lsdException w:name="Grid Table 4 Accent 2" w:uiPriority="49"/>
+    <w:lsdException w:name="Grid Table 5 Dark Accent 2" w:uiPriority="50"/>
+    <w:lsdException w:name="Grid Table 6 Colorful Accent 2" w:uiPriority="51"/>
+    <w:lsdException w:name="Grid Table 7 Colorful Accent 2" w:uiPriority="52"/>
+    <w:lsdException w:name="Grid Table 1 Light Accent 3" w:uiPriority="46"/>
+    <w:lsdException w:name="Grid Table 2 Accent 3" w:uiPriority="47"/>
+    <w:lsdException w:name="Grid Table 3 Accent 3" w:uiPriority="48"/>
+    <w:lsdException w:name="Grid Table 4 Accent 3" w:uiPriority="49"/>
+    <w:lsdException w:name="Grid Table 5 Dark Accent 3" w:uiPriority="50"/>
+    <w:lsdException w:name="Grid Table 6 Colorful Accent 3" w:uiPriority="51"/>
+    <w:lsdException w:name="Grid Table 7 Colorful Accent 3" w:uiPriority="52"/>
+    <w:lsdException w:name="Grid Table 1 Light Accent 4" w:uiPriority="46"/>
+    <w:lsdException w:name="Grid Table 2 Accent 4" w:uiPriority="47"/>
+    <w:lsdException w:name="Grid Table 3 Accent 4" w:uiPriority="48"/>
+    <w:lsdException w:name="Grid Table 4 Accent 4" w:uiPriority="49"/>
+    <w:lsdException w:name="Grid Table 5 Dark Accent 4" w:uiPriority="50"/>
+    <w:lsdException w:name="Grid Table 6 Colorful Accent 4" w:uiPriority="51"/>
+    <w:lsdException w:name="Grid Table 7 Colorful Accent 4" w:uiPriority="52"/>
+    <w:lsdException w:name="Grid Table 1 Light Accent 5" w:uiPriority="46"/>
+    <w:lsdException w:name="Grid Table 2 Accent 5" w:uiPriority="47"/>
+    <w:lsdException w:name="Grid Table 3 Accent 5" w:uiPriority="48"/>
+    <w:lsdException w:name="Grid Table 4 Accent 5" w:uiPriority="49"/>
+    <w:lsdException w:name="Grid Table 5 Dark Accent 5" w:uiPriority="50"/>
+    <w:lsdException w:name="Grid Table 6 Colorful Accent 5" w:uiPriority="51"/>
+    <w:lsdException w:name="Grid Table 7 Colorful Accent 5" w:uiPriority="52"/>
+    <w:lsdException w:name="Grid Table 1 Light Accent 6" w:uiPriority="46"/>
+    <w:lsdException w:name="Grid Table 2 Accent 6" w:uiPriority="47"/>
+    <w:lsdException w:name="Grid Table 3 Accent 6" w:uiPriority="48"/>
+    <w:lsdException w:name="Grid Table 4 Accent 6" w:uiPriority="49"/>
+    <w:lsdException w:name="Grid Table 5 Dark Accent 6" w:uiPriority="50"/>
+    <w:lsdException w:name="Grid Table 6 Colorful Accent 6" w:uiPriority="51"/>
+    <w:lsdException w:name="Grid Table 7 Colorful Accent 6" w:uiPriority="52"/>
+    <w:lsdException w:name="List Table 1 Light" w:uiPriority="46"/>
+    <w:lsdException w:name="List Table 2" w:uiPriority="47"/>
+    <w:lsdException w:name="List Table 3" w:uiPriority="48"/>
+    <w:lsdException w:name="List Table 4" w:uiPriority="49"/>
+    <w:lsdException w:name="List Table 5 Dark" w:uiPriority="50"/>
+    <w:lsdException w:name="List Table 6 Colorful" w:uiPriority="51"/>
+    <w:lsdException w:name="List Table 7 Colorful" w:uiPriority="52"/>
+    <w:lsdException w:name="List Table 1 Light Accent 1" w:uiPriority="46"/>
+    <w:lsdException w:name="List Table 2 Accent 1" w:uiPriority="47"/>
+    <w:lsdException w:name="List Table 3 Accent 1" w:uiPriority="48"/>
+    <w:lsdException w:name="List Table 4 Accent 1" w:uiPriority="49"/>
+    <w:lsdException w:name="List Table 5 Dark Accent 1" w:uiPriority="50"/>
+    <w:lsdException w:name="List Table 6 Colorful Accent 1" w:uiPriority="51"/>
+    <w:lsdException w:name="List Table 7 Colorful Accent 1" w:uiPriority="52"/>
+    <w:lsdException w:name="List Table 1 Light Accent 2" w:uiPriority="46"/>
+    <w:lsdException w:name="List Table 2 Accent 2" w:uiPriority="47"/>
+    <w:lsdException w:name="List Table 3 Accent 2" w:uiPriority="48"/>
+    <w:lsdException w:name="List Table 4 Accent 2" w:uiPriority="49"/>
+    <w:lsdException w:name="List Table 5 Dark Accent 2" w:uiPriority="50"/>
+    <w:lsdException w:name="List Table 6 Colorful Accent 2" w:uiPriority="51"/>
+    <w:lsdException w:name="List Table 7 Colorful Accent 2" w:uiPriority="52"/>
+    <w:lsdException w:name="List Table 1 Light Accent 3" w:uiPriority="46"/>
+    <w:lsdException w:name="List Table 2 Accent 3" w:uiPriority="47"/>
+    <w:lsdException w:name="List Table 3 Accent 3" w:uiPriority="48"/>
+    <w:lsdException w:name="List Table 4 Accent 3" w:uiPriority="49"/>
+    <w:lsdException w:name="List Table 5 Dark Accent 3" w:uiPriority="50"/>
+    <w:lsdException w:name="List Table 6 Colorful Accent 3" w:uiPriority="51"/>
+    <w:lsdException w:name="List Table 7 Colorful Accent 3" w:uiPriority="52"/>
+    <w:lsdException w:name="List Table 1 Light Accent 4" w:uiPriority="46"/>
+    <w:lsdException w:name="List Table 2 Accent 4" w:uiPriority="47"/>
+    <w:lsdException w:name="List Table 3 Accent 4" w:uiPriority="48"/>
+    <w:lsdException w:name="List Table 4 Accent 4" w:uiPriority="49"/>
+    <w:lsdException w:name="List Table 5 Dark Accent 4" w:uiPriority="50"/>
+    <w:lsdException w:name="List Table 6 Colorful Accent 4" w:uiPriority="51"/>
+    <w:lsdException w:name="List Table 7 Colorful Accent 4" w:uiPriority="52"/>
+    <w:lsdException w:name="List Table 1 Light Accent 5" w:uiPriority="46"/>
+    <w:lsdException w:name="List Table 2 Accent 5" w:uiPriority="47"/>
+    <w:lsdException w:name="List Table 3 Accent 5" w:uiPriority="48"/>
+    <w:lsdException w:name="List Table 4 Accent 5" w:uiPriority="49"/>
+    <w:lsdException w:name="List Table 5 Dark Accent 5" w:uiPriority="50"/>
+    <w:lsdException w:name="List Table 6 Colorful Accent 5" w:uiPriority="51"/>
+    <w:lsdException w:name="List Table 7 Colorful Accent 5" w:uiPriority="52"/>
+    <w:lsdException w:name="List Table 1 Light Accent 6" w:uiPriority="46"/>
+    <w:lsdException w:name="List Table 2 Accent 6" w:uiPriority="47"/>
+    <w:lsdException w:name="List Table 3 Accent 6" w:uiPriority="48"/>
+    <w:lsdException w:name="List Table 4 Accent 6" w:uiPriority="49"/>
+    <w:lsdException w:name="List Table 5 Dark Accent 6" w:uiPriority="50"/>
+    <w:lsdException w:name="List Table 6 Colorful Accent 6" w:uiPriority="51"/>
+    <w:lsdException w:name="List Table 7 Colorful Accent 6" w:uiPriority="52"/>
+    <w:lsdException w:name="Mention" w:semiHidden="1" w:unhideWhenUsed="1"/>
+    <w:lsdException w:name="Smart Hyperlink" w:semiHidden="1" w:unhideWhenUsed="1"/>
+    <w:lsdException w:name="Hashtag" w:semiHidden="1" w:unhideWhenUsed="1"/>
+    <w:lsdException w:name="Unresolved Mention" w:semiHidden="1" w:unhideWhenUsed="1"/>
   </w:latentStyles>
   <w:style w:type="paragraph" w:default="1" w:styleId="Normal">
     <w:name w:val="Normal"/>
@@ -3222,7 +7973,6 @@
     <w:uiPriority w:val="99"/>
     <w:semiHidden/>
     <w:unhideWhenUsed/>
-    <w:qFormat/>
     <w:tblPr>
       <w:tblInd w:w="0" w:type="dxa"/>
       <w:tblCellMar>
@@ -3556,195 +8306,17 @@
       <w:ind w:left="400"/>
     </w:pPr>
   </w:style>
-</w:styles>
-</file>
-
-<file path=word/stylesWithEffects.xml><?xml version="1.0" encoding="utf-8"?>
-<w:styles xmlns:wpc="http://schemas.microsoft.com/office/word/2010/wordprocessingCanvas" xmlns:mc="http://schemas.openxmlformats.org/markup-compatibility/2006" xmlns:o="urn:schemas-microsoft-com:office:office" xmlns:r="http://schemas.openxmlformats.org/officeDocument/2006/relationships" xmlns:m="http://schemas.openxmlformats.org/officeDocument/2006/math" xmlns:v="urn:schemas-microsoft-com:vml" xmlns:wp14="http://schemas.microsoft.com/office/word/2010/wordprocessingDrawing" xmlns:wp="http://schemas.openxmlformats.org/drawingml/2006/wordprocessingDrawing" xmlns:w10="urn:schemas-microsoft-com:office:word" xmlns:w="http://schemas.openxmlformats.org/wordprocessingml/2006/main" xmlns:w14="http://schemas.microsoft.com/office/word/2010/wordml" xmlns:wpg="http://schemas.microsoft.com/office/word/2010/wordprocessingGroup" xmlns:wpi="http://schemas.microsoft.com/office/word/2010/wordprocessingInk" xmlns:wne="http://schemas.microsoft.com/office/word/2006/wordml" xmlns:wps="http://schemas.microsoft.com/office/word/2010/wordprocessingShape" mc:Ignorable="w14 wp14">
-  <w:docDefaults>
-    <w:rPrDefault>
-      <w:rPr>
-        <w:rFonts w:asciiTheme="minorHAnsi" w:eastAsiaTheme="minorEastAsia" w:hAnsiTheme="minorHAnsi" w:cstheme="minorBidi"/>
-        <w:sz w:val="22"/>
-        <w:szCs w:val="22"/>
-        <w:lang w:val="en-US" w:eastAsia="en-US" w:bidi="ar-SA"/>
-      </w:rPr>
-    </w:rPrDefault>
-    <w:pPrDefault>
-      <w:pPr>
-        <w:spacing w:after="200" w:line="276" w:lineRule="auto"/>
-      </w:pPr>
-    </w:pPrDefault>
-  </w:docDefaults>
-  <w:latentStyles w:defLockedState="0" w:defUIPriority="99" w:defSemiHidden="1" w:defUnhideWhenUsed="1" w:defQFormat="0" w:count="267">
-    <w:lsdException w:name="Normal" w:semiHidden="0" w:uiPriority="0" w:unhideWhenUsed="0" w:qFormat="1"/>
-    <w:lsdException w:name="heading 1" w:semiHidden="0" w:uiPriority="9" w:unhideWhenUsed="0" w:qFormat="1"/>
-    <w:lsdException w:name="heading 2" w:uiPriority="9" w:qFormat="1"/>
-    <w:lsdException w:name="heading 3" w:uiPriority="9" w:qFormat="1"/>
-    <w:lsdException w:name="heading 4" w:uiPriority="9" w:qFormat="1"/>
-    <w:lsdException w:name="heading 5" w:uiPriority="9" w:qFormat="1"/>
-    <w:lsdException w:name="heading 6" w:uiPriority="9" w:qFormat="1"/>
-    <w:lsdException w:name="heading 7" w:uiPriority="9" w:qFormat="1"/>
-    <w:lsdException w:name="heading 8" w:uiPriority="9" w:qFormat="1"/>
-    <w:lsdException w:name="heading 9" w:uiPriority="9" w:qFormat="1"/>
-    <w:lsdException w:name="toc 1" w:uiPriority="39"/>
-    <w:lsdException w:name="toc 2" w:uiPriority="39"/>
-    <w:lsdException w:name="toc 3" w:uiPriority="39"/>
-    <w:lsdException w:name="toc 4" w:uiPriority="39"/>
-    <w:lsdException w:name="toc 5" w:uiPriority="39"/>
-    <w:lsdException w:name="toc 6" w:uiPriority="39"/>
-    <w:lsdException w:name="toc 7" w:uiPriority="39"/>
-    <w:lsdException w:name="toc 8" w:uiPriority="39"/>
-    <w:lsdException w:name="toc 9" w:uiPriority="39"/>
-    <w:lsdException w:name="caption" w:uiPriority="35" w:qFormat="1"/>
-    <w:lsdException w:name="Title" w:semiHidden="0" w:uiPriority="10" w:unhideWhenUsed="0" w:qFormat="1"/>
-    <w:lsdException w:name="Default Paragraph Font" w:uiPriority="1"/>
-    <w:lsdException w:name="Subtitle" w:semiHidden="0" w:uiPriority="11" w:unhideWhenUsed="0" w:qFormat="1"/>
-    <w:lsdException w:name="Strong" w:semiHidden="0" w:uiPriority="22" w:unhideWhenUsed="0" w:qFormat="1"/>
-    <w:lsdException w:name="Emphasis" w:semiHidden="0" w:uiPriority="20" w:unhideWhenUsed="0" w:qFormat="1"/>
-    <w:lsdException w:name="Table Grid" w:semiHidden="0" w:uiPriority="59" w:unhideWhenUsed="0"/>
-    <w:lsdException w:name="Placeholder Text" w:unhideWhenUsed="0"/>
-    <w:lsdException w:name="No Spacing" w:semiHidden="0" w:uiPriority="1" w:unhideWhenUsed="0" w:qFormat="1"/>
-    <w:lsdException w:name="Light Shading" w:semiHidden="0" w:uiPriority="60" w:unhideWhenUsed="0"/>
-    <w:lsdException w:name="Light List" w:semiHidden="0" w:uiPriority="61" w:unhideWhenUsed="0"/>
-    <w:lsdException w:name="Light Grid" w:semiHidden="0" w:uiPriority="62" w:unhideWhenUsed="0"/>
-    <w:lsdException w:name="Medium Shading 1" w:semiHidden="0" w:uiPriority="63" w:unhideWhenUsed="0"/>
-    <w:lsdException w:name="Medium Shading 2" w:semiHidden="0" w:uiPriority="64" w:unhideWhenUsed="0"/>
-    <w:lsdException w:name="Medium List 1" w:semiHidden="0" w:uiPriority="65" w:unhideWhenUsed="0"/>
-    <w:lsdException w:name="Medium List 2" w:semiHidden="0" w:uiPriority="66" w:unhideWhenUsed="0"/>
-    <w:lsdException w:name="Medium Grid 1" w:semiHidden="0" w:uiPriority="67" w:unhideWhenUsed="0"/>
-    <w:lsdException w:name="Medium Grid 2" w:semiHidden="0" w:uiPriority="68" w:unhideWhenUsed="0"/>
-    <w:lsdException w:name="Medium Grid 3" w:semiHidden="0" w:uiPriority="69" w:unhideWhenUsed="0"/>
-    <w:lsdException w:name="Dark List" w:semiHidden="0" w:uiPriority="70" w:unhideWhenUsed="0"/>
-    <w:lsdException w:name="Colorful Shading" w:semiHidden="0" w:uiPriority="71" w:unhideWhenUsed="0"/>
-    <w:lsdException w:name="Colorful List" w:semiHidden="0" w:uiPriority="72" w:unhideWhenUsed="0"/>
-    <w:lsdException w:name="Colorful Grid" w:semiHidden="0" w:uiPriority="73" w:unhideWhenUsed="0"/>
-    <w:lsdException w:name="Light Shading Accent 1" w:semiHidden="0" w:uiPriority="60" w:unhideWhenUsed="0"/>
-    <w:lsdException w:name="Light List Accent 1" w:semiHidden="0" w:uiPriority="61" w:unhideWhenUsed="0"/>
-    <w:lsdException w:name="Light Grid Accent 1" w:semiHidden="0" w:uiPriority="62" w:unhideWhenUsed="0"/>
-    <w:lsdException w:name="Medium Shading 1 Accent 1" w:semiHidden="0" w:uiPriority="63" w:unhideWhenUsed="0"/>
-    <w:lsdException w:name="Medium Shading 2 Accent 1" w:semiHidden="0" w:uiPriority="64" w:unhideWhenUsed="0"/>
-    <w:lsdException w:name="Medium List 1 Accent 1" w:semiHidden="0" w:uiPriority="65" w:unhideWhenUsed="0"/>
-    <w:lsdException w:name="Revision" w:unhideWhenUsed="0"/>
-    <w:lsdException w:name="List Paragraph" w:semiHidden="0" w:uiPriority="34" w:unhideWhenUsed="0" w:qFormat="1"/>
-    <w:lsdException w:name="Quote" w:semiHidden="0" w:uiPriority="29" w:unhideWhenUsed="0" w:qFormat="1"/>
-    <w:lsdException w:name="Intense Quote" w:semiHidden="0" w:uiPriority="30" w:unhideWhenUsed="0" w:qFormat="1"/>
-    <w:lsdException w:name="Medium List 2 Accent 1" w:semiHidden="0" w:uiPriority="66" w:unhideWhenUsed="0"/>
-    <w:lsdException w:name="Medium Grid 1 Accent 1" w:semiHidden="0" w:uiPriority="67" w:unhideWhenUsed="0"/>
-    <w:lsdException w:name="Medium Grid 2 Accent 1" w:semiHidden="0" w:uiPriority="68" w:unhideWhenUsed="0"/>
-    <w:lsdException w:name="Medium Grid 3 Accent 1" w:semiHidden="0" w:uiPriority="69" w:unhideWhenUsed="0"/>
-    <w:lsdException w:name="Dark List Accent 1" w:semiHidden="0" w:uiPriority="70" w:unhideWhenUsed="0"/>
-    <w:lsdException w:name="Colorful Shading Accent 1" w:semiHidden="0" w:uiPriority="71" w:unhideWhenUsed="0"/>
-    <w:lsdException w:name="Colorful List Accent 1" w:semiHidden="0" w:uiPriority="72" w:unhideWhenUsed="0"/>
-    <w:lsdException w:name="Colorful Grid Accent 1" w:semiHidden="0" w:uiPriority="73" w:unhideWhenUsed="0"/>
-    <w:lsdException w:name="Light Shading Accent 2" w:semiHidden="0" w:uiPriority="60" w:unhideWhenUsed="0"/>
-    <w:lsdException w:name="Light List Accent 2" w:semiHidden="0" w:uiPriority="61" w:unhideWhenUsed="0"/>
-    <w:lsdException w:name="Light Grid Accent 2" w:semiHidden="0" w:uiPriority="62" w:unhideWhenUsed="0"/>
-    <w:lsdException w:name="Medium Shading 1 Accent 2" w:semiHidden="0" w:uiPriority="63" w:unhideWhenUsed="0"/>
-    <w:lsdException w:name="Medium Shading 2 Accent 2" w:semiHidden="0" w:uiPriority="64" w:unhideWhenUsed="0"/>
-    <w:lsdException w:name="Medium List 1 Accent 2" w:semiHidden="0" w:uiPriority="65" w:unhideWhenUsed="0"/>
-    <w:lsdException w:name="Medium List 2 Accent 2" w:semiHidden="0" w:uiPriority="66" w:unhideWhenUsed="0"/>
-    <w:lsdException w:name="Medium Grid 1 Accent 2" w:semiHidden="0" w:uiPriority="67" w:unhideWhenUsed="0"/>
-    <w:lsdException w:name="Medium Grid 2 Accent 2" w:semiHidden="0" w:uiPriority="68" w:unhideWhenUsed="0"/>
-    <w:lsdException w:name="Medium Grid 3 Accent 2" w:semiHidden="0" w:uiPriority="69" w:unhideWhenUsed="0"/>
-    <w:lsdException w:name="Dark List Accent 2" w:semiHidden="0" w:uiPriority="70" w:unhideWhenUsed="0"/>
-    <w:lsdException w:name="Colorful Shading Accent 2" w:semiHidden="0" w:uiPriority="71" w:unhideWhenUsed="0"/>
-    <w:lsdException w:name="Colorful List Accent 2" w:semiHidden="0" w:uiPriority="72" w:unhideWhenUsed="0"/>
-    <w:lsdException w:name="Colorful Grid Accent 2" w:semiHidden="0" w:uiPriority="73" w:unhideWhenUsed="0"/>
-    <w:lsdException w:name="Light Shading Accent 3" w:semiHidden="0" w:uiPriority="60" w:unhideWhenUsed="0"/>
-    <w:lsdException w:name="Light List Accent 3" w:semiHidden="0" w:uiPriority="61" w:unhideWhenUsed="0"/>
-    <w:lsdException w:name="Light Grid Accent 3" w:semiHidden="0" w:uiPriority="62" w:unhideWhenUsed="0"/>
-    <w:lsdException w:name="Medium Shading 1 Accent 3" w:semiHidden="0" w:uiPriority="63" w:unhideWhenUsed="0"/>
-    <w:lsdException w:name="Medium Shading 2 Accent 3" w:semiHidden="0" w:uiPriority="64" w:unhideWhenUsed="0"/>
-    <w:lsdException w:name="Medium List 1 Accent 3" w:semiHidden="0" w:uiPriority="65" w:unhideWhenUsed="0"/>
-    <w:lsdException w:name="Medium List 2 Accent 3" w:semiHidden="0" w:uiPriority="66" w:unhideWhenUsed="0"/>
-    <w:lsdException w:name="Medium Grid 1 Accent 3" w:semiHidden="0" w:uiPriority="67" w:unhideWhenUsed="0"/>
-    <w:lsdException w:name="Medium Grid 2 Accent 3" w:semiHidden="0" w:uiPriority="68" w:unhideWhenUsed="0"/>
-    <w:lsdException w:name="Medium Grid 3 Accent 3" w:semiHidden="0" w:uiPriority="69" w:unhideWhenUsed="0"/>
-    <w:lsdException w:name="Dark List Accent 3" w:semiHidden="0" w:uiPriority="70" w:unhideWhenUsed="0"/>
-    <w:lsdException w:name="Colorful Shading Accent 3" w:semiHidden="0" w:uiPriority="71" w:unhideWhenUsed="0"/>
-    <w:lsdException w:name="Colorful List Accent 3" w:semiHidden="0" w:uiPriority="72" w:unhideWhenUsed="0"/>
-    <w:lsdException w:name="Colorful Grid Accent 3" w:semiHidden="0" w:uiPriority="73" w:unhideWhenUsed="0"/>
-    <w:lsdException w:name="Light Shading Accent 4" w:semiHidden="0" w:uiPriority="60" w:unhideWhenUsed="0"/>
-    <w:lsdException w:name="Light List Accent 4" w:semiHidden="0" w:uiPriority="61" w:unhideWhenUsed="0"/>
-    <w:lsdException w:name="Light Grid Accent 4" w:semiHidden="0" w:uiPriority="62" w:unhideWhenUsed="0"/>
-    <w:lsdException w:name="Medium Shading 1 Accent 4" w:semiHidden="0" w:uiPriority="63" w:unhideWhenUsed="0"/>
-    <w:lsdException w:name="Medium Shading 2 Accent 4" w:semiHidden="0" w:uiPriority="64" w:unhideWhenUsed="0"/>
-    <w:lsdException w:name="Medium List 1 Accent 4" w:semiHidden="0" w:uiPriority="65" w:unhideWhenUsed="0"/>
-    <w:lsdException w:name="Medium List 2 Accent 4" w:semiHidden="0" w:uiPriority="66" w:unhideWhenUsed="0"/>
-    <w:lsdException w:name="Medium Grid 1 Accent 4" w:semiHidden="0" w:uiPriority="67" w:unhideWhenUsed="0"/>
-    <w:lsdException w:name="Medium Grid 2 Accent 4" w:semiHidden="0" w:uiPriority="68" w:unhideWhenUsed="0"/>
-    <w:lsdException w:name="Medium Grid 3 Accent 4" w:semiHidden="0" w:uiPriority="69" w:unhideWhenUsed="0"/>
-    <w:lsdException w:name="Dark List Accent 4" w:semiHidden="0" w:uiPriority="70" w:unhideWhenUsed="0"/>
-    <w:lsdException w:name="Colorful Shading Accent 4" w:semiHidden="0" w:uiPriority="71" w:unhideWhenUsed="0"/>
-    <w:lsdException w:name="Colorful List Accent 4" w:semiHidden="0" w:uiPriority="72" w:unhideWhenUsed="0"/>
-    <w:lsdException w:name="Colorful Grid Accent 4" w:semiHidden="0" w:uiPriority="73" w:unhideWhenUsed="0"/>
-    <w:lsdException w:name="Light Shading Accent 5" w:semiHidden="0" w:uiPriority="60" w:unhideWhenUsed="0"/>
-    <w:lsdException w:name="Light List Accent 5" w:semiHidden="0" w:uiPriority="61" w:unhideWhenUsed="0"/>
-    <w:lsdException w:name="Light Grid Accent 5" w:semiHidden="0" w:uiPriority="62" w:unhideWhenUsed="0"/>
-    <w:lsdException w:name="Medium Shading 1 Accent 5" w:semiHidden="0" w:uiPriority="63" w:unhideWhenUsed="0"/>
-    <w:lsdException w:name="Medium Shading 2 Accent 5" w:semiHidden="0" w:uiPriority="64" w:unhideWhenUsed="0"/>
-    <w:lsdException w:name="Medium List 1 Accent 5" w:semiHidden="0" w:uiPriority="65" w:unhideWhenUsed="0"/>
-    <w:lsdException w:name="Medium List 2 Accent 5" w:semiHidden="0" w:uiPriority="66" w:unhideWhenUsed="0"/>
-    <w:lsdException w:name="Medium Grid 1 Accent 5" w:semiHidden="0" w:uiPriority="67" w:unhideWhenUsed="0"/>
-    <w:lsdException w:name="Medium Grid 2 Accent 5" w:semiHidden="0" w:uiPriority="68" w:unhideWhenUsed="0"/>
-    <w:lsdException w:name="Medium Grid 3 Accent 5" w:semiHidden="0" w:uiPriority="69" w:unhideWhenUsed="0"/>
-    <w:lsdException w:name="Dark List Accent 5" w:semiHidden="0" w:uiPriority="70" w:unhideWhenUsed="0"/>
-    <w:lsdException w:name="Colorful Shading Accent 5" w:semiHidden="0" w:uiPriority="71" w:unhideWhenUsed="0"/>
-    <w:lsdException w:name="Colorful List Accent 5" w:semiHidden="0" w:uiPriority="72" w:unhideWhenUsed="0"/>
-    <w:lsdException w:name="Colorful Grid Accent 5" w:semiHidden="0" w:uiPriority="73" w:unhideWhenUsed="0"/>
-    <w:lsdException w:name="Light Shading Accent 6" w:semiHidden="0" w:uiPriority="60" w:unhideWhenUsed="0"/>
-    <w:lsdException w:name="Light List Accent 6" w:semiHidden="0" w:uiPriority="61" w:unhideWhenUsed="0"/>
-    <w:lsdException w:name="Light Grid Accent 6" w:semiHidden="0" w:uiPriority="62" w:unhideWhenUsed="0"/>
-    <w:lsdException w:name="Medium Shading 1 Accent 6" w:semiHidden="0" w:uiPriority="63" w:unhideWhenUsed="0"/>
-    <w:lsdException w:name="Medium Shading 2 Accent 6" w:semiHidden="0" w:uiPriority="64" w:unhideWhenUsed="0"/>
-    <w:lsdException w:name="Medium List 1 Accent 6" w:semiHidden="0" w:uiPriority="65" w:unhideWhenUsed="0"/>
-    <w:lsdException w:name="Medium List 2 Accent 6" w:semiHidden="0" w:uiPriority="66" w:unhideWhenUsed="0"/>
-    <w:lsdException w:name="Medium Grid 1 Accent 6" w:semiHidden="0" w:uiPriority="67" w:unhideWhenUsed="0"/>
-    <w:lsdException w:name="Medium Grid 2 Accent 6" w:semiHidden="0" w:uiPriority="68" w:unhideWhenUsed="0"/>
-    <w:lsdException w:name="Medium Grid 3 Accent 6" w:semiHidden="0" w:uiPriority="69" w:unhideWhenUsed="0"/>
-    <w:lsdException w:name="Dark List Accent 6" w:semiHidden="0" w:uiPriority="70" w:unhideWhenUsed="0"/>
-    <w:lsdException w:name="Colorful Shading Accent 6" w:semiHidden="0" w:uiPriority="71" w:unhideWhenUsed="0"/>
-    <w:lsdException w:name="Colorful List Accent 6" w:semiHidden="0" w:uiPriority="72" w:unhideWhenUsed="0"/>
-    <w:lsdException w:name="Colorful Grid Accent 6" w:semiHidden="0" w:uiPriority="73" w:unhideWhenUsed="0"/>
-    <w:lsdException w:name="Subtle Emphasis" w:semiHidden="0" w:uiPriority="19" w:unhideWhenUsed="0" w:qFormat="1"/>
-    <w:lsdException w:name="Intense Emphasis" w:semiHidden="0" w:uiPriority="21" w:unhideWhenUsed="0" w:qFormat="1"/>
-    <w:lsdException w:name="Subtle Reference" w:semiHidden="0" w:uiPriority="31" w:unhideWhenUsed="0" w:qFormat="1"/>
-    <w:lsdException w:name="Intense Reference" w:semiHidden="0" w:uiPriority="32" w:unhideWhenUsed="0" w:qFormat="1"/>
-    <w:lsdException w:name="Book Title" w:semiHidden="0" w:uiPriority="33" w:unhideWhenUsed="0" w:qFormat="1"/>
-    <w:lsdException w:name="Bibliography" w:uiPriority="37"/>
-    <w:lsdException w:name="TOC Heading" w:uiPriority="39" w:qFormat="1"/>
-  </w:latentStyles>
-  <w:style w:type="paragraph" w:default="1" w:styleId="Normal">
-    <w:name w:val="Normal"/>
-    <w:qFormat/>
-  </w:style>
-  <w:style w:type="character" w:default="1" w:styleId="DefaultParagraphFont">
-    <w:name w:val="Default Paragraph Font"/>
-    <w:uiPriority w:val="1"/>
-    <w:semiHidden/>
-    <w:unhideWhenUsed/>
-  </w:style>
-  <w:style w:type="table" w:default="1" w:styleId="TableNormal">
-    <w:name w:val="Normal Table"/>
+  <w:style w:type="character" w:styleId="Hyperlink">
+    <w:name w:val="Hyperlink"/>
+    <w:basedOn w:val="DefaultParagraphFont"/>
     <w:uiPriority w:val="99"/>
     <w:semiHidden/>
     <w:unhideWhenUsed/>
-    <w:tblPr>
-      <w:tblInd w:w="0" w:type="dxa"/>
-      <w:tblCellMar>
-        <w:top w:w="0" w:type="dxa"/>
-        <w:left w:w="108" w:type="dxa"/>
-        <w:bottom w:w="0" w:type="dxa"/>
-        <w:right w:w="108" w:type="dxa"/>
-      </w:tblCellMar>
-    </w:tblPr>
-  </w:style>
-  <w:style w:type="numbering" w:default="1" w:styleId="NoList">
-    <w:name w:val="No List"/>
-    <w:uiPriority w:val="99"/>
-    <w:semiHidden/>
-    <w:unhideWhenUsed/>
+    <w:rsid w:val="0003058B"/>
+    <w:rPr>
+      <w:color w:val="0000FF"/>
+      <w:u w:val="single"/>
+    </w:rPr>
   </w:style>
 </w:styles>
 </file>

--- a/Assignment_Analysis_and_Design_Document.docx
+++ b/Assignment_Analysis_and_Design_Document.docx
@@ -43,13 +43,13 @@
         </w:rPr>
         <w:fldChar w:fldCharType="separate"/>
       </w:r>
-      <w:bookmarkStart w:id="0" w:name="_Toc222820221"/>
-      <w:bookmarkStart w:id="1" w:name="_Toc222821167"/>
-      <w:bookmarkStart w:id="2" w:name="_Toc222883075"/>
+      <w:bookmarkStart w:id="0" w:name="_Toc254785383"/>
+      <w:bookmarkStart w:id="1" w:name="_Toc254771757"/>
+      <w:bookmarkStart w:id="2" w:name="_Toc254770266"/>
       <w:bookmarkStart w:id="3" w:name="_Toc254770226"/>
-      <w:bookmarkStart w:id="4" w:name="_Toc254770266"/>
-      <w:bookmarkStart w:id="5" w:name="_Toc254771757"/>
-      <w:bookmarkStart w:id="6" w:name="_Toc254785383"/>
+      <w:bookmarkStart w:id="4" w:name="_Toc222883075"/>
+      <w:bookmarkStart w:id="5" w:name="_Toc222821167"/>
+      <w:bookmarkStart w:id="6" w:name="_Toc222820221"/>
       <w:r>
         <w:rPr>
           <w:rFonts w:ascii="Times New Roman" w:hAnsi="Times New Roman"/>
@@ -3576,297 +3576,110 @@
           <w:sz w:val="28"/>
           <w:szCs w:val="28"/>
         </w:rPr>
-        <w:t xml:space="preserve"> in python, </w:t>
-      </w:r>
-      <w:proofErr w:type="spellStart"/>
-      <w:r>
-        <w:rPr>
-          <w:sz w:val="28"/>
-          <w:szCs w:val="28"/>
-        </w:rPr>
-        <w:t>acesta</w:t>
-      </w:r>
-      <w:proofErr w:type="spellEnd"/>
-      <w:r>
-        <w:rPr>
-          <w:sz w:val="28"/>
-          <w:szCs w:val="28"/>
-        </w:rPr>
-        <w:t xml:space="preserve"> are la </w:t>
-      </w:r>
-      <w:proofErr w:type="spellStart"/>
-      <w:r>
-        <w:rPr>
-          <w:sz w:val="28"/>
-          <w:szCs w:val="28"/>
-        </w:rPr>
-        <w:t>baza</w:t>
-      </w:r>
-      <w:proofErr w:type="spellEnd"/>
-      <w:r>
-        <w:rPr>
-          <w:sz w:val="28"/>
-          <w:szCs w:val="28"/>
-        </w:rPr>
-        <w:t xml:space="preserve"> pattern-ul Model-View-Controller, </w:t>
-      </w:r>
-      <w:proofErr w:type="spellStart"/>
-      <w:r>
-        <w:rPr>
-          <w:sz w:val="28"/>
-          <w:szCs w:val="28"/>
-        </w:rPr>
-        <w:t>redenumit</w:t>
-      </w:r>
-      <w:proofErr w:type="spellEnd"/>
-      <w:r>
-        <w:rPr>
-          <w:sz w:val="28"/>
-          <w:szCs w:val="28"/>
-        </w:rPr>
-        <w:t xml:space="preserve"> sub forma Model-View Template.</w:t>
-      </w:r>
-    </w:p>
-    <w:p>
-      <w:pPr>
-        <w:spacing w:line="240" w:lineRule="auto"/>
-        <w:jc w:val="both"/>
-        <w:rPr>
-          <w:sz w:val="28"/>
-          <w:szCs w:val="28"/>
-        </w:rPr>
-      </w:pPr>
-      <w:r>
-        <w:rPr>
-          <w:i/>
-          <w:color w:val="943634" w:themeColor="accent2" w:themeShade="BF"/>
-          <w:sz w:val="24"/>
-        </w:rPr>
-        <w:tab/>
-      </w:r>
-      <w:proofErr w:type="spellStart"/>
-      <w:r>
-        <w:rPr>
-          <w:sz w:val="28"/>
-          <w:szCs w:val="28"/>
-        </w:rPr>
-        <w:t>Patternul</w:t>
-      </w:r>
-      <w:proofErr w:type="spellEnd"/>
-      <w:r>
-        <w:rPr>
-          <w:sz w:val="28"/>
-          <w:szCs w:val="28"/>
-        </w:rPr>
-        <w:t xml:space="preserve"> Model-View-Controller, </w:t>
-      </w:r>
-      <w:proofErr w:type="spellStart"/>
-      <w:r>
-        <w:rPr>
-          <w:sz w:val="28"/>
-          <w:szCs w:val="28"/>
-        </w:rPr>
-        <w:t>acesta</w:t>
-      </w:r>
-      <w:proofErr w:type="spellEnd"/>
-      <w:r>
-        <w:rPr>
-          <w:sz w:val="28"/>
-          <w:szCs w:val="28"/>
-        </w:rPr>
-        <w:t xml:space="preserve"> </w:t>
-      </w:r>
-      <w:proofErr w:type="spellStart"/>
-      <w:r>
-        <w:rPr>
-          <w:sz w:val="28"/>
-          <w:szCs w:val="28"/>
-        </w:rPr>
-        <w:t>imparte</w:t>
-      </w:r>
-      <w:proofErr w:type="spellEnd"/>
-      <w:r>
-        <w:rPr>
-          <w:sz w:val="28"/>
-          <w:szCs w:val="28"/>
-        </w:rPr>
-        <w:t xml:space="preserve"> </w:t>
-      </w:r>
-      <w:proofErr w:type="spellStart"/>
-      <w:r>
-        <w:rPr>
-          <w:sz w:val="28"/>
-          <w:szCs w:val="28"/>
-        </w:rPr>
-        <w:t>aplicatia</w:t>
-      </w:r>
-      <w:proofErr w:type="spellEnd"/>
-      <w:r>
-        <w:rPr>
-          <w:sz w:val="28"/>
-          <w:szCs w:val="28"/>
-        </w:rPr>
-        <w:t xml:space="preserve"> in </w:t>
-      </w:r>
-      <w:proofErr w:type="spellStart"/>
-      <w:r>
-        <w:rPr>
-          <w:sz w:val="28"/>
-          <w:szCs w:val="28"/>
-        </w:rPr>
-        <w:t>trei</w:t>
-      </w:r>
-      <w:proofErr w:type="spellEnd"/>
-      <w:r>
-        <w:rPr>
-          <w:sz w:val="28"/>
-          <w:szCs w:val="28"/>
-        </w:rPr>
-        <w:t xml:space="preserve"> </w:t>
-      </w:r>
-      <w:proofErr w:type="spellStart"/>
-      <w:r>
-        <w:rPr>
-          <w:sz w:val="28"/>
-          <w:szCs w:val="28"/>
-        </w:rPr>
-        <w:t>parti</w:t>
-      </w:r>
-      <w:proofErr w:type="spellEnd"/>
-      <w:r>
-        <w:rPr>
-          <w:sz w:val="28"/>
-          <w:szCs w:val="28"/>
-        </w:rPr>
-        <w:t xml:space="preserve"> </w:t>
-      </w:r>
-      <w:proofErr w:type="spellStart"/>
-      <w:r>
-        <w:rPr>
-          <w:sz w:val="28"/>
-          <w:szCs w:val="28"/>
-        </w:rPr>
-        <w:t>interconectate</w:t>
-      </w:r>
-      <w:proofErr w:type="spellEnd"/>
-      <w:r>
-        <w:rPr>
-          <w:sz w:val="28"/>
-          <w:szCs w:val="28"/>
-        </w:rPr>
-        <w:t xml:space="preserve">, </w:t>
-      </w:r>
-      <w:proofErr w:type="spellStart"/>
-      <w:r>
-        <w:rPr>
-          <w:sz w:val="28"/>
-          <w:szCs w:val="28"/>
-        </w:rPr>
-        <w:t>pentru</w:t>
-      </w:r>
-      <w:proofErr w:type="spellEnd"/>
-      <w:r>
-        <w:rPr>
-          <w:sz w:val="28"/>
-          <w:szCs w:val="28"/>
-        </w:rPr>
-        <w:t xml:space="preserve"> a </w:t>
-      </w:r>
-      <w:proofErr w:type="spellStart"/>
-      <w:r>
-        <w:rPr>
-          <w:sz w:val="28"/>
-          <w:szCs w:val="28"/>
-        </w:rPr>
-        <w:t>putea</w:t>
-      </w:r>
-      <w:proofErr w:type="spellEnd"/>
-      <w:r>
-        <w:rPr>
-          <w:sz w:val="28"/>
-          <w:szCs w:val="28"/>
-        </w:rPr>
-        <w:t xml:space="preserve"> </w:t>
-      </w:r>
-      <w:proofErr w:type="spellStart"/>
-      <w:r>
-        <w:rPr>
-          <w:sz w:val="28"/>
-          <w:szCs w:val="28"/>
-        </w:rPr>
-        <w:t>separa</w:t>
-      </w:r>
-      <w:proofErr w:type="spellEnd"/>
-      <w:r>
-        <w:rPr>
-          <w:sz w:val="28"/>
-          <w:szCs w:val="28"/>
-        </w:rPr>
-        <w:t xml:space="preserve"> </w:t>
-      </w:r>
-      <w:proofErr w:type="spellStart"/>
-      <w:r>
-        <w:rPr>
-          <w:sz w:val="28"/>
-          <w:szCs w:val="28"/>
-        </w:rPr>
-        <w:t>reprezentarea</w:t>
-      </w:r>
-      <w:proofErr w:type="spellEnd"/>
-      <w:r>
-        <w:rPr>
-          <w:sz w:val="28"/>
-          <w:szCs w:val="28"/>
-        </w:rPr>
-        <w:t xml:space="preserve"> </w:t>
-      </w:r>
-      <w:proofErr w:type="spellStart"/>
-      <w:r>
-        <w:rPr>
-          <w:sz w:val="28"/>
-          <w:szCs w:val="28"/>
-        </w:rPr>
-        <w:t>interna</w:t>
-      </w:r>
-      <w:proofErr w:type="spellEnd"/>
-      <w:r>
-        <w:rPr>
-          <w:sz w:val="28"/>
-          <w:szCs w:val="28"/>
-        </w:rPr>
-        <w:t xml:space="preserve"> </w:t>
-      </w:r>
-      <w:proofErr w:type="gramStart"/>
-      <w:r>
-        <w:rPr>
-          <w:sz w:val="28"/>
-          <w:szCs w:val="28"/>
-        </w:rPr>
-        <w:t>a</w:t>
-      </w:r>
-      <w:proofErr w:type="gramEnd"/>
-      <w:r>
-        <w:rPr>
-          <w:sz w:val="28"/>
-          <w:szCs w:val="28"/>
-        </w:rPr>
-        <w:t xml:space="preserve"> </w:t>
-      </w:r>
-      <w:proofErr w:type="spellStart"/>
-      <w:r>
-        <w:rPr>
-          <w:sz w:val="28"/>
-          <w:szCs w:val="28"/>
-        </w:rPr>
-        <w:t>informatiilor</w:t>
-      </w:r>
-      <w:proofErr w:type="spellEnd"/>
-      <w:r>
-        <w:rPr>
-          <w:sz w:val="28"/>
-          <w:szCs w:val="28"/>
-        </w:rPr>
-        <w:t>.</w:t>
+        <w:t xml:space="preserve"> in python</w:t>
+      </w:r>
+      <w:r>
+        <w:rPr>
+          <w:sz w:val="28"/>
+          <w:szCs w:val="28"/>
+        </w:rPr>
+        <w:t xml:space="preserve">. </w:t>
+      </w:r>
+      <w:proofErr w:type="spellStart"/>
+      <w:r>
+        <w:rPr>
+          <w:sz w:val="28"/>
+          <w:szCs w:val="28"/>
+        </w:rPr>
+        <w:t>Deoarece</w:t>
+      </w:r>
+      <w:proofErr w:type="spellEnd"/>
+      <w:r>
+        <w:rPr>
+          <w:sz w:val="28"/>
+          <w:szCs w:val="28"/>
+        </w:rPr>
+        <w:t xml:space="preserve"> </w:t>
+      </w:r>
+      <w:proofErr w:type="spellStart"/>
+      <w:r>
+        <w:rPr>
+          <w:sz w:val="28"/>
+          <w:szCs w:val="28"/>
+        </w:rPr>
+        <w:t>aceasta</w:t>
+      </w:r>
+      <w:proofErr w:type="spellEnd"/>
+      <w:r>
+        <w:rPr>
+          <w:sz w:val="28"/>
+          <w:szCs w:val="28"/>
+        </w:rPr>
+        <w:t xml:space="preserve"> </w:t>
+      </w:r>
+      <w:proofErr w:type="spellStart"/>
+      <w:r>
+        <w:rPr>
+          <w:sz w:val="28"/>
+          <w:szCs w:val="28"/>
+        </w:rPr>
+        <w:t>este</w:t>
+      </w:r>
+      <w:proofErr w:type="spellEnd"/>
+      <w:r>
+        <w:rPr>
+          <w:sz w:val="28"/>
+          <w:szCs w:val="28"/>
+        </w:rPr>
+        <w:t xml:space="preserve"> o </w:t>
+      </w:r>
+      <w:proofErr w:type="spellStart"/>
+      <w:r>
+        <w:rPr>
+          <w:sz w:val="28"/>
+          <w:szCs w:val="28"/>
+        </w:rPr>
+        <w:t>aplicatie</w:t>
+      </w:r>
+      <w:proofErr w:type="spellEnd"/>
+      <w:r>
+        <w:rPr>
+          <w:sz w:val="28"/>
+          <w:szCs w:val="28"/>
+        </w:rPr>
+        <w:t xml:space="preserve"> web, </w:t>
+      </w:r>
+      <w:proofErr w:type="spellStart"/>
+      <w:r>
+        <w:rPr>
+          <w:sz w:val="28"/>
+          <w:szCs w:val="28"/>
+        </w:rPr>
+        <w:t>foloseste</w:t>
+      </w:r>
+      <w:proofErr w:type="spellEnd"/>
+      <w:r>
+        <w:rPr>
+          <w:sz w:val="28"/>
+          <w:szCs w:val="28"/>
+        </w:rPr>
+        <w:t xml:space="preserve"> </w:t>
+      </w:r>
+      <w:proofErr w:type="spellStart"/>
+      <w:r>
+        <w:rPr>
+          <w:sz w:val="28"/>
+          <w:szCs w:val="28"/>
+        </w:rPr>
+        <w:t>arhitectura</w:t>
+      </w:r>
+      <w:proofErr w:type="spellEnd"/>
+      <w:r>
+        <w:rPr>
+          <w:sz w:val="28"/>
+          <w:szCs w:val="28"/>
+        </w:rPr>
+        <w:t xml:space="preserve"> client-server.</w:t>
       </w:r>
     </w:p>
     <w:p>
@@ -6176,6 +5989,193 @@
         <w:spacing w:line="240" w:lineRule="auto"/>
         <w:jc w:val="both"/>
         <w:rPr>
+          <w:sz w:val="28"/>
+          <w:szCs w:val="28"/>
+        </w:rPr>
+      </w:pPr>
+      <w:r>
+        <w:rPr>
+          <w:sz w:val="28"/>
+          <w:szCs w:val="28"/>
+        </w:rPr>
+        <w:tab/>
+        <w:t xml:space="preserve">Este </w:t>
+      </w:r>
+      <w:proofErr w:type="spellStart"/>
+      <w:r>
+        <w:rPr>
+          <w:sz w:val="28"/>
+          <w:szCs w:val="28"/>
+        </w:rPr>
+        <w:t>folosit</w:t>
+      </w:r>
+      <w:proofErr w:type="spellEnd"/>
+      <w:r>
+        <w:rPr>
+          <w:sz w:val="28"/>
+          <w:szCs w:val="28"/>
+        </w:rPr>
+        <w:t xml:space="preserve"> un observer care </w:t>
+      </w:r>
+      <w:proofErr w:type="spellStart"/>
+      <w:r>
+        <w:rPr>
+          <w:sz w:val="28"/>
+          <w:szCs w:val="28"/>
+        </w:rPr>
+        <w:t>notifica</w:t>
+      </w:r>
+      <w:proofErr w:type="spellEnd"/>
+      <w:r>
+        <w:rPr>
+          <w:sz w:val="28"/>
+          <w:szCs w:val="28"/>
+        </w:rPr>
+        <w:t xml:space="preserve"> </w:t>
+      </w:r>
+      <w:proofErr w:type="spellStart"/>
+      <w:r>
+        <w:rPr>
+          <w:sz w:val="28"/>
+          <w:szCs w:val="28"/>
+        </w:rPr>
+        <w:t>utilizatorii</w:t>
+      </w:r>
+      <w:proofErr w:type="spellEnd"/>
+      <w:r>
+        <w:rPr>
+          <w:sz w:val="28"/>
+          <w:szCs w:val="28"/>
+        </w:rPr>
+        <w:t xml:space="preserve"> care au </w:t>
+      </w:r>
+      <w:proofErr w:type="spellStart"/>
+      <w:r>
+        <w:rPr>
+          <w:sz w:val="28"/>
+          <w:szCs w:val="28"/>
+        </w:rPr>
+        <w:t>cerut</w:t>
+      </w:r>
+      <w:proofErr w:type="spellEnd"/>
+      <w:r>
+        <w:rPr>
+          <w:sz w:val="28"/>
+          <w:szCs w:val="28"/>
+        </w:rPr>
+        <w:t xml:space="preserve"> </w:t>
+      </w:r>
+      <w:proofErr w:type="spellStart"/>
+      <w:r>
+        <w:rPr>
+          <w:sz w:val="28"/>
+          <w:szCs w:val="28"/>
+        </w:rPr>
+        <w:t>sa</w:t>
+      </w:r>
+      <w:proofErr w:type="spellEnd"/>
+      <w:r>
+        <w:rPr>
+          <w:sz w:val="28"/>
+          <w:szCs w:val="28"/>
+        </w:rPr>
+        <w:t xml:space="preserve"> </w:t>
+      </w:r>
+      <w:proofErr w:type="spellStart"/>
+      <w:r>
+        <w:rPr>
+          <w:sz w:val="28"/>
+          <w:szCs w:val="28"/>
+        </w:rPr>
+        <w:t>imprumute</w:t>
+      </w:r>
+      <w:proofErr w:type="spellEnd"/>
+      <w:r>
+        <w:rPr>
+          <w:sz w:val="28"/>
+          <w:szCs w:val="28"/>
+        </w:rPr>
+        <w:t xml:space="preserve"> o carte </w:t>
+      </w:r>
+      <w:proofErr w:type="spellStart"/>
+      <w:r>
+        <w:rPr>
+          <w:sz w:val="28"/>
+          <w:szCs w:val="28"/>
+        </w:rPr>
+        <w:t>cand</w:t>
+      </w:r>
+      <w:proofErr w:type="spellEnd"/>
+      <w:r>
+        <w:rPr>
+          <w:sz w:val="28"/>
+          <w:szCs w:val="28"/>
+        </w:rPr>
+        <w:t xml:space="preserve"> </w:t>
+      </w:r>
+      <w:proofErr w:type="spellStart"/>
+      <w:r>
+        <w:rPr>
+          <w:sz w:val="28"/>
+          <w:szCs w:val="28"/>
+        </w:rPr>
+        <w:t>aceasta</w:t>
+      </w:r>
+      <w:proofErr w:type="spellEnd"/>
+      <w:r>
+        <w:rPr>
+          <w:sz w:val="28"/>
+          <w:szCs w:val="28"/>
+        </w:rPr>
+        <w:t xml:space="preserve"> carte </w:t>
+      </w:r>
+      <w:proofErr w:type="spellStart"/>
+      <w:r>
+        <w:rPr>
+          <w:sz w:val="28"/>
+          <w:szCs w:val="28"/>
+        </w:rPr>
+        <w:t>este</w:t>
+      </w:r>
+      <w:proofErr w:type="spellEnd"/>
+      <w:r>
+        <w:rPr>
+          <w:sz w:val="28"/>
+          <w:szCs w:val="28"/>
+        </w:rPr>
+        <w:t xml:space="preserve"> libera</w:t>
+      </w:r>
+      <w:r>
+        <w:rPr>
+          <w:sz w:val="28"/>
+          <w:szCs w:val="28"/>
+        </w:rPr>
+        <w:t xml:space="preserve"> </w:t>
+      </w:r>
+      <w:proofErr w:type="spellStart"/>
+      <w:r>
+        <w:rPr>
+          <w:sz w:val="28"/>
+          <w:szCs w:val="28"/>
+        </w:rPr>
+        <w:t>printr</w:t>
+      </w:r>
+      <w:proofErr w:type="spellEnd"/>
+      <w:r>
+        <w:rPr>
+          <w:sz w:val="28"/>
+          <w:szCs w:val="28"/>
+        </w:rPr>
+        <w:t>-un email.</w:t>
+      </w:r>
+      <w:bookmarkStart w:id="29" w:name="_GoBack"/>
+      <w:bookmarkEnd w:id="29"/>
+    </w:p>
+    <w:p>
+      <w:pPr>
+        <w:spacing w:line="240" w:lineRule="auto"/>
+        <w:jc w:val="both"/>
+        <w:rPr>
           <w:i/>
           <w:color w:val="943634" w:themeColor="accent2" w:themeShade="BF"/>
           <w:sz w:val="24"/>
@@ -6196,7 +6196,7 @@
           <w:rFonts w:ascii="Times New Roman" w:hAnsi="Times New Roman"/>
         </w:rPr>
       </w:pPr>
-      <w:bookmarkStart w:id="29" w:name="_Toc254785394"/>
+      <w:bookmarkStart w:id="30" w:name="_Toc254785394"/>
       <w:r>
         <w:rPr>
           <w:rFonts w:ascii="Times New Roman" w:hAnsi="Times New Roman"/>
@@ -6209,7 +6209,7 @@
         </w:rPr>
         <w:t>. Data Model</w:t>
       </w:r>
-      <w:bookmarkEnd w:id="29"/>
+      <w:bookmarkEnd w:id="30"/>
       <w:r>
         <w:rPr>
           <w:rFonts w:ascii="Times New Roman" w:hAnsi="Times New Roman"/>
@@ -6225,7 +6225,6 @@
         </w:rPr>
       </w:pPr>
       <w:r>
-        <w:lastRenderedPageBreak/>
         <w:tab/>
       </w:r>
       <w:proofErr w:type="spellStart"/>
@@ -6455,7 +6454,7 @@
           <w:rFonts w:ascii="Times New Roman" w:hAnsi="Times New Roman"/>
         </w:rPr>
       </w:pPr>
-      <w:bookmarkStart w:id="30" w:name="_Toc254785395"/>
+      <w:bookmarkStart w:id="31" w:name="_Toc254785395"/>
       <w:r>
         <w:rPr>
           <w:rFonts w:ascii="Times New Roman" w:hAnsi="Times New Roman"/>
@@ -6480,7 +6479,7 @@
         </w:rPr>
         <w:t xml:space="preserve"> Testing</w:t>
       </w:r>
-      <w:bookmarkEnd w:id="30"/>
+      <w:bookmarkEnd w:id="31"/>
     </w:p>
     <w:p>
       <w:pPr>
@@ -6491,7 +6490,7 @@
           <w:b w:val="0"/>
         </w:rPr>
       </w:pPr>
-      <w:bookmarkStart w:id="31" w:name="_Toc254785396"/>
+      <w:bookmarkStart w:id="32" w:name="_Toc254785396"/>
       <w:r>
         <w:rPr>
           <w:rFonts w:ascii="Times New Roman" w:hAnsi="Times New Roman"/>
@@ -6606,18 +6605,7 @@
           <w:sz w:val="28"/>
           <w:szCs w:val="28"/>
         </w:rPr>
-        <w:t>retur</w:t>
-      </w:r>
-      <w:bookmarkStart w:id="32" w:name="_GoBack"/>
-      <w:bookmarkEnd w:id="32"/>
-      <w:r>
-        <w:rPr>
-          <w:rFonts w:ascii="Times New Roman" w:hAnsi="Times New Roman"/>
-          <w:b w:val="0"/>
-          <w:sz w:val="28"/>
-          <w:szCs w:val="28"/>
-        </w:rPr>
-        <w:t>neaza</w:t>
+        <w:t>returneaza</w:t>
       </w:r>
       <w:proofErr w:type="spellEnd"/>
       <w:r>
@@ -6830,7 +6818,7 @@
         </w:rPr>
         <w:t>. Bibliography</w:t>
       </w:r>
-      <w:bookmarkEnd w:id="31"/>
+      <w:bookmarkEnd w:id="32"/>
     </w:p>
     <w:p/>
     <w:p>
@@ -6982,11 +6970,21 @@
           <w:r>
             <w:sym w:font="Symbol" w:char="F0D3"/>
           </w:r>
-          <w:fldSimple w:instr=" DOCPROPERTY &quot;Company&quot;  \* MERGEFORMAT ">
-            <w:r>
-              <w:t>UTCN</w:t>
-            </w:r>
-          </w:fldSimple>
+          <w:r>
+            <w:fldChar w:fldCharType="begin"/>
+          </w:r>
+          <w:r>
+            <w:instrText xml:space="preserve"> DOCPROPERTY "Company"  \* MERGEFORMAT </w:instrText>
+          </w:r>
+          <w:r>
+            <w:fldChar w:fldCharType="separate"/>
+          </w:r>
+          <w:r>
+            <w:t>UTCN</w:t>
+          </w:r>
+          <w:r>
+            <w:fldChar w:fldCharType="end"/>
+          </w:r>
           <w:r>
             <w:t xml:space="preserve">, </w:t>
           </w:r>
